--- a/tf training.docx
+++ b/tf training.docx
@@ -23,44 +23,32 @@
         </w:numPr>
       </w:pPr>
       <w:r>
-        <w:t>Google anaconda, install</w:t>
+        <w:t>SET UP WINDOWS MACHINE TRAINING ENVIRONMENT</w:t>
       </w:r>
     </w:p>
     <w:p>
       <w:pPr>
         <w:pStyle w:val="ListParagraph"/>
         <w:numPr>
-          <w:ilvl w:val="1"/>
-          <w:numId w:val="1"/>
-        </w:numPr>
-      </w:pPr>
-      <w:r>
-        <w:t>Create new env – python 3.5</w:t>
+          <w:ilvl w:val="2"/>
+          <w:numId w:val="1"/>
+        </w:numPr>
+      </w:pPr>
+      <w:r>
+        <w:t>Create a new folder in c:</w:t>
+      </w:r>
+      <w:r>
+        <w:t>/</w:t>
+      </w:r>
+      <w:r>
+        <w:t>tensorflowX</w:t>
       </w:r>
     </w:p>
     <w:p>
       <w:pPr>
         <w:pStyle w:val="ListParagraph"/>
         <w:numPr>
-          <w:ilvl w:val="1"/>
-          <w:numId w:val="1"/>
-        </w:numPr>
-      </w:pPr>
-      <w:r>
-        <w:t>Create a new folder in c:</w:t>
-      </w:r>
-      <w:r>
-        <w:t>/</w:t>
-      </w:r>
-      <w:r>
-        <w:t>tensorflowX</w:t>
-      </w:r>
-    </w:p>
-    <w:p>
-      <w:pPr>
-        <w:pStyle w:val="ListParagraph"/>
-        <w:numPr>
-          <w:ilvl w:val="1"/>
+          <w:ilvl w:val="2"/>
           <w:numId w:val="1"/>
         </w:numPr>
       </w:pPr>
@@ -80,7 +68,7 @@
       <w:pPr>
         <w:pStyle w:val="ListParagraph"/>
         <w:numPr>
-          <w:ilvl w:val="1"/>
+          <w:ilvl w:val="2"/>
           <w:numId w:val="1"/>
         </w:numPr>
       </w:pPr>
@@ -91,14 +79,17 @@
         <w:t>ut</w:t>
       </w:r>
       <w:r>
-        <w:t xml:space="preserve"> it in c:/tensorflowX</w:t>
+        <w:t xml:space="preserve"> it in c:/tensorflow</w:t>
+      </w:r>
+      <w:r>
+        <w:t>1</w:t>
       </w:r>
     </w:p>
     <w:p>
       <w:pPr>
         <w:pStyle w:val="ListParagraph"/>
         <w:numPr>
-          <w:ilvl w:val="1"/>
+          <w:ilvl w:val="2"/>
           <w:numId w:val="1"/>
         </w:numPr>
       </w:pPr>
@@ -110,7 +101,7 @@
       <w:pPr>
         <w:pStyle w:val="ListParagraph"/>
         <w:numPr>
-          <w:ilvl w:val="1"/>
+          <w:ilvl w:val="2"/>
           <w:numId w:val="1"/>
         </w:numPr>
       </w:pPr>
@@ -130,7 +121,7 @@
       <w:pPr>
         <w:pStyle w:val="ListParagraph"/>
         <w:numPr>
-          <w:ilvl w:val="2"/>
+          <w:ilvl w:val="3"/>
           <w:numId w:val="1"/>
         </w:numPr>
       </w:pPr>
@@ -160,42 +151,2764 @@
       <w:pPr>
         <w:pStyle w:val="ListParagraph"/>
         <w:numPr>
+          <w:ilvl w:val="2"/>
+          <w:numId w:val="1"/>
+        </w:numPr>
+      </w:pPr>
+      <w:r>
+        <w:t>Move that file into</w:t>
+      </w:r>
+      <w:r>
+        <w:t xml:space="preserve"> the folder into “</w:t>
+      </w:r>
+      <w:r>
+        <w:t>C:\tensorflow</w:t>
+      </w:r>
+      <w:r>
+        <w:t>1</w:t>
+      </w:r>
+      <w:r>
+        <w:t>\models\research\object_detection</w:t>
+      </w:r>
+      <w:r>
+        <w:t>”</w:t>
+      </w:r>
+    </w:p>
+    <w:p>
+      <w:pPr>
+        <w:pStyle w:val="ListParagraph"/>
+        <w:numPr>
+          <w:ilvl w:val="3"/>
+          <w:numId w:val="1"/>
+        </w:numPr>
+      </w:pPr>
+      <w:r>
+        <w:t>Extract the contents</w:t>
+      </w:r>
+      <w:r>
+        <w:t xml:space="preserve"> using 7zip</w:t>
+      </w:r>
+    </w:p>
+    <w:p>
+      <w:pPr>
+        <w:pStyle w:val="ListParagraph"/>
+        <w:numPr>
+          <w:ilvl w:val="2"/>
+          <w:numId w:val="1"/>
+        </w:numPr>
+      </w:pPr>
+      <w:r>
+        <w:t xml:space="preserve">Go to </w:t>
+      </w:r>
+      <w:hyperlink r:id="rId8" w:history="1">
+        <w:r>
+          <w:rPr>
+            <w:rStyle w:val="Hyperlink"/>
+          </w:rPr>
+          <w:t>https://github.com/thisisbilly1/tf-training</w:t>
+        </w:r>
+      </w:hyperlink>
+    </w:p>
+    <w:p>
+      <w:pPr>
+        <w:pStyle w:val="ListParagraph"/>
+        <w:numPr>
+          <w:ilvl w:val="3"/>
+          <w:numId w:val="1"/>
+        </w:numPr>
+      </w:pPr>
+      <w:r>
+        <w:t>Download and paste into the object_detection folder</w:t>
+      </w:r>
+    </w:p>
+    <w:p>
+      <w:pPr>
+        <w:pStyle w:val="ListParagraph"/>
+        <w:numPr>
+          <w:ilvl w:val="2"/>
+          <w:numId w:val="1"/>
+        </w:numPr>
+      </w:pPr>
+      <w:r>
+        <w:t>Create a folder named “images”</w:t>
+      </w:r>
+    </w:p>
+    <w:p>
+      <w:pPr>
+        <w:pStyle w:val="ListParagraph"/>
+        <w:numPr>
+          <w:ilvl w:val="3"/>
+          <w:numId w:val="1"/>
+        </w:numPr>
+      </w:pPr>
+      <w:r>
+        <w:t>Create a “test” folder</w:t>
+      </w:r>
+    </w:p>
+    <w:p>
+      <w:pPr>
+        <w:pStyle w:val="ListParagraph"/>
+        <w:numPr>
+          <w:ilvl w:val="3"/>
+          <w:numId w:val="1"/>
+        </w:numPr>
+      </w:pPr>
+      <w:r>
+        <w:t>Create a “train” folder</w:t>
+      </w:r>
+    </w:p>
+    <w:p>
+      <w:pPr>
+        <w:pStyle w:val="ListParagraph"/>
+        <w:numPr>
           <w:ilvl w:val="1"/>
           <w:numId w:val="1"/>
         </w:numPr>
       </w:pPr>
       <w:r>
-        <w:t>Move that file into</w:t>
-      </w:r>
-      <w:r>
-        <w:t xml:space="preserve"> the folder into “</w:t>
-      </w:r>
-      <w:r>
+        <w:t>SET UP ANACONDA VIRTUAL ENVIRONMENT</w:t>
+      </w:r>
+    </w:p>
+    <w:p>
+      <w:pPr>
+        <w:pStyle w:val="ListParagraph"/>
+        <w:numPr>
+          <w:ilvl w:val="2"/>
+          <w:numId w:val="1"/>
+        </w:numPr>
+      </w:pPr>
+      <w:r>
+        <w:t>Google anaconda, install</w:t>
+      </w:r>
+    </w:p>
+    <w:p>
+      <w:pPr>
+        <w:pStyle w:val="ListParagraph"/>
+        <w:numPr>
+          <w:ilvl w:val="2"/>
+          <w:numId w:val="1"/>
+        </w:numPr>
+      </w:pPr>
+      <w:r>
+        <w:t>Create new env – python 3.5</w:t>
+      </w:r>
+      <w:r>
+        <w:t xml:space="preserve"> </w:t>
+      </w:r>
+    </w:p>
+    <w:p>
+      <w:pPr>
+        <w:pStyle w:val="ListParagraph"/>
+        <w:numPr>
+          <w:ilvl w:val="3"/>
+          <w:numId w:val="1"/>
+        </w:numPr>
+      </w:pPr>
+      <w:r>
+        <w:t>Name it “tensorflow1”</w:t>
+      </w:r>
+    </w:p>
+    <w:p>
+      <w:pPr>
+        <w:pStyle w:val="ListParagraph"/>
+        <w:numPr>
+          <w:ilvl w:val="2"/>
+          <w:numId w:val="1"/>
+        </w:numPr>
+      </w:pPr>
+      <w:r>
+        <w:t>Click open terminal</w:t>
+      </w:r>
+      <w:r>
+        <w:t xml:space="preserve"> – this is where we will install the libraries that we’ll need</w:t>
+      </w:r>
+    </w:p>
+    <w:p>
+      <w:pPr>
+        <w:pStyle w:val="ListParagraph"/>
+        <w:numPr>
+          <w:ilvl w:val="3"/>
+          <w:numId w:val="1"/>
+        </w:numPr>
+        <w:shd w:val="clear" w:color="auto" w:fill="F6F8FA"/>
+        <w:tabs>
+          <w:tab w:val="left" w:pos="916"/>
+          <w:tab w:val="left" w:pos="1832"/>
+          <w:tab w:val="left" w:pos="2748"/>
+          <w:tab w:val="left" w:pos="3664"/>
+          <w:tab w:val="left" w:pos="4580"/>
+          <w:tab w:val="left" w:pos="5496"/>
+          <w:tab w:val="left" w:pos="6412"/>
+          <w:tab w:val="left" w:pos="7328"/>
+          <w:tab w:val="left" w:pos="8244"/>
+          <w:tab w:val="left" w:pos="9160"/>
+          <w:tab w:val="left" w:pos="10076"/>
+          <w:tab w:val="left" w:pos="10992"/>
+          <w:tab w:val="left" w:pos="11908"/>
+          <w:tab w:val="left" w:pos="12824"/>
+          <w:tab w:val="left" w:pos="13740"/>
+          <w:tab w:val="left" w:pos="14656"/>
+        </w:tabs>
+        <w:spacing w:after="0" w:line="240" w:lineRule="auto"/>
+        <w:rPr>
+          <w:rFonts w:ascii="Consolas" w:eastAsia="Times New Roman" w:hAnsi="Consolas" w:cs="Courier New"/>
+          <w:color w:val="24292E"/>
+          <w:sz w:val="20"/>
+          <w:szCs w:val="20"/>
+        </w:rPr>
+      </w:pPr>
+      <w:r>
+        <w:rPr>
+          <w:rFonts w:ascii="Consolas" w:eastAsia="Times New Roman" w:hAnsi="Consolas" w:cs="Courier New"/>
+          <w:color w:val="24292E"/>
+          <w:sz w:val="20"/>
+          <w:szCs w:val="20"/>
+          <w:bdr w:val="none" w:sz="0" w:space="0" w:color="auto" w:frame="1"/>
+        </w:rPr>
+        <w:t>python -m pip install --upgrade pip</w:t>
+      </w:r>
+    </w:p>
+    <w:p>
+      <w:pPr>
+        <w:pStyle w:val="HTMLPreformatted"/>
+        <w:numPr>
+          <w:ilvl w:val="3"/>
+          <w:numId w:val="1"/>
+        </w:numPr>
+        <w:shd w:val="clear" w:color="auto" w:fill="F6F8FA"/>
+        <w:rPr>
+          <w:rStyle w:val="HTMLCode"/>
+          <w:rFonts w:ascii="Consolas" w:hAnsi="Consolas"/>
+          <w:color w:val="24292E"/>
+        </w:rPr>
+      </w:pPr>
+      <w:r>
+        <w:rPr>
+          <w:rStyle w:val="HTMLCode"/>
+          <w:rFonts w:ascii="Consolas" w:hAnsi="Consolas"/>
+          <w:color w:val="24292E"/>
+          <w:bdr w:val="none" w:sz="0" w:space="0" w:color="auto" w:frame="1"/>
+        </w:rPr>
+        <w:t>pip install --ignore-installed --upgrade tensorflow-gpu</w:t>
+      </w:r>
+    </w:p>
+    <w:p>
+      <w:pPr>
+        <w:pStyle w:val="HTMLPreformatted"/>
+        <w:numPr>
+          <w:ilvl w:val="4"/>
+          <w:numId w:val="1"/>
+        </w:numPr>
+        <w:shd w:val="clear" w:color="auto" w:fill="F6F8FA"/>
+        <w:rPr>
+          <w:rStyle w:val="HTMLCode"/>
+          <w:rFonts w:ascii="Consolas" w:hAnsi="Consolas"/>
+          <w:color w:val="24292E"/>
+        </w:rPr>
+      </w:pPr>
+      <w:r>
+        <w:rPr>
+          <w:rStyle w:val="HTMLCode"/>
+          <w:rFonts w:ascii="Consolas" w:hAnsi="Consolas"/>
+          <w:color w:val="24292E"/>
+          <w:bdr w:val="none" w:sz="0" w:space="0" w:color="auto" w:frame="1"/>
+        </w:rPr>
+        <w:t>test that TF is installed by importing it</w:t>
+      </w:r>
+    </w:p>
+    <w:p>
+      <w:pPr>
+        <w:pStyle w:val="HTMLPreformatted"/>
+        <w:numPr>
+          <w:ilvl w:val="5"/>
+          <w:numId w:val="1"/>
+        </w:numPr>
+        <w:shd w:val="clear" w:color="auto" w:fill="F6F8FA"/>
+        <w:rPr>
+          <w:rStyle w:val="HTMLCode"/>
+          <w:rFonts w:ascii="Consolas" w:hAnsi="Consolas"/>
+          <w:color w:val="24292E"/>
+        </w:rPr>
+      </w:pPr>
+      <w:r>
+        <w:rPr>
+          <w:rStyle w:val="HTMLCode"/>
+          <w:rFonts w:ascii="Consolas" w:hAnsi="Consolas"/>
+          <w:color w:val="24292E"/>
+          <w:bdr w:val="none" w:sz="0" w:space="0" w:color="auto" w:frame="1"/>
+        </w:rPr>
+        <w:t>import tensorflow as tf</w:t>
+      </w:r>
+    </w:p>
+    <w:p>
+      <w:pPr>
+        <w:pStyle w:val="HTMLPreformatted"/>
+        <w:numPr>
+          <w:ilvl w:val="5"/>
+          <w:numId w:val="1"/>
+        </w:numPr>
+        <w:shd w:val="clear" w:color="auto" w:fill="F6F8FA"/>
+        <w:rPr>
+          <w:rStyle w:val="HTMLCode"/>
+          <w:rFonts w:ascii="Consolas" w:hAnsi="Consolas"/>
+          <w:color w:val="24292E"/>
+        </w:rPr>
+      </w:pPr>
+      <w:r>
+        <w:rPr>
+          <w:rStyle w:val="HTMLCode"/>
+          <w:rFonts w:ascii="Consolas" w:hAnsi="Consolas"/>
+          <w:color w:val="24292E"/>
+          <w:bdr w:val="none" w:sz="0" w:space="0" w:color="auto" w:frame="1"/>
+        </w:rPr>
+        <w:t>tf.__version__</w:t>
+      </w:r>
+    </w:p>
+    <w:p>
+      <w:pPr>
+        <w:pStyle w:val="HTMLPreformatted"/>
+        <w:numPr>
+          <w:ilvl w:val="4"/>
+          <w:numId w:val="1"/>
+        </w:numPr>
+        <w:shd w:val="clear" w:color="auto" w:fill="F6F8FA"/>
+        <w:rPr>
+          <w:rStyle w:val="HTMLCode"/>
+          <w:rFonts w:ascii="Consolas" w:hAnsi="Consolas"/>
+          <w:color w:val="24292E"/>
+        </w:rPr>
+      </w:pPr>
+      <w:r>
+        <w:rPr>
+          <w:rStyle w:val="HTMLCode"/>
+          <w:rFonts w:ascii="Consolas" w:hAnsi="Consolas"/>
+          <w:color w:val="24292E"/>
+          <w:bdr w:val="none" w:sz="0" w:space="0" w:color="auto" w:frame="1"/>
+        </w:rPr>
+        <w:t>if it does not work, try using</w:t>
+      </w:r>
+      <w:r>
+        <w:rPr>
+          <w:rStyle w:val="HTMLCode"/>
+          <w:rFonts w:ascii="Consolas" w:hAnsi="Consolas"/>
+          <w:color w:val="24292E"/>
+          <w:bdr w:val="none" w:sz="0" w:space="0" w:color="auto" w:frame="1"/>
+        </w:rPr>
+        <w:t>:</w:t>
+      </w:r>
+    </w:p>
+    <w:p>
+      <w:pPr>
+        <w:pStyle w:val="HTMLPreformatted"/>
+        <w:numPr>
+          <w:ilvl w:val="5"/>
+          <w:numId w:val="1"/>
+        </w:numPr>
+        <w:shd w:val="clear" w:color="auto" w:fill="F6F8FA"/>
+        <w:rPr>
+          <w:rStyle w:val="HTMLCode"/>
+          <w:rFonts w:ascii="Consolas" w:hAnsi="Consolas"/>
+          <w:color w:val="24292E"/>
+        </w:rPr>
+      </w:pPr>
+      <w:r>
+        <w:rPr>
+          <w:rStyle w:val="HTMLCode"/>
+          <w:rFonts w:ascii="Consolas" w:hAnsi="Consolas"/>
+          <w:color w:val="24292E"/>
+          <w:bdr w:val="none" w:sz="0" w:space="0" w:color="auto" w:frame="1"/>
+        </w:rPr>
+        <w:t>pip install tensorflow==1.14.0</w:t>
+      </w:r>
+    </w:p>
+    <w:p>
+      <w:pPr>
+        <w:pStyle w:val="HTMLPreformatted"/>
+        <w:numPr>
+          <w:ilvl w:val="3"/>
+          <w:numId w:val="1"/>
+        </w:numPr>
+        <w:shd w:val="clear" w:color="auto" w:fill="F6F8FA"/>
+        <w:rPr>
+          <w:rStyle w:val="HTMLCode"/>
+          <w:rFonts w:ascii="Consolas" w:hAnsi="Consolas"/>
+          <w:color w:val="24292E"/>
+        </w:rPr>
+      </w:pPr>
+      <w:r>
+        <w:rPr>
+          <w:rStyle w:val="HTMLCode"/>
+          <w:rFonts w:ascii="Consolas" w:hAnsi="Consolas"/>
+          <w:color w:val="24292E"/>
+          <w:bdr w:val="none" w:sz="0" w:space="0" w:color="auto" w:frame="1"/>
+        </w:rPr>
+        <w:t>install other required libraries</w:t>
+      </w:r>
+    </w:p>
+    <w:p>
+      <w:pPr>
+        <w:pStyle w:val="HTMLPreformatted"/>
+        <w:shd w:val="clear" w:color="auto" w:fill="F6F8FA"/>
+        <w:ind w:left="3600"/>
+        <w:rPr>
+          <w:rFonts w:ascii="Consolas" w:hAnsi="Consolas"/>
+          <w:color w:val="24292E"/>
+        </w:rPr>
+      </w:pPr>
+      <w:r>
+        <w:rPr>
+          <w:rFonts w:ascii="Consolas" w:hAnsi="Consolas"/>
+          <w:color w:val="24292E"/>
+        </w:rPr>
+        <w:t>conda install -c anaconda protobuf</w:t>
+      </w:r>
+    </w:p>
+    <w:p>
+      <w:pPr>
+        <w:pStyle w:val="HTMLPreformatted"/>
+        <w:shd w:val="clear" w:color="auto" w:fill="F6F8FA"/>
+        <w:ind w:left="3600"/>
+        <w:rPr>
+          <w:rFonts w:ascii="Consolas" w:hAnsi="Consolas"/>
+          <w:color w:val="24292E"/>
+        </w:rPr>
+      </w:pPr>
+      <w:r>
+        <w:rPr>
+          <w:rFonts w:ascii="Consolas" w:hAnsi="Consolas"/>
+          <w:color w:val="24292E"/>
+        </w:rPr>
+        <w:t>pip install pillow</w:t>
+      </w:r>
+    </w:p>
+    <w:p>
+      <w:pPr>
+        <w:pStyle w:val="HTMLPreformatted"/>
+        <w:shd w:val="clear" w:color="auto" w:fill="F6F8FA"/>
+        <w:ind w:left="3600"/>
+        <w:rPr>
+          <w:rFonts w:ascii="Consolas" w:hAnsi="Consolas"/>
+          <w:color w:val="24292E"/>
+        </w:rPr>
+      </w:pPr>
+      <w:r>
+        <w:rPr>
+          <w:rFonts w:ascii="Consolas" w:hAnsi="Consolas"/>
+          <w:color w:val="24292E"/>
+        </w:rPr>
+        <w:t>pip install lxml</w:t>
+      </w:r>
+    </w:p>
+    <w:p>
+      <w:pPr>
+        <w:pStyle w:val="HTMLPreformatted"/>
+        <w:shd w:val="clear" w:color="auto" w:fill="F6F8FA"/>
+        <w:ind w:left="3600"/>
+        <w:rPr>
+          <w:rFonts w:ascii="Consolas" w:hAnsi="Consolas"/>
+          <w:color w:val="24292E"/>
+        </w:rPr>
+      </w:pPr>
+      <w:r>
+        <w:rPr>
+          <w:rFonts w:ascii="Consolas" w:hAnsi="Consolas"/>
+          <w:color w:val="24292E"/>
+        </w:rPr>
+        <w:t>pip install Cython</w:t>
+      </w:r>
+    </w:p>
+    <w:p>
+      <w:pPr>
+        <w:pStyle w:val="HTMLPreformatted"/>
+        <w:shd w:val="clear" w:color="auto" w:fill="F6F8FA"/>
+        <w:ind w:left="3600"/>
+        <w:rPr>
+          <w:rFonts w:ascii="Consolas" w:hAnsi="Consolas"/>
+          <w:color w:val="24292E"/>
+        </w:rPr>
+      </w:pPr>
+      <w:r>
+        <w:rPr>
+          <w:rFonts w:ascii="Consolas" w:hAnsi="Consolas"/>
+          <w:color w:val="24292E"/>
+        </w:rPr>
+        <w:t>pip install contextlib2</w:t>
+      </w:r>
+    </w:p>
+    <w:p>
+      <w:pPr>
+        <w:pStyle w:val="HTMLPreformatted"/>
+        <w:shd w:val="clear" w:color="auto" w:fill="F6F8FA"/>
+        <w:ind w:left="3600"/>
+        <w:rPr>
+          <w:rFonts w:ascii="Consolas" w:hAnsi="Consolas"/>
+          <w:color w:val="24292E"/>
+        </w:rPr>
+      </w:pPr>
+      <w:r>
+        <w:rPr>
+          <w:rFonts w:ascii="Consolas" w:hAnsi="Consolas"/>
+          <w:color w:val="24292E"/>
+        </w:rPr>
+        <w:t>pip install jupyter</w:t>
+      </w:r>
+    </w:p>
+    <w:p>
+      <w:pPr>
+        <w:pStyle w:val="HTMLPreformatted"/>
+        <w:shd w:val="clear" w:color="auto" w:fill="F6F8FA"/>
+        <w:ind w:left="3600"/>
+        <w:rPr>
+          <w:rFonts w:ascii="Consolas" w:hAnsi="Consolas"/>
+          <w:color w:val="24292E"/>
+        </w:rPr>
+      </w:pPr>
+      <w:r>
+        <w:rPr>
+          <w:rFonts w:ascii="Consolas" w:hAnsi="Consolas"/>
+          <w:color w:val="24292E"/>
+        </w:rPr>
+        <w:t>pip install matplotlib</w:t>
+      </w:r>
+    </w:p>
+    <w:p>
+      <w:pPr>
+        <w:pStyle w:val="HTMLPreformatted"/>
+        <w:shd w:val="clear" w:color="auto" w:fill="F6F8FA"/>
+        <w:ind w:left="3600"/>
+        <w:rPr>
+          <w:rFonts w:ascii="Consolas" w:hAnsi="Consolas"/>
+          <w:color w:val="24292E"/>
+        </w:rPr>
+      </w:pPr>
+      <w:r>
+        <w:rPr>
+          <w:rFonts w:ascii="Consolas" w:hAnsi="Consolas"/>
+          <w:color w:val="24292E"/>
+        </w:rPr>
+        <w:t>pip install pandas</w:t>
+      </w:r>
+    </w:p>
+    <w:p>
+      <w:pPr>
+        <w:pStyle w:val="HTMLPreformatted"/>
+        <w:shd w:val="clear" w:color="auto" w:fill="F6F8FA"/>
+        <w:ind w:left="3600"/>
+        <w:rPr>
+          <w:rFonts w:ascii="Consolas" w:hAnsi="Consolas"/>
+          <w:color w:val="24292E"/>
+        </w:rPr>
+      </w:pPr>
+      <w:r>
+        <w:rPr>
+          <w:rFonts w:ascii="Consolas" w:hAnsi="Consolas"/>
+          <w:color w:val="24292E"/>
+        </w:rPr>
+        <w:t>pip install opencv-python</w:t>
+      </w:r>
+    </w:p>
+    <w:p>
+      <w:pPr>
+        <w:pStyle w:val="HTMLPreformatted"/>
+        <w:numPr>
+          <w:ilvl w:val="2"/>
+          <w:numId w:val="1"/>
+        </w:numPr>
+        <w:shd w:val="clear" w:color="auto" w:fill="F6F8FA"/>
+        <w:rPr>
+          <w:rFonts w:ascii="Consolas" w:hAnsi="Consolas"/>
+          <w:b/>
+          <w:bCs/>
+          <w:color w:val="24292E"/>
+        </w:rPr>
+      </w:pPr>
+      <w:r>
+        <w:rPr>
+          <w:rFonts w:ascii="Consolas" w:hAnsi="Consolas"/>
+          <w:b/>
+          <w:bCs/>
+          <w:color w:val="24292E"/>
+        </w:rPr>
+        <w:t>Set a path that points to \models, \models\research and \models\research\slim</w:t>
+      </w:r>
+    </w:p>
+    <w:p>
+      <w:pPr>
+        <w:pStyle w:val="HTMLPreformatted"/>
+        <w:shd w:val="clear" w:color="auto" w:fill="F6F8FA"/>
+        <w:ind w:left="2520"/>
+        <w:rPr>
+          <w:rFonts w:ascii="Consolas" w:hAnsi="Consolas"/>
+          <w:b/>
+          <w:bCs/>
+          <w:color w:val="24292E"/>
+        </w:rPr>
+      </w:pPr>
+      <w:r>
+        <w:rPr>
+          <w:rStyle w:val="HTMLCode"/>
+          <w:rFonts w:ascii="Consolas" w:hAnsi="Consolas"/>
+          <w:b/>
+          <w:bCs/>
+          <w:color w:val="24292E"/>
+          <w:bdr w:val="none" w:sz="0" w:space="0" w:color="auto" w:frame="1"/>
+        </w:rPr>
+        <w:t>s</w:t>
+      </w:r>
+      <w:r>
+        <w:rPr>
+          <w:rStyle w:val="HTMLCode"/>
+          <w:rFonts w:ascii="Consolas" w:hAnsi="Consolas"/>
+          <w:b/>
+          <w:bCs/>
+          <w:color w:val="24292E"/>
+          <w:bdr w:val="none" w:sz="0" w:space="0" w:color="auto" w:frame="1"/>
+        </w:rPr>
+        <w:t>et</w:t>
+      </w:r>
+      <w:r>
+        <w:rPr>
+          <w:rStyle w:val="HTMLCode"/>
+          <w:rFonts w:ascii="Consolas" w:hAnsi="Consolas"/>
+          <w:b/>
+          <w:bCs/>
+          <w:color w:val="24292E"/>
+          <w:bdr w:val="none" w:sz="0" w:space="0" w:color="auto" w:frame="1"/>
+        </w:rPr>
+        <w:t xml:space="preserve"> </w:t>
+      </w:r>
+      <w:r>
+        <w:rPr>
+          <w:rStyle w:val="HTMLCode"/>
+          <w:rFonts w:ascii="Consolas" w:hAnsi="Consolas"/>
+          <w:b/>
+          <w:bCs/>
+          <w:color w:val="24292E"/>
+          <w:bdr w:val="none" w:sz="0" w:space="0" w:color="auto" w:frame="1"/>
+        </w:rPr>
+        <w:t>PYTHONPATH=C:\tensorflow1\models;C:\tensorflow1\models\research;C:\tensorflow1\models\research\slim</w:t>
+      </w:r>
+    </w:p>
+    <w:p>
+      <w:pPr>
+        <w:pStyle w:val="HTMLPreformatted"/>
+        <w:shd w:val="clear" w:color="auto" w:fill="F6F8FA"/>
+        <w:ind w:left="2880"/>
+        <w:rPr>
+          <w:rFonts w:ascii="Consolas" w:hAnsi="Consolas"/>
+          <w:b/>
+          <w:bCs/>
+          <w:color w:val="24292E"/>
+        </w:rPr>
+      </w:pPr>
+    </w:p>
+    <w:p>
+      <w:pPr>
+        <w:pStyle w:val="HTMLPreformatted"/>
+        <w:shd w:val="clear" w:color="auto" w:fill="F6F8FA"/>
+        <w:ind w:left="1832"/>
+        <w:rPr>
+          <w:rFonts w:ascii="Consolas" w:hAnsi="Consolas"/>
+          <w:b/>
+          <w:bCs/>
+          <w:color w:val="24292E"/>
+        </w:rPr>
+      </w:pPr>
+      <w:r>
+        <w:rPr>
+          <w:rFonts w:ascii="Consolas" w:hAnsi="Consolas"/>
+          <w:b/>
+          <w:bCs/>
+          <w:color w:val="24292E"/>
+        </w:rPr>
+        <w:t>This command has to be done every</w:t>
+      </w:r>
+      <w:r>
+        <w:rPr>
+          <w:rFonts w:ascii="Consolas" w:hAnsi="Consolas"/>
+          <w:b/>
+          <w:bCs/>
+          <w:color w:val="24292E"/>
+        </w:rPr>
+        <w:t xml:space="preserve"> </w:t>
+      </w:r>
+      <w:r>
+        <w:rPr>
+          <w:rFonts w:ascii="Consolas" w:hAnsi="Consolas"/>
+          <w:b/>
+          <w:bCs/>
+          <w:color w:val="24292E"/>
+        </w:rPr>
+        <w:t>time the tensorflow1 virtual environment is closed.</w:t>
+      </w:r>
+    </w:p>
+    <w:p>
+      <w:pPr>
+        <w:pStyle w:val="HTMLPreformatted"/>
+        <w:shd w:val="clear" w:color="auto" w:fill="F6F8FA"/>
+        <w:rPr>
+          <w:rFonts w:ascii="Consolas" w:hAnsi="Consolas"/>
+          <w:b/>
+          <w:bCs/>
+          <w:color w:val="24292E"/>
+        </w:rPr>
+      </w:pPr>
+    </w:p>
+    <w:p>
+      <w:pPr>
+        <w:pStyle w:val="HTMLPreformatted"/>
+        <w:numPr>
+          <w:ilvl w:val="1"/>
+          <w:numId w:val="1"/>
+        </w:numPr>
+        <w:shd w:val="clear" w:color="auto" w:fill="F6F8FA"/>
+        <w:rPr>
+          <w:rFonts w:ascii="Consolas" w:hAnsi="Consolas"/>
+          <w:color w:val="24292E"/>
+        </w:rPr>
+      </w:pPr>
+      <w:r>
+        <w:rPr>
+          <w:rFonts w:ascii="Consolas" w:hAnsi="Consolas"/>
+          <w:color w:val="24292E"/>
+        </w:rPr>
+        <w:lastRenderedPageBreak/>
+        <w:t xml:space="preserve">Compile protobufs </w:t>
+      </w:r>
+    </w:p>
+    <w:p>
+      <w:pPr>
+        <w:pStyle w:val="HTMLPreformatted"/>
+        <w:numPr>
+          <w:ilvl w:val="2"/>
+          <w:numId w:val="1"/>
+        </w:numPr>
+        <w:shd w:val="clear" w:color="auto" w:fill="F6F8FA"/>
+        <w:rPr>
+          <w:rFonts w:ascii="Consolas" w:hAnsi="Consolas"/>
+          <w:color w:val="24292E"/>
+        </w:rPr>
+      </w:pPr>
+      <w:r>
+        <w:rPr>
+          <w:rFonts w:ascii="Consolas" w:hAnsi="Consolas"/>
+          <w:color w:val="24292E"/>
+        </w:rPr>
+        <w:t>Protobuf files are used by TF to configure model and training parameters. We need to compile these</w:t>
+      </w:r>
+    </w:p>
+    <w:p>
+      <w:pPr>
+        <w:pStyle w:val="HTMLPreformatted"/>
+        <w:shd w:val="clear" w:color="auto" w:fill="F6F8FA"/>
+        <w:ind w:left="2160"/>
+        <w:rPr>
+          <w:rFonts w:ascii="Consolas" w:hAnsi="Consolas"/>
+          <w:color w:val="24292E"/>
+        </w:rPr>
+      </w:pPr>
+    </w:p>
+    <w:p>
+      <w:pPr>
+        <w:pStyle w:val="HTMLPreformatted"/>
+        <w:shd w:val="clear" w:color="auto" w:fill="F6F8FA"/>
+        <w:ind w:left="2160"/>
+        <w:rPr>
+          <w:rFonts w:ascii="Consolas" w:hAnsi="Consolas"/>
+          <w:color w:val="24292E"/>
+        </w:rPr>
+      </w:pPr>
+      <w:r>
+        <w:rPr>
+          <w:rFonts w:ascii="Consolas" w:hAnsi="Consolas"/>
+          <w:color w:val="24292E"/>
+        </w:rPr>
+        <w:t xml:space="preserve">cd </w:t>
+      </w:r>
+      <w:r>
+        <w:rPr>
+          <w:rFonts w:ascii="Consolas" w:hAnsi="Consolas"/>
+          <w:color w:val="24292E"/>
+        </w:rPr>
         <w:t>C:\tensorflow</w:t>
       </w:r>
       <w:r>
-        <w:t>X</w:t>
-      </w:r>
-      <w:r>
+        <w:rPr>
+          <w:rFonts w:ascii="Consolas" w:hAnsi="Consolas"/>
+          <w:color w:val="24292E"/>
+        </w:rPr>
+        <w:t>1</w:t>
+      </w:r>
+      <w:r>
+        <w:rPr>
+          <w:rFonts w:ascii="Consolas" w:hAnsi="Consolas"/>
+          <w:color w:val="24292E"/>
+        </w:rPr>
+        <w:t>\models\research</w:t>
+      </w:r>
+    </w:p>
+    <w:p>
+      <w:pPr>
+        <w:pStyle w:val="HTMLPreformatted"/>
+        <w:shd w:val="clear" w:color="auto" w:fill="F6F8FA"/>
+        <w:ind w:left="720"/>
+        <w:rPr>
+          <w:rFonts w:ascii="Consolas" w:hAnsi="Consolas"/>
+          <w:color w:val="24292E"/>
+        </w:rPr>
+      </w:pPr>
+      <w:r>
+        <w:rPr>
+          <w:rStyle w:val="HTMLCode"/>
+          <w:rFonts w:ascii="Consolas" w:hAnsi="Consolas"/>
+          <w:color w:val="24292E"/>
+          <w:bdr w:val="none" w:sz="0" w:space="0" w:color="auto" w:frame="1"/>
+        </w:rPr>
+        <w:t>protoc --python_out=. .\object_detection\protos\anchor_generator.proto .\object_detection\protos\argmax_matcher.proto .\object_detection\protos\bipartite_matcher.proto .\object_detection\protos\box_coder.proto .\object_detection\protos\box_predictor.proto .\object_detection\protos\eval.proto .\object_detection\protos\faster_rcnn.proto .\object_detection\protos\faster_rcnn_box_coder.proto .\object_detection\protos\grid_anchor_generator.proto .\object_detection\protos\hyperparams.proto .\object_detection\protos\image_resizer.proto .\object_detection\protos\input_reader.proto .\object_detection\protos\losses.proto .\object_detection\protos\matcher.proto .\object_detection\protos\mean_stddev_box_coder.proto .\object_detection\protos\model.proto .\object_detection\protos\optimizer.proto .\object_detection\protos\pipeline.proto .\object_detection\protos\post_processing.proto .\object_detection\protos\preprocessor.proto .\object_detection\protos\region_similarity_calculator.proto .\object_detection\protos\square_box_coder.proto .\object_detection\protos\ssd.proto .\object_detection\protos\ssd_anchor_generator.proto .\object_detection\protos\string_int_label_map.proto .\object_detection\protos\train.proto .\object_detection\protos\keypoint_box_coder.proto .\object_detection\protos\multiscale_anchor_generator.proto .\object_detection\protos\graph_rewriter.proto .\object_detection\protos\calibration.proto .\object_detection\protos\flexible_grid_anchor_generator.proto</w:t>
+      </w:r>
+    </w:p>
+    <w:p>
+      <w:pPr>
+        <w:pStyle w:val="HTMLPreformatted"/>
+        <w:numPr>
+          <w:ilvl w:val="2"/>
+          <w:numId w:val="1"/>
+        </w:numPr>
+        <w:shd w:val="clear" w:color="auto" w:fill="F6F8FA"/>
+        <w:rPr>
+          <w:rFonts w:ascii="Consolas" w:hAnsi="Consolas"/>
+          <w:color w:val="24292E"/>
+        </w:rPr>
+      </w:pPr>
+      <w:r>
+        <w:rPr>
+          <w:rFonts w:ascii="Consolas" w:hAnsi="Consolas"/>
+          <w:color w:val="24292E"/>
+        </w:rPr>
+        <w:t>If you get no errors, it ran successfully. Check in \object_detection\protos for the “*_pb2.py” files</w:t>
+      </w:r>
+    </w:p>
+    <w:p>
+      <w:pPr>
+        <w:pStyle w:val="HTMLPreformatted"/>
+        <w:numPr>
+          <w:ilvl w:val="1"/>
+          <w:numId w:val="1"/>
+        </w:numPr>
+        <w:shd w:val="clear" w:color="auto" w:fill="F6F8FA"/>
+        <w:rPr>
+          <w:rFonts w:ascii="Consolas" w:hAnsi="Consolas"/>
+          <w:color w:val="24292E"/>
+        </w:rPr>
+      </w:pPr>
+      <w:r>
+        <w:rPr>
+          <w:rFonts w:ascii="Consolas" w:hAnsi="Consolas"/>
+          <w:color w:val="24292E"/>
+        </w:rPr>
+        <w:t xml:space="preserve">Run setup.py </w:t>
+      </w:r>
+    </w:p>
+    <w:p>
+      <w:pPr>
+        <w:pStyle w:val="HTMLPreformatted"/>
+        <w:numPr>
+          <w:ilvl w:val="2"/>
+          <w:numId w:val="1"/>
+        </w:numPr>
+        <w:shd w:val="clear" w:color="auto" w:fill="F6F8FA"/>
+        <w:rPr>
+          <w:rFonts w:ascii="Consolas" w:hAnsi="Consolas"/>
+          <w:color w:val="24292E"/>
+        </w:rPr>
+      </w:pPr>
+      <w:r>
+        <w:rPr>
+          <w:rFonts w:ascii="Consolas" w:hAnsi="Consolas"/>
+          <w:color w:val="24292E"/>
+        </w:rPr>
+        <w:t xml:space="preserve">cd </w:t>
+      </w:r>
+      <w:r>
+        <w:rPr>
+          <w:rFonts w:ascii="Segoe UI" w:hAnsi="Segoe UI" w:cs="Segoe UI"/>
+          <w:color w:val="24292E"/>
+          <w:shd w:val="clear" w:color="auto" w:fill="FFFFFF"/>
+        </w:rPr>
+        <w:t>C:\tensorflow1\models\research directory</w:t>
+      </w:r>
+    </w:p>
+    <w:p>
+      <w:pPr>
+        <w:pStyle w:val="HTMLPreformatted"/>
+        <w:shd w:val="clear" w:color="auto" w:fill="F6F8FA"/>
+        <w:ind w:left="720"/>
+        <w:rPr>
+          <w:rFonts w:ascii="Consolas" w:hAnsi="Consolas"/>
+          <w:color w:val="24292E"/>
+        </w:rPr>
+      </w:pPr>
+      <w:r>
+        <w:rPr>
+          <w:rStyle w:val="HTMLCode"/>
+          <w:rFonts w:ascii="Consolas" w:hAnsi="Consolas"/>
+          <w:color w:val="24292E"/>
+          <w:bdr w:val="none" w:sz="0" w:space="0" w:color="auto" w:frame="1"/>
+        </w:rPr>
+        <w:tab/>
+      </w:r>
+      <w:r>
+        <w:rPr>
+          <w:rStyle w:val="HTMLCode"/>
+          <w:rFonts w:ascii="Consolas" w:hAnsi="Consolas"/>
+          <w:color w:val="24292E"/>
+          <w:bdr w:val="none" w:sz="0" w:space="0" w:color="auto" w:frame="1"/>
+        </w:rPr>
+        <w:tab/>
+      </w:r>
+      <w:r>
+        <w:rPr>
+          <w:rStyle w:val="HTMLCode"/>
+          <w:rFonts w:ascii="Consolas" w:hAnsi="Consolas"/>
+          <w:color w:val="24292E"/>
+          <w:bdr w:val="none" w:sz="0" w:space="0" w:color="auto" w:frame="1"/>
+        </w:rPr>
+        <w:t>python setup.py build</w:t>
+      </w:r>
+    </w:p>
+    <w:p>
+      <w:pPr>
+        <w:pStyle w:val="HTMLPreformatted"/>
+        <w:shd w:val="clear" w:color="auto" w:fill="F6F8FA"/>
+        <w:rPr>
+          <w:rStyle w:val="HTMLCode"/>
+          <w:rFonts w:ascii="Consolas" w:hAnsi="Consolas"/>
+          <w:color w:val="24292E"/>
+          <w:bdr w:val="none" w:sz="0" w:space="0" w:color="auto" w:frame="1"/>
+        </w:rPr>
+      </w:pPr>
+      <w:r>
+        <w:rPr>
+          <w:rFonts w:ascii="Consolas" w:hAnsi="Consolas"/>
+          <w:color w:val="24292E"/>
+        </w:rPr>
+        <w:tab/>
+      </w:r>
+      <w:r>
+        <w:rPr>
+          <w:rFonts w:ascii="Consolas" w:hAnsi="Consolas"/>
+          <w:color w:val="24292E"/>
+        </w:rPr>
+        <w:tab/>
+      </w:r>
+      <w:r>
+        <w:rPr>
+          <w:rStyle w:val="HTMLCode"/>
+          <w:rFonts w:ascii="Consolas" w:hAnsi="Consolas"/>
+          <w:color w:val="24292E"/>
+          <w:bdr w:val="none" w:sz="0" w:space="0" w:color="auto" w:frame="1"/>
+        </w:rPr>
+        <w:t xml:space="preserve">python setup.py </w:t>
+      </w:r>
+      <w:r>
+        <w:rPr>
+          <w:rStyle w:val="HTMLCode"/>
+          <w:rFonts w:ascii="Consolas" w:hAnsi="Consolas"/>
+          <w:color w:val="24292E"/>
+          <w:bdr w:val="none" w:sz="0" w:space="0" w:color="auto" w:frame="1"/>
+        </w:rPr>
+        <w:t>install</w:t>
+      </w:r>
+    </w:p>
+    <w:p>
+      <w:pPr>
+        <w:pStyle w:val="HTMLPreformatted"/>
+        <w:numPr>
+          <w:ilvl w:val="0"/>
+          <w:numId w:val="1"/>
+        </w:numPr>
+        <w:shd w:val="clear" w:color="auto" w:fill="F6F8FA"/>
+        <w:rPr>
+          <w:rStyle w:val="HTMLCode"/>
+          <w:rFonts w:ascii="Consolas" w:hAnsi="Consolas"/>
+          <w:color w:val="24292E"/>
+          <w:bdr w:val="none" w:sz="0" w:space="0" w:color="auto" w:frame="1"/>
+        </w:rPr>
+      </w:pPr>
+      <w:r>
+        <w:rPr>
+          <w:rStyle w:val="HTMLCode"/>
+          <w:rFonts w:ascii="Consolas" w:hAnsi="Consolas"/>
+          <w:color w:val="24292E"/>
+          <w:bdr w:val="none" w:sz="0" w:space="0" w:color="auto" w:frame="1"/>
+        </w:rPr>
+        <w:t>Training</w:t>
+      </w:r>
+    </w:p>
+    <w:p>
+      <w:pPr>
+        <w:pStyle w:val="HTMLPreformatted"/>
+        <w:numPr>
+          <w:ilvl w:val="1"/>
+          <w:numId w:val="1"/>
+        </w:numPr>
+        <w:shd w:val="clear" w:color="auto" w:fill="F6F8FA"/>
+        <w:rPr>
+          <w:rStyle w:val="HTMLCode"/>
+          <w:rFonts w:ascii="Consolas" w:hAnsi="Consolas"/>
+          <w:color w:val="24292E"/>
+          <w:bdr w:val="none" w:sz="0" w:space="0" w:color="auto" w:frame="1"/>
+        </w:rPr>
+      </w:pPr>
+      <w:r>
+        <w:rPr>
+          <w:rStyle w:val="HTMLCode"/>
+          <w:rFonts w:ascii="Consolas" w:hAnsi="Consolas"/>
+          <w:color w:val="24292E"/>
+          <w:bdr w:val="none" w:sz="0" w:space="0" w:color="auto" w:frame="1"/>
+        </w:rPr>
+        <w:t>Gather pictures</w:t>
+      </w:r>
+    </w:p>
+    <w:p>
+      <w:pPr>
+        <w:pStyle w:val="HTMLPreformatted"/>
+        <w:numPr>
+          <w:ilvl w:val="2"/>
+          <w:numId w:val="1"/>
+        </w:numPr>
+        <w:shd w:val="clear" w:color="auto" w:fill="F6F8FA"/>
+        <w:rPr>
+          <w:rStyle w:val="HTMLCode"/>
+          <w:rFonts w:ascii="Consolas" w:hAnsi="Consolas"/>
+          <w:color w:val="24292E"/>
+          <w:bdr w:val="none" w:sz="0" w:space="0" w:color="auto" w:frame="1"/>
+        </w:rPr>
+      </w:pPr>
+      <w:r>
+        <w:rPr>
+          <w:rStyle w:val="HTMLCode"/>
+          <w:rFonts w:ascii="Consolas" w:hAnsi="Consolas"/>
+          <w:color w:val="24292E"/>
+          <w:bdr w:val="none" w:sz="0" w:space="0" w:color="auto" w:frame="1"/>
+        </w:rPr>
+        <w:t xml:space="preserve">Label them using labelImg. </w:t>
+      </w:r>
+    </w:p>
+    <w:p>
+      <w:pPr>
+        <w:pStyle w:val="HTMLPreformatted"/>
+        <w:numPr>
+          <w:ilvl w:val="3"/>
+          <w:numId w:val="1"/>
+        </w:numPr>
+        <w:shd w:val="clear" w:color="auto" w:fill="F6F8FA"/>
+        <w:rPr>
+          <w:rStyle w:val="HTMLCode"/>
+          <w:rFonts w:ascii="Consolas" w:hAnsi="Consolas"/>
+          <w:color w:val="24292E"/>
+          <w:bdr w:val="none" w:sz="0" w:space="0" w:color="auto" w:frame="1"/>
+        </w:rPr>
+      </w:pPr>
+      <w:hyperlink r:id="rId9" w:history="1">
+        <w:r>
+          <w:rPr>
+            <w:rStyle w:val="Hyperlink"/>
+            <w:rFonts w:ascii="Consolas" w:hAnsi="Consolas"/>
+            <w:bdr w:val="none" w:sz="0" w:space="0" w:color="auto" w:frame="1"/>
+          </w:rPr>
+          <w:t>https://www.dropbox.com/s/tq7zfrcwl44vxan/windows_v1.6.0.zip?dl=1</w:t>
+        </w:r>
+      </w:hyperlink>
+    </w:p>
+    <w:p>
+      <w:pPr>
+        <w:pStyle w:val="HTMLPreformatted"/>
+        <w:numPr>
+          <w:ilvl w:val="3"/>
+          <w:numId w:val="1"/>
+        </w:numPr>
+        <w:shd w:val="clear" w:color="auto" w:fill="F6F8FA"/>
+        <w:rPr>
+          <w:rStyle w:val="HTMLCode"/>
+          <w:rFonts w:ascii="Consolas" w:hAnsi="Consolas"/>
+          <w:color w:val="24292E"/>
+          <w:bdr w:val="none" w:sz="0" w:space="0" w:color="auto" w:frame="1"/>
+        </w:rPr>
+      </w:pPr>
+      <w:r>
+        <w:rPr>
+          <w:rStyle w:val="HTMLCode"/>
+          <w:rFonts w:ascii="Consolas" w:hAnsi="Consolas"/>
+          <w:color w:val="24292E"/>
+          <w:bdr w:val="none" w:sz="0" w:space="0" w:color="auto" w:frame="1"/>
+        </w:rPr>
+        <w:t>Put it in C:\tensorflow1 folder</w:t>
+      </w:r>
+    </w:p>
+    <w:p>
+      <w:pPr>
+        <w:pStyle w:val="HTMLPreformatted"/>
+        <w:numPr>
+          <w:ilvl w:val="2"/>
+          <w:numId w:val="1"/>
+        </w:numPr>
+        <w:shd w:val="clear" w:color="auto" w:fill="F6F8FA"/>
+        <w:rPr>
+          <w:rStyle w:val="HTMLCode"/>
+          <w:rFonts w:ascii="Consolas" w:hAnsi="Consolas"/>
+          <w:color w:val="24292E"/>
+          <w:bdr w:val="none" w:sz="0" w:space="0" w:color="auto" w:frame="1"/>
+        </w:rPr>
+      </w:pPr>
+      <w:r>
+        <w:rPr>
+          <w:rStyle w:val="HTMLCode"/>
+          <w:rFonts w:ascii="Consolas" w:hAnsi="Consolas"/>
+          <w:color w:val="24292E"/>
+          <w:bdr w:val="none" w:sz="0" w:space="0" w:color="auto" w:frame="1"/>
+        </w:rPr>
+        <w:t>Split the images 80% in the train folder, 20% in the test folder</w:t>
+      </w:r>
+    </w:p>
+    <w:p>
+      <w:pPr>
+        <w:pStyle w:val="HTMLPreformatted"/>
+        <w:numPr>
+          <w:ilvl w:val="2"/>
+          <w:numId w:val="1"/>
+        </w:numPr>
+        <w:shd w:val="clear" w:color="auto" w:fill="F6F8FA"/>
+        <w:rPr>
+          <w:rStyle w:val="HTMLCode"/>
+          <w:rFonts w:ascii="Consolas" w:hAnsi="Consolas"/>
+          <w:color w:val="24292E"/>
+          <w:bdr w:val="none" w:sz="0" w:space="0" w:color="auto" w:frame="1"/>
+        </w:rPr>
+      </w:pPr>
+      <w:r>
+        <w:rPr>
+          <w:rStyle w:val="HTMLCode"/>
+          <w:rFonts w:ascii="Consolas" w:hAnsi="Consolas"/>
+          <w:color w:val="24292E"/>
+          <w:bdr w:val="none" w:sz="0" w:space="0" w:color="auto" w:frame="1"/>
+        </w:rPr>
+        <w:t>Open the image labeler and start labelling the images</w:t>
+      </w:r>
+    </w:p>
+    <w:p>
+      <w:pPr>
+        <w:pStyle w:val="HTMLPreformatted"/>
+        <w:numPr>
+          <w:ilvl w:val="1"/>
+          <w:numId w:val="1"/>
+        </w:numPr>
+        <w:shd w:val="clear" w:color="auto" w:fill="F6F8FA"/>
+        <w:rPr>
+          <w:rStyle w:val="HTMLCode"/>
+          <w:rFonts w:ascii="Consolas" w:hAnsi="Consolas"/>
+          <w:color w:val="24292E"/>
+          <w:bdr w:val="none" w:sz="0" w:space="0" w:color="auto" w:frame="1"/>
+        </w:rPr>
+      </w:pPr>
+      <w:r>
+        <w:rPr>
+          <w:rStyle w:val="HTMLCode"/>
+          <w:rFonts w:ascii="Consolas" w:hAnsi="Consolas"/>
+          <w:color w:val="24292E"/>
+          <w:bdr w:val="none" w:sz="0" w:space="0" w:color="auto" w:frame="1"/>
+        </w:rPr>
+        <w:t>Generate training data</w:t>
+      </w:r>
+    </w:p>
+    <w:p>
+      <w:pPr>
+        <w:pStyle w:val="HTMLPreformatted"/>
+        <w:numPr>
+          <w:ilvl w:val="2"/>
+          <w:numId w:val="1"/>
+        </w:numPr>
+        <w:shd w:val="clear" w:color="auto" w:fill="F6F8FA"/>
+        <w:rPr>
+          <w:rStyle w:val="HTMLCode"/>
+          <w:rFonts w:ascii="Consolas" w:hAnsi="Consolas"/>
+          <w:color w:val="24292E"/>
+        </w:rPr>
+      </w:pPr>
+      <w:r>
+        <w:rPr>
+          <w:rStyle w:val="HTMLCode"/>
+          <w:rFonts w:ascii="Consolas" w:hAnsi="Consolas"/>
+          <w:color w:val="24292E"/>
+          <w:bdr w:val="none" w:sz="0" w:space="0" w:color="auto" w:frame="1"/>
+        </w:rPr>
+        <w:t>cd C:\tensorflow1\models\research\object_detection</w:t>
+      </w:r>
+    </w:p>
+    <w:p>
+      <w:pPr>
+        <w:pStyle w:val="HTMLPreformatted"/>
+        <w:shd w:val="clear" w:color="auto" w:fill="F6F8FA"/>
+        <w:ind w:left="720"/>
+        <w:rPr>
+          <w:rFonts w:ascii="Consolas" w:hAnsi="Consolas"/>
+          <w:color w:val="24292E"/>
+        </w:rPr>
+      </w:pPr>
+      <w:r>
+        <w:rPr>
+          <w:rStyle w:val="HTMLCode"/>
+          <w:rFonts w:ascii="Consolas" w:hAnsi="Consolas"/>
+          <w:color w:val="24292E"/>
+          <w:bdr w:val="none" w:sz="0" w:space="0" w:color="auto" w:frame="1"/>
+        </w:rPr>
+        <w:tab/>
+      </w:r>
+      <w:r>
+        <w:rPr>
+          <w:rStyle w:val="HTMLCode"/>
+          <w:rFonts w:ascii="Consolas" w:hAnsi="Consolas"/>
+          <w:color w:val="24292E"/>
+          <w:bdr w:val="none" w:sz="0" w:space="0" w:color="auto" w:frame="1"/>
+        </w:rPr>
+        <w:tab/>
+      </w:r>
+      <w:r>
+        <w:rPr>
+          <w:rStyle w:val="HTMLCode"/>
+          <w:rFonts w:ascii="Consolas" w:hAnsi="Consolas"/>
+          <w:color w:val="24292E"/>
+          <w:bdr w:val="none" w:sz="0" w:space="0" w:color="auto" w:frame="1"/>
+        </w:rPr>
+        <w:t xml:space="preserve">   </w:t>
+      </w:r>
+      <w:r>
+        <w:rPr>
+          <w:rStyle w:val="HTMLCode"/>
+          <w:rFonts w:ascii="Consolas" w:hAnsi="Consolas"/>
+          <w:color w:val="24292E"/>
+          <w:bdr w:val="none" w:sz="0" w:space="0" w:color="auto" w:frame="1"/>
+        </w:rPr>
+        <w:t>python xml_to_csv.py</w:t>
+      </w:r>
+    </w:p>
+    <w:p>
+      <w:pPr>
+        <w:pStyle w:val="HTMLPreformatted"/>
+        <w:numPr>
+          <w:ilvl w:val="3"/>
+          <w:numId w:val="1"/>
+        </w:numPr>
+        <w:shd w:val="clear" w:color="auto" w:fill="F6F8FA"/>
+        <w:rPr>
+          <w:rStyle w:val="HTMLCode"/>
+          <w:rFonts w:ascii="Consolas" w:hAnsi="Consolas"/>
+          <w:color w:val="24292E"/>
+          <w:bdr w:val="none" w:sz="0" w:space="0" w:color="auto" w:frame="1"/>
+        </w:rPr>
+      </w:pPr>
+      <w:r>
+        <w:rPr>
+          <w:rStyle w:val="HTMLCode"/>
+          <w:rFonts w:ascii="Consolas" w:hAnsi="Consolas"/>
+          <w:color w:val="24292E"/>
+          <w:bdr w:val="none" w:sz="0" w:space="0" w:color="auto" w:frame="1"/>
+        </w:rPr>
+        <w:t>check in your images folder. There should now be 2 .csv files</w:t>
+      </w:r>
+    </w:p>
+    <w:p>
+      <w:pPr>
+        <w:pStyle w:val="HTMLPreformatted"/>
+        <w:numPr>
+          <w:ilvl w:val="1"/>
+          <w:numId w:val="1"/>
+        </w:numPr>
+        <w:shd w:val="clear" w:color="auto" w:fill="F6F8FA"/>
+        <w:rPr>
+          <w:rStyle w:val="HTMLCode"/>
+          <w:rFonts w:ascii="Consolas" w:hAnsi="Consolas"/>
+          <w:color w:val="24292E"/>
+          <w:bdr w:val="none" w:sz="0" w:space="0" w:color="auto" w:frame="1"/>
+        </w:rPr>
+      </w:pPr>
+      <w:r>
+        <w:rPr>
+          <w:rStyle w:val="HTMLCode"/>
+          <w:rFonts w:ascii="Consolas" w:hAnsi="Consolas"/>
+          <w:color w:val="24292E"/>
+          <w:bdr w:val="none" w:sz="0" w:space="0" w:color="auto" w:frame="1"/>
+        </w:rPr>
+        <w:t>edit “generate_tfrecord.py”</w:t>
+      </w:r>
+    </w:p>
+    <w:p>
+      <w:pPr>
+        <w:pStyle w:val="HTMLPreformatted"/>
+        <w:numPr>
+          <w:ilvl w:val="2"/>
+          <w:numId w:val="1"/>
+        </w:numPr>
+        <w:shd w:val="clear" w:color="auto" w:fill="F6F8FA"/>
+        <w:rPr>
+          <w:rStyle w:val="HTMLCode"/>
+          <w:rFonts w:ascii="Consolas" w:hAnsi="Consolas"/>
+          <w:color w:val="24292E"/>
+          <w:bdr w:val="none" w:sz="0" w:space="0" w:color="auto" w:frame="1"/>
+        </w:rPr>
+      </w:pPr>
+      <w:r>
+        <w:rPr>
+          <w:rStyle w:val="HTMLCode"/>
+          <w:rFonts w:ascii="Consolas" w:hAnsi="Consolas"/>
+          <w:color w:val="24292E"/>
+          <w:bdr w:val="none" w:sz="0" w:space="0" w:color="auto" w:frame="1"/>
+        </w:rPr>
+        <w:lastRenderedPageBreak/>
+        <w:t xml:space="preserve">change </w:t>
+      </w:r>
+      <w:r>
+        <w:rPr>
+          <w:rStyle w:val="HTMLCode"/>
+          <w:rFonts w:ascii="Consolas" w:hAnsi="Consolas"/>
+          <w:color w:val="24292E"/>
+          <w:bdr w:val="none" w:sz="0" w:space="0" w:color="auto" w:frame="1"/>
+        </w:rPr>
+        <w:t>the function “class_text_to_int” to fit your label map</w:t>
+      </w:r>
+    </w:p>
+    <w:p>
+      <w:pPr>
+        <w:pStyle w:val="HTMLPreformatted"/>
+        <w:numPr>
+          <w:ilvl w:val="2"/>
+          <w:numId w:val="1"/>
+        </w:numPr>
+        <w:shd w:val="clear" w:color="auto" w:fill="F6F8FA"/>
+        <w:rPr>
+          <w:rStyle w:val="HTMLCode"/>
+          <w:rFonts w:ascii="Consolas" w:hAnsi="Consolas"/>
+          <w:color w:val="24292E"/>
+          <w:bdr w:val="none" w:sz="0" w:space="0" w:color="auto" w:frame="1"/>
+        </w:rPr>
+      </w:pPr>
+      <w:r>
+        <w:rPr>
+          <w:rStyle w:val="HTMLCode"/>
+          <w:rFonts w:ascii="Consolas" w:hAnsi="Consolas"/>
+          <w:noProof/>
+          <w:color w:val="24292E"/>
+          <w:bdr w:val="none" w:sz="0" w:space="0" w:color="auto" w:frame="1"/>
+        </w:rPr>
+        <w:drawing>
+          <wp:anchor distT="0" distB="0" distL="114300" distR="114300" simplePos="0" relativeHeight="251658240" behindDoc="1" locked="0" layoutInCell="1" allowOverlap="1" wp14:anchorId="08558A4D" wp14:editId="0300F427">
+            <wp:simplePos x="0" y="0"/>
+            <wp:positionH relativeFrom="column">
+              <wp:posOffset>2223193</wp:posOffset>
+            </wp:positionH>
+            <wp:positionV relativeFrom="paragraph">
+              <wp:posOffset>58</wp:posOffset>
+            </wp:positionV>
+            <wp:extent cx="2978785" cy="1281430"/>
+            <wp:effectExtent l="0" t="0" r="0" b="0"/>
+            <wp:wrapTight wrapText="bothSides">
+              <wp:wrapPolygon edited="0">
+                <wp:start x="0" y="0"/>
+                <wp:lineTo x="0" y="21193"/>
+                <wp:lineTo x="21411" y="21193"/>
+                <wp:lineTo x="21411" y="0"/>
+                <wp:lineTo x="0" y="0"/>
+              </wp:wrapPolygon>
+            </wp:wrapTight>
+            <wp:docPr id="1" name="Picture 1"/>
+            <wp:cNvGraphicFramePr>
+              <a:graphicFrameLocks xmlns:a="http://schemas.openxmlformats.org/drawingml/2006/main" noChangeAspect="1"/>
+            </wp:cNvGraphicFramePr>
+            <a:graphic xmlns:a="http://schemas.openxmlformats.org/drawingml/2006/main">
+              <a:graphicData uri="http://schemas.openxmlformats.org/drawingml/2006/picture">
+                <pic:pic xmlns:pic="http://schemas.openxmlformats.org/drawingml/2006/picture">
+                  <pic:nvPicPr>
+                    <pic:cNvPr id="0" name="Picture 1"/>
+                    <pic:cNvPicPr>
+                      <a:picLocks noChangeAspect="1" noChangeArrowheads="1"/>
+                    </pic:cNvPicPr>
+                  </pic:nvPicPr>
+                  <pic:blipFill>
+                    <a:blip r:embed="rId10">
+                      <a:extLst>
+                        <a:ext uri="{28A0092B-C50C-407E-A947-70E740481C1C}">
+                          <a14:useLocalDpi xmlns:a14="http://schemas.microsoft.com/office/drawing/2010/main" val="0"/>
+                        </a:ext>
+                      </a:extLst>
+                    </a:blip>
+                    <a:srcRect/>
+                    <a:stretch>
+                      <a:fillRect/>
+                    </a:stretch>
+                  </pic:blipFill>
+                  <pic:spPr bwMode="auto">
+                    <a:xfrm>
+                      <a:off x="0" y="0"/>
+                      <a:ext cx="2978785" cy="1281430"/>
+                    </a:xfrm>
+                    <a:prstGeom prst="rect">
+                      <a:avLst/>
+                    </a:prstGeom>
+                    <a:noFill/>
+                    <a:ln>
+                      <a:noFill/>
+                    </a:ln>
+                  </pic:spPr>
+                </pic:pic>
+              </a:graphicData>
+            </a:graphic>
+          </wp:anchor>
+        </w:drawing>
+      </w:r>
+      <w:r>
+        <w:rPr>
+          <w:rStyle w:val="HTMLCode"/>
+          <w:rFonts w:ascii="Consolas" w:hAnsi="Consolas"/>
+          <w:color w:val="24292E"/>
+          <w:bdr w:val="none" w:sz="0" w:space="0" w:color="auto" w:frame="1"/>
+        </w:rPr>
+        <w:t>example:</w:t>
+      </w:r>
+    </w:p>
+    <w:p>
+      <w:pPr>
+        <w:pStyle w:val="HTMLPreformatted"/>
+        <w:shd w:val="clear" w:color="auto" w:fill="F6F8FA"/>
+        <w:rPr>
+          <w:rStyle w:val="HTMLCode"/>
+          <w:rFonts w:ascii="Consolas" w:hAnsi="Consolas"/>
+          <w:color w:val="24292E"/>
+          <w:bdr w:val="none" w:sz="0" w:space="0" w:color="auto" w:frame="1"/>
+        </w:rPr>
+      </w:pPr>
+    </w:p>
+    <w:p>
+      <w:pPr>
+        <w:pStyle w:val="HTMLPreformatted"/>
+        <w:shd w:val="clear" w:color="auto" w:fill="F6F8FA"/>
+        <w:rPr>
+          <w:rStyle w:val="HTMLCode"/>
+          <w:rFonts w:ascii="Consolas" w:hAnsi="Consolas"/>
+          <w:color w:val="24292E"/>
+          <w:bdr w:val="none" w:sz="0" w:space="0" w:color="auto" w:frame="1"/>
+        </w:rPr>
+      </w:pPr>
+    </w:p>
+    <w:p>
+      <w:pPr>
+        <w:pStyle w:val="HTMLPreformatted"/>
+        <w:shd w:val="clear" w:color="auto" w:fill="F6F8FA"/>
+        <w:rPr>
+          <w:rStyle w:val="HTMLCode"/>
+          <w:rFonts w:ascii="Consolas" w:hAnsi="Consolas"/>
+          <w:color w:val="24292E"/>
+          <w:bdr w:val="none" w:sz="0" w:space="0" w:color="auto" w:frame="1"/>
+        </w:rPr>
+      </w:pPr>
+    </w:p>
+    <w:p>
+      <w:pPr>
+        <w:pStyle w:val="HTMLPreformatted"/>
+        <w:shd w:val="clear" w:color="auto" w:fill="F6F8FA"/>
+        <w:rPr>
+          <w:rStyle w:val="HTMLCode"/>
+          <w:rFonts w:ascii="Consolas" w:hAnsi="Consolas"/>
+          <w:color w:val="24292E"/>
+          <w:bdr w:val="none" w:sz="0" w:space="0" w:color="auto" w:frame="1"/>
+        </w:rPr>
+      </w:pPr>
+    </w:p>
+    <w:p>
+      <w:pPr>
+        <w:pStyle w:val="HTMLPreformatted"/>
+        <w:shd w:val="clear" w:color="auto" w:fill="F6F8FA"/>
+        <w:rPr>
+          <w:rStyle w:val="HTMLCode"/>
+          <w:rFonts w:ascii="Consolas" w:hAnsi="Consolas"/>
+          <w:color w:val="24292E"/>
+          <w:bdr w:val="none" w:sz="0" w:space="0" w:color="auto" w:frame="1"/>
+        </w:rPr>
+      </w:pPr>
+    </w:p>
+    <w:p>
+      <w:pPr>
+        <w:pStyle w:val="HTMLPreformatted"/>
+        <w:shd w:val="clear" w:color="auto" w:fill="F6F8FA"/>
+        <w:rPr>
+          <w:rStyle w:val="HTMLCode"/>
+          <w:rFonts w:ascii="Consolas" w:hAnsi="Consolas"/>
+          <w:color w:val="24292E"/>
+          <w:bdr w:val="none" w:sz="0" w:space="0" w:color="auto" w:frame="1"/>
+        </w:rPr>
+      </w:pPr>
+    </w:p>
+    <w:p>
+      <w:pPr>
+        <w:pStyle w:val="HTMLPreformatted"/>
+        <w:shd w:val="clear" w:color="auto" w:fill="F6F8FA"/>
+        <w:rPr>
+          <w:rStyle w:val="HTMLCode"/>
+          <w:rFonts w:ascii="Consolas" w:hAnsi="Consolas"/>
+          <w:color w:val="24292E"/>
+          <w:bdr w:val="none" w:sz="0" w:space="0" w:color="auto" w:frame="1"/>
+        </w:rPr>
+      </w:pPr>
+    </w:p>
+    <w:p>
+      <w:pPr>
+        <w:pStyle w:val="HTMLPreformatted"/>
+        <w:shd w:val="clear" w:color="auto" w:fill="F6F8FA"/>
+        <w:rPr>
+          <w:rStyle w:val="HTMLCode"/>
+          <w:rFonts w:ascii="Consolas" w:hAnsi="Consolas"/>
+          <w:color w:val="24292E"/>
+          <w:bdr w:val="none" w:sz="0" w:space="0" w:color="auto" w:frame="1"/>
+        </w:rPr>
+      </w:pPr>
+    </w:p>
+    <w:p>
+      <w:pPr>
+        <w:pStyle w:val="HTMLPreformatted"/>
+        <w:shd w:val="clear" w:color="auto" w:fill="F6F8FA"/>
+        <w:rPr>
+          <w:rStyle w:val="HTMLCode"/>
+          <w:rFonts w:ascii="Consolas" w:hAnsi="Consolas"/>
+          <w:color w:val="24292E"/>
+          <w:bdr w:val="none" w:sz="0" w:space="0" w:color="auto" w:frame="1"/>
+        </w:rPr>
+      </w:pPr>
+    </w:p>
+    <w:p>
+      <w:pPr>
+        <w:pStyle w:val="HTMLPreformatted"/>
+        <w:shd w:val="clear" w:color="auto" w:fill="F6F8FA"/>
+        <w:rPr>
+          <w:rStyle w:val="HTMLCode"/>
+          <w:rFonts w:ascii="Consolas" w:hAnsi="Consolas"/>
+          <w:color w:val="24292E"/>
+          <w:bdr w:val="none" w:sz="0" w:space="0" w:color="auto" w:frame="1"/>
+        </w:rPr>
+      </w:pPr>
+    </w:p>
+    <w:p>
+      <w:pPr>
+        <w:pStyle w:val="HTMLPreformatted"/>
+        <w:shd w:val="clear" w:color="auto" w:fill="F6F8FA"/>
+        <w:rPr>
+          <w:rStyle w:val="HTMLCode"/>
+          <w:rFonts w:ascii="Consolas" w:hAnsi="Consolas"/>
+          <w:color w:val="24292E"/>
+          <w:bdr w:val="none" w:sz="0" w:space="0" w:color="auto" w:frame="1"/>
+        </w:rPr>
+      </w:pPr>
+    </w:p>
+    <w:p>
+      <w:pPr>
+        <w:pStyle w:val="HTMLPreformatted"/>
+        <w:numPr>
+          <w:ilvl w:val="1"/>
+          <w:numId w:val="1"/>
+        </w:numPr>
+        <w:shd w:val="clear" w:color="auto" w:fill="F6F8FA"/>
+        <w:rPr>
+          <w:rStyle w:val="HTMLCode"/>
+          <w:rFonts w:ascii="Consolas" w:hAnsi="Consolas"/>
+          <w:color w:val="24292E"/>
+          <w:bdr w:val="none" w:sz="0" w:space="0" w:color="auto" w:frame="1"/>
+        </w:rPr>
+      </w:pPr>
+      <w:r>
+        <w:rPr>
+          <w:rStyle w:val="HTMLCode"/>
+          <w:rFonts w:ascii="Consolas" w:hAnsi="Consolas"/>
+          <w:color w:val="24292E"/>
+          <w:bdr w:val="none" w:sz="0" w:space="0" w:color="auto" w:frame="1"/>
+        </w:rPr>
+        <w:t>Generate the TF record files</w:t>
+      </w:r>
+    </w:p>
+    <w:p>
+      <w:pPr>
+        <w:pStyle w:val="HTMLPreformatted"/>
+        <w:shd w:val="clear" w:color="auto" w:fill="F6F8FA"/>
+        <w:ind w:left="720"/>
+        <w:rPr>
+          <w:rStyle w:val="HTMLCode"/>
+          <w:rFonts w:ascii="Consolas" w:hAnsi="Consolas"/>
+          <w:color w:val="24292E"/>
+          <w:bdr w:val="none" w:sz="0" w:space="0" w:color="auto" w:frame="1"/>
+        </w:rPr>
+      </w:pPr>
+      <w:r>
+        <w:rPr>
+          <w:rStyle w:val="HTMLCode"/>
+          <w:rFonts w:ascii="Consolas" w:hAnsi="Consolas"/>
+          <w:color w:val="24292E"/>
+          <w:bdr w:val="none" w:sz="0" w:space="0" w:color="auto" w:frame="1"/>
+        </w:rPr>
+        <w:tab/>
+      </w:r>
+      <w:r>
+        <w:rPr>
+          <w:rStyle w:val="HTMLCode"/>
+          <w:rFonts w:ascii="Consolas" w:hAnsi="Consolas"/>
+          <w:color w:val="24292E"/>
+          <w:bdr w:val="none" w:sz="0" w:space="0" w:color="auto" w:frame="1"/>
+        </w:rPr>
+        <w:tab/>
+      </w:r>
+      <w:r>
+        <w:rPr>
+          <w:rStyle w:val="HTMLCode"/>
+          <w:rFonts w:ascii="Consolas" w:hAnsi="Consolas"/>
+          <w:color w:val="24292E"/>
+          <w:bdr w:val="none" w:sz="0" w:space="0" w:color="auto" w:frame="1"/>
+        </w:rPr>
+        <w:t>python generate_tfrecord.py --csv_input=images\train_labels.csv --image_dir=images\train --output_path=train.record</w:t>
+      </w:r>
+    </w:p>
+    <w:p>
+      <w:pPr>
+        <w:pStyle w:val="HTMLPreformatted"/>
+        <w:shd w:val="clear" w:color="auto" w:fill="F6F8FA"/>
+        <w:ind w:left="720"/>
+        <w:rPr>
+          <w:rFonts w:ascii="Consolas" w:hAnsi="Consolas"/>
+          <w:color w:val="24292E"/>
+        </w:rPr>
+      </w:pPr>
+    </w:p>
+    <w:p>
+      <w:pPr>
+        <w:pStyle w:val="HTMLPreformatted"/>
+        <w:shd w:val="clear" w:color="auto" w:fill="F6F8FA"/>
+        <w:rPr>
+          <w:rFonts w:ascii="Consolas" w:hAnsi="Consolas"/>
+          <w:color w:val="24292E"/>
+        </w:rPr>
+      </w:pPr>
+      <w:r>
+        <w:rPr>
+          <w:rStyle w:val="HTMLCode"/>
+          <w:rFonts w:ascii="Consolas" w:hAnsi="Consolas"/>
+          <w:color w:val="24292E"/>
+          <w:bdr w:val="none" w:sz="0" w:space="0" w:color="auto" w:frame="1"/>
+        </w:rPr>
+        <w:tab/>
+      </w:r>
+      <w:r>
+        <w:rPr>
+          <w:rStyle w:val="HTMLCode"/>
+          <w:rFonts w:ascii="Consolas" w:hAnsi="Consolas"/>
+          <w:color w:val="24292E"/>
+          <w:bdr w:val="none" w:sz="0" w:space="0" w:color="auto" w:frame="1"/>
+        </w:rPr>
+        <w:tab/>
+      </w:r>
+      <w:r>
+        <w:rPr>
+          <w:rStyle w:val="HTMLCode"/>
+          <w:rFonts w:ascii="Consolas" w:hAnsi="Consolas"/>
+          <w:color w:val="24292E"/>
+          <w:bdr w:val="none" w:sz="0" w:space="0" w:color="auto" w:frame="1"/>
+        </w:rPr>
+        <w:t>python generate_tfrecord.py --csv_input=images\test_labels.csv --image_dir=images\test --output_path=test.record</w:t>
+      </w:r>
+    </w:p>
+    <w:p>
+      <w:pPr>
+        <w:pStyle w:val="HTMLPreformatted"/>
+        <w:shd w:val="clear" w:color="auto" w:fill="F6F8FA"/>
+        <w:rPr>
+          <w:rStyle w:val="HTMLCode"/>
+          <w:rFonts w:ascii="Consolas" w:hAnsi="Consolas"/>
+          <w:color w:val="24292E"/>
+          <w:bdr w:val="none" w:sz="0" w:space="0" w:color="auto" w:frame="1"/>
+        </w:rPr>
+      </w:pPr>
+      <w:r>
+        <w:rPr>
+          <w:rStyle w:val="HTMLCode"/>
+          <w:rFonts w:ascii="Consolas" w:hAnsi="Consolas"/>
+          <w:color w:val="24292E"/>
+          <w:bdr w:val="none" w:sz="0" w:space="0" w:color="auto" w:frame="1"/>
+        </w:rPr>
+        <w:t xml:space="preserve"> </w:t>
+      </w:r>
+    </w:p>
+    <w:p>
+      <w:pPr>
+        <w:pStyle w:val="HTMLPreformatted"/>
+        <w:numPr>
+          <w:ilvl w:val="1"/>
+          <w:numId w:val="1"/>
+        </w:numPr>
+        <w:shd w:val="clear" w:color="auto" w:fill="F6F8FA"/>
+        <w:rPr>
+          <w:rFonts w:ascii="Consolas" w:hAnsi="Consolas"/>
+          <w:color w:val="24292E"/>
+        </w:rPr>
+      </w:pPr>
+      <w:r>
+        <w:rPr>
+          <w:rFonts w:ascii="Consolas" w:hAnsi="Consolas"/>
+          <w:color w:val="24292E"/>
+        </w:rPr>
+        <w:t>Create label map</w:t>
+      </w:r>
+      <w:r>
+        <w:rPr>
+          <w:rFonts w:ascii="Consolas" w:hAnsi="Consolas"/>
+          <w:color w:val="24292E"/>
+        </w:rPr>
+        <w:t xml:space="preserve"> create a file called “</w:t>
+      </w:r>
+      <w:r>
+        <w:rPr>
+          <w:rFonts w:ascii="Segoe UI" w:hAnsi="Segoe UI" w:cs="Segoe UI"/>
+          <w:color w:val="24292E"/>
+          <w:shd w:val="clear" w:color="auto" w:fill="FFFFFF"/>
+        </w:rPr>
+        <w:t>labelmap.pbtxt</w:t>
+      </w:r>
+      <w:r>
+        <w:rPr>
+          <w:rFonts w:ascii="Segoe UI" w:hAnsi="Segoe UI" w:cs="Segoe UI"/>
+          <w:color w:val="24292E"/>
+          <w:shd w:val="clear" w:color="auto" w:fill="FFFFFF"/>
+        </w:rPr>
+        <w:t>”</w:t>
+      </w:r>
+      <w:r>
+        <w:rPr>
+          <w:rFonts w:ascii="Segoe UI" w:hAnsi="Segoe UI" w:cs="Segoe UI"/>
+          <w:color w:val="24292E"/>
+          <w:shd w:val="clear" w:color="auto" w:fill="FFFFFF"/>
+        </w:rPr>
+        <w:t xml:space="preserve"> in </w:t>
+      </w:r>
+      <w:r>
+        <w:rPr>
+          <w:rFonts w:ascii="Segoe UI" w:hAnsi="Segoe UI" w:cs="Segoe UI"/>
+          <w:color w:val="24292E"/>
+          <w:shd w:val="clear" w:color="auto" w:fill="FFFFFF"/>
+        </w:rPr>
+        <w:t>object_detection/</w:t>
+      </w:r>
+      <w:r>
+        <w:rPr>
+          <w:rFonts w:ascii="Segoe UI" w:hAnsi="Segoe UI" w:cs="Segoe UI"/>
+          <w:color w:val="24292E"/>
+          <w:shd w:val="clear" w:color="auto" w:fill="FFFFFF"/>
+        </w:rPr>
+        <w:t>training</w:t>
+      </w:r>
+    </w:p>
+    <w:p>
+      <w:pPr>
+        <w:pStyle w:val="HTMLPreformatted"/>
+        <w:numPr>
+          <w:ilvl w:val="2"/>
+          <w:numId w:val="1"/>
+        </w:numPr>
+        <w:shd w:val="clear" w:color="auto" w:fill="F6F8FA"/>
+        <w:rPr>
+          <w:rFonts w:ascii="Consolas" w:hAnsi="Consolas"/>
+          <w:color w:val="24292E"/>
+        </w:rPr>
+      </w:pPr>
+      <w:r>
+        <w:rPr>
+          <w:rFonts w:ascii="Consolas" w:hAnsi="Consolas"/>
+          <w:color w:val="24292E"/>
+        </w:rPr>
+        <w:t xml:space="preserve">This tells the trainer what each object is this is related to how we set up our “class_text_to_int” function. </w:t>
+      </w:r>
+    </w:p>
+    <w:p>
+      <w:pPr>
+        <w:pStyle w:val="HTMLPreformatted"/>
+        <w:numPr>
+          <w:ilvl w:val="2"/>
+          <w:numId w:val="1"/>
+        </w:numPr>
+        <w:shd w:val="clear" w:color="auto" w:fill="F6F8FA"/>
+        <w:rPr>
+          <w:rFonts w:ascii="Consolas" w:hAnsi="Consolas"/>
+          <w:color w:val="24292E"/>
+        </w:rPr>
+      </w:pPr>
+      <w:r>
+        <w:rPr>
+          <w:rFonts w:ascii="Consolas" w:hAnsi="Consolas"/>
+          <w:color w:val="24292E"/>
+        </w:rPr>
+        <w:t>For our example:</w:t>
+      </w:r>
+    </w:p>
+    <w:p>
+      <w:pPr>
+        <w:pStyle w:val="HTMLPreformatted"/>
+        <w:shd w:val="clear" w:color="auto" w:fill="F6F8FA"/>
+        <w:ind w:left="2160"/>
+        <w:rPr>
+          <w:rFonts w:ascii="Consolas" w:hAnsi="Consolas"/>
+          <w:color w:val="24292E"/>
+        </w:rPr>
+      </w:pPr>
+    </w:p>
+    <w:p>
+      <w:pPr>
+        <w:pStyle w:val="HTMLPreformatted"/>
+        <w:shd w:val="clear" w:color="auto" w:fill="F6F8FA"/>
+        <w:ind w:left="2160"/>
+        <w:rPr>
+          <w:rStyle w:val="HTMLCode"/>
+          <w:rFonts w:ascii="Consolas" w:hAnsi="Consolas"/>
+          <w:color w:val="24292E"/>
+          <w:bdr w:val="none" w:sz="0" w:space="0" w:color="auto" w:frame="1"/>
+        </w:rPr>
+      </w:pPr>
+      <w:r>
+        <w:rPr>
+          <w:rStyle w:val="HTMLCode"/>
+          <w:rFonts w:ascii="Consolas" w:hAnsi="Consolas"/>
+          <w:color w:val="24292E"/>
+          <w:bdr w:val="none" w:sz="0" w:space="0" w:color="auto" w:frame="1"/>
+        </w:rPr>
+        <w:t>item {</w:t>
+      </w:r>
+    </w:p>
+    <w:p>
+      <w:pPr>
+        <w:pStyle w:val="HTMLPreformatted"/>
+        <w:shd w:val="clear" w:color="auto" w:fill="F6F8FA"/>
+        <w:ind w:left="2160"/>
+        <w:rPr>
+          <w:rStyle w:val="HTMLCode"/>
+          <w:rFonts w:ascii="Consolas" w:hAnsi="Consolas"/>
+          <w:color w:val="24292E"/>
+          <w:bdr w:val="none" w:sz="0" w:space="0" w:color="auto" w:frame="1"/>
+        </w:rPr>
+      </w:pPr>
+      <w:r>
+        <w:rPr>
+          <w:rStyle w:val="HTMLCode"/>
+          <w:rFonts w:ascii="Consolas" w:hAnsi="Consolas"/>
+          <w:color w:val="24292E"/>
+          <w:bdr w:val="none" w:sz="0" w:space="0" w:color="auto" w:frame="1"/>
+        </w:rPr>
+        <w:tab/>
+        <w:t>id: 1</w:t>
+      </w:r>
+    </w:p>
+    <w:p>
+      <w:pPr>
+        <w:pStyle w:val="HTMLPreformatted"/>
+        <w:shd w:val="clear" w:color="auto" w:fill="F6F8FA"/>
+        <w:ind w:left="2160"/>
+        <w:rPr>
+          <w:rStyle w:val="HTMLCode"/>
+          <w:rFonts w:ascii="Consolas" w:hAnsi="Consolas"/>
+          <w:color w:val="24292E"/>
+          <w:bdr w:val="none" w:sz="0" w:space="0" w:color="auto" w:frame="1"/>
+        </w:rPr>
+      </w:pPr>
+      <w:r>
+        <w:rPr>
+          <w:rStyle w:val="HTMLCode"/>
+          <w:rFonts w:ascii="Consolas" w:hAnsi="Consolas"/>
+          <w:color w:val="24292E"/>
+          <w:bdr w:val="none" w:sz="0" w:space="0" w:color="auto" w:frame="1"/>
+        </w:rPr>
+        <w:tab/>
+        <w:t>name: '</w:t>
+      </w:r>
+      <w:r>
+        <w:rPr>
+          <w:rStyle w:val="HTMLCode"/>
+          <w:rFonts w:ascii="Consolas" w:hAnsi="Consolas"/>
+          <w:color w:val="24292E"/>
+          <w:bdr w:val="none" w:sz="0" w:space="0" w:color="auto" w:frame="1"/>
+        </w:rPr>
+        <w:t>banana</w:t>
+      </w:r>
+      <w:r>
+        <w:rPr>
+          <w:rStyle w:val="HTMLCode"/>
+          <w:rFonts w:ascii="Consolas" w:hAnsi="Consolas"/>
+          <w:color w:val="24292E"/>
+          <w:bdr w:val="none" w:sz="0" w:space="0" w:color="auto" w:frame="1"/>
+        </w:rPr>
+        <w:t>'</w:t>
+      </w:r>
+    </w:p>
+    <w:p>
+      <w:pPr>
+        <w:pStyle w:val="HTMLPreformatted"/>
+        <w:shd w:val="clear" w:color="auto" w:fill="F6F8FA"/>
+        <w:ind w:left="2160"/>
+        <w:rPr>
+          <w:rStyle w:val="HTMLCode"/>
+          <w:rFonts w:ascii="Consolas" w:hAnsi="Consolas"/>
+          <w:color w:val="24292E"/>
+          <w:bdr w:val="none" w:sz="0" w:space="0" w:color="auto" w:frame="1"/>
+        </w:rPr>
+      </w:pPr>
+      <w:r>
+        <w:rPr>
+          <w:rStyle w:val="HTMLCode"/>
+          <w:rFonts w:ascii="Consolas" w:hAnsi="Consolas"/>
+          <w:color w:val="24292E"/>
+          <w:bdr w:val="none" w:sz="0" w:space="0" w:color="auto" w:frame="1"/>
+        </w:rPr>
+        <w:t>}</w:t>
+      </w:r>
+    </w:p>
+    <w:p>
+      <w:pPr>
+        <w:pStyle w:val="HTMLPreformatted"/>
+        <w:shd w:val="clear" w:color="auto" w:fill="F6F8FA"/>
+        <w:ind w:left="2160"/>
+        <w:rPr>
+          <w:rStyle w:val="HTMLCode"/>
+          <w:rFonts w:ascii="Consolas" w:hAnsi="Consolas"/>
+          <w:color w:val="24292E"/>
+          <w:bdr w:val="none" w:sz="0" w:space="0" w:color="auto" w:frame="1"/>
+        </w:rPr>
+      </w:pPr>
+    </w:p>
+    <w:p>
+      <w:pPr>
+        <w:pStyle w:val="HTMLPreformatted"/>
+        <w:shd w:val="clear" w:color="auto" w:fill="F6F8FA"/>
+        <w:ind w:left="2160"/>
+        <w:rPr>
+          <w:rStyle w:val="HTMLCode"/>
+          <w:rFonts w:ascii="Consolas" w:hAnsi="Consolas"/>
+          <w:color w:val="24292E"/>
+          <w:bdr w:val="none" w:sz="0" w:space="0" w:color="auto" w:frame="1"/>
+        </w:rPr>
+      </w:pPr>
+      <w:r>
+        <w:rPr>
+          <w:rStyle w:val="HTMLCode"/>
+          <w:rFonts w:ascii="Consolas" w:hAnsi="Consolas"/>
+          <w:color w:val="24292E"/>
+          <w:bdr w:val="none" w:sz="0" w:space="0" w:color="auto" w:frame="1"/>
+        </w:rPr>
+        <w:t>item {</w:t>
+      </w:r>
+    </w:p>
+    <w:p>
+      <w:pPr>
+        <w:pStyle w:val="HTMLPreformatted"/>
+        <w:shd w:val="clear" w:color="auto" w:fill="F6F8FA"/>
+        <w:ind w:left="2160"/>
+        <w:rPr>
+          <w:rStyle w:val="HTMLCode"/>
+          <w:rFonts w:ascii="Consolas" w:hAnsi="Consolas"/>
+          <w:color w:val="24292E"/>
+          <w:bdr w:val="none" w:sz="0" w:space="0" w:color="auto" w:frame="1"/>
+        </w:rPr>
+      </w:pPr>
+      <w:r>
+        <w:rPr>
+          <w:rStyle w:val="HTMLCode"/>
+          <w:rFonts w:ascii="Consolas" w:hAnsi="Consolas"/>
+          <w:color w:val="24292E"/>
+          <w:bdr w:val="none" w:sz="0" w:space="0" w:color="auto" w:frame="1"/>
+        </w:rPr>
+        <w:tab/>
+        <w:t>id: 2</w:t>
+      </w:r>
+    </w:p>
+    <w:p>
+      <w:pPr>
+        <w:pStyle w:val="HTMLPreformatted"/>
+        <w:shd w:val="clear" w:color="auto" w:fill="F6F8FA"/>
+        <w:ind w:left="2160"/>
+        <w:rPr>
+          <w:rStyle w:val="HTMLCode"/>
+          <w:rFonts w:ascii="Consolas" w:hAnsi="Consolas"/>
+          <w:color w:val="24292E"/>
+          <w:bdr w:val="none" w:sz="0" w:space="0" w:color="auto" w:frame="1"/>
+        </w:rPr>
+      </w:pPr>
+      <w:r>
+        <w:rPr>
+          <w:rStyle w:val="HTMLCode"/>
+          <w:rFonts w:ascii="Consolas" w:hAnsi="Consolas"/>
+          <w:color w:val="24292E"/>
+          <w:bdr w:val="none" w:sz="0" w:space="0" w:color="auto" w:frame="1"/>
+        </w:rPr>
+        <w:t xml:space="preserve">  </w:t>
+      </w:r>
+      <w:r>
+        <w:rPr>
+          <w:rStyle w:val="HTMLCode"/>
+          <w:rFonts w:ascii="Consolas" w:hAnsi="Consolas"/>
+          <w:color w:val="24292E"/>
+          <w:bdr w:val="none" w:sz="0" w:space="0" w:color="auto" w:frame="1"/>
+        </w:rPr>
+        <w:tab/>
+        <w:t>name: '</w:t>
+      </w:r>
+      <w:r>
+        <w:rPr>
+          <w:rStyle w:val="HTMLCode"/>
+          <w:rFonts w:ascii="Consolas" w:hAnsi="Consolas"/>
+          <w:color w:val="24292E"/>
+          <w:bdr w:val="none" w:sz="0" w:space="0" w:color="auto" w:frame="1"/>
+        </w:rPr>
+        <w:t>apple</w:t>
+      </w:r>
+      <w:r>
+        <w:rPr>
+          <w:rStyle w:val="HTMLCode"/>
+          <w:rFonts w:ascii="Consolas" w:hAnsi="Consolas"/>
+          <w:color w:val="24292E"/>
+          <w:bdr w:val="none" w:sz="0" w:space="0" w:color="auto" w:frame="1"/>
+        </w:rPr>
+        <w:t>'</w:t>
+      </w:r>
+    </w:p>
+    <w:p>
+      <w:pPr>
+        <w:pStyle w:val="HTMLPreformatted"/>
+        <w:shd w:val="clear" w:color="auto" w:fill="F6F8FA"/>
+        <w:ind w:left="2160"/>
+        <w:rPr>
+          <w:rStyle w:val="HTMLCode"/>
+          <w:rFonts w:ascii="Consolas" w:hAnsi="Consolas"/>
+          <w:color w:val="24292E"/>
+          <w:bdr w:val="none" w:sz="0" w:space="0" w:color="auto" w:frame="1"/>
+        </w:rPr>
+      </w:pPr>
+      <w:r>
+        <w:rPr>
+          <w:rStyle w:val="HTMLCode"/>
+          <w:rFonts w:ascii="Consolas" w:hAnsi="Consolas"/>
+          <w:color w:val="24292E"/>
+          <w:bdr w:val="none" w:sz="0" w:space="0" w:color="auto" w:frame="1"/>
+        </w:rPr>
+        <w:t>}</w:t>
+      </w:r>
+    </w:p>
+    <w:p>
+      <w:pPr>
+        <w:pStyle w:val="HTMLPreformatted"/>
+        <w:numPr>
+          <w:ilvl w:val="1"/>
+          <w:numId w:val="1"/>
+        </w:numPr>
+        <w:shd w:val="clear" w:color="auto" w:fill="F6F8FA"/>
+        <w:rPr>
+          <w:rStyle w:val="HTMLCode"/>
+          <w:rFonts w:ascii="Consolas" w:hAnsi="Consolas"/>
+          <w:color w:val="24292E"/>
+          <w:bdr w:val="none" w:sz="0" w:space="0" w:color="auto" w:frame="1"/>
+        </w:rPr>
+      </w:pPr>
+      <w:r>
+        <w:rPr>
+          <w:rStyle w:val="HTMLCode"/>
+          <w:rFonts w:ascii="Consolas" w:hAnsi="Consolas"/>
+          <w:color w:val="24292E"/>
+          <w:bdr w:val="none" w:sz="0" w:space="0" w:color="auto" w:frame="1"/>
+        </w:rPr>
+        <w:t>Configure training</w:t>
+      </w:r>
+    </w:p>
+    <w:p>
+      <w:pPr>
+        <w:pStyle w:val="HTMLPreformatted"/>
+        <w:numPr>
+          <w:ilvl w:val="2"/>
+          <w:numId w:val="1"/>
+        </w:numPr>
+        <w:shd w:val="clear" w:color="auto" w:fill="F6F8FA"/>
+        <w:rPr>
+          <w:rStyle w:val="HTMLCode"/>
+          <w:rFonts w:ascii="Consolas" w:hAnsi="Consolas"/>
+          <w:color w:val="24292E"/>
+          <w:bdr w:val="none" w:sz="0" w:space="0" w:color="auto" w:frame="1"/>
+        </w:rPr>
+      </w:pPr>
+      <w:r>
+        <w:rPr>
+          <w:rStyle w:val="HTMLCode"/>
+          <w:rFonts w:ascii="Consolas" w:hAnsi="Consolas"/>
+          <w:color w:val="24292E"/>
+          <w:bdr w:val="none" w:sz="0" w:space="0" w:color="auto" w:frame="1"/>
+        </w:rPr>
+        <w:t>Copy the “</w:t>
+      </w:r>
+      <w:r>
+        <w:rPr>
+          <w:rStyle w:val="HTMLCode"/>
+          <w:rFonts w:ascii="Consolas" w:hAnsi="Consolas"/>
+          <w:color w:val="24292E"/>
+          <w:bdr w:val="none" w:sz="0" w:space="0" w:color="auto" w:frame="1"/>
+        </w:rPr>
+        <w:t>ssd_mobilenet_v2_quantized_300x300_coco.config</w:t>
+      </w:r>
+      <w:r>
+        <w:rPr>
+          <w:rStyle w:val="HTMLCode"/>
+          <w:rFonts w:ascii="Consolas" w:hAnsi="Consolas"/>
+          <w:color w:val="24292E"/>
+          <w:bdr w:val="none" w:sz="0" w:space="0" w:color="auto" w:frame="1"/>
+        </w:rPr>
+        <w:t>” from the \object_detection\samples\configs folder</w:t>
+      </w:r>
+      <w:r>
+        <w:rPr>
+          <w:rStyle w:val="HTMLCode"/>
+          <w:rFonts w:ascii="Consolas" w:hAnsi="Consolas"/>
+          <w:color w:val="24292E"/>
+          <w:bdr w:val="none" w:sz="0" w:space="0" w:color="auto" w:frame="1"/>
+        </w:rPr>
+        <w:t xml:space="preserve"> into \object_detection\training</w:t>
+      </w:r>
+    </w:p>
+    <w:p>
+      <w:pPr>
+        <w:pStyle w:val="HTMLPreformatted"/>
+        <w:numPr>
+          <w:ilvl w:val="2"/>
+          <w:numId w:val="1"/>
+        </w:numPr>
+        <w:shd w:val="clear" w:color="auto" w:fill="F6F8FA"/>
+        <w:rPr>
+          <w:rFonts w:ascii="Consolas" w:hAnsi="Consolas"/>
+          <w:color w:val="24292E"/>
+          <w:bdr w:val="none" w:sz="0" w:space="0" w:color="auto" w:frame="1"/>
+        </w:rPr>
+      </w:pPr>
+      <w:r>
+        <w:rPr>
+          <w:rFonts w:ascii="Consolas" w:hAnsi="Consolas"/>
+          <w:color w:val="24292E"/>
+          <w:bdr w:val="none" w:sz="0" w:space="0" w:color="auto" w:frame="1"/>
+        </w:rPr>
+        <w:t>Line 9: change the num_classses to however many objects you are detecting</w:t>
+      </w:r>
+    </w:p>
+    <w:p>
+      <w:pPr>
+        <w:pStyle w:val="HTMLPreformatted"/>
+        <w:numPr>
+          <w:ilvl w:val="2"/>
+          <w:numId w:val="1"/>
+        </w:numPr>
+        <w:shd w:val="clear" w:color="auto" w:fill="F6F8FA"/>
+        <w:rPr>
+          <w:rFonts w:ascii="Consolas" w:hAnsi="Consolas"/>
+          <w:color w:val="24292E"/>
+          <w:bdr w:val="none" w:sz="0" w:space="0" w:color="auto" w:frame="1"/>
+        </w:rPr>
+      </w:pPr>
+      <w:r>
+        <w:rPr>
+          <w:rFonts w:ascii="Consolas" w:hAnsi="Consolas"/>
+          <w:color w:val="24292E"/>
+          <w:bdr w:val="none" w:sz="0" w:space="0" w:color="auto" w:frame="1"/>
+        </w:rPr>
+        <w:t xml:space="preserve">Line 156: change fine_tune_checkpoint to </w:t>
+      </w:r>
+      <w:r>
+        <w:rPr>
+          <w:rFonts w:ascii="Consolas" w:hAnsi="Consolas"/>
+          <w:color w:val="24292E"/>
+          <w:bdr w:val="none" w:sz="0" w:space="0" w:color="auto" w:frame="1"/>
+        </w:rPr>
+        <w:t>"C:/tensorflow1/models/research/object_detection/ssd_mobilenet_v2_quantized_300x300_coco_2019_01_03/model.ckpt"</w:t>
+      </w:r>
+    </w:p>
+    <w:p>
+      <w:pPr>
+        <w:pStyle w:val="HTMLPreformatted"/>
+        <w:numPr>
+          <w:ilvl w:val="2"/>
+          <w:numId w:val="1"/>
+        </w:numPr>
+        <w:shd w:val="clear" w:color="auto" w:fill="F6F8FA"/>
+        <w:rPr>
+          <w:rFonts w:ascii="Consolas" w:hAnsi="Consolas"/>
+          <w:color w:val="24292E"/>
+          <w:bdr w:val="none" w:sz="0" w:space="0" w:color="auto" w:frame="1"/>
+        </w:rPr>
+      </w:pPr>
+      <w:r>
+        <w:rPr>
+          <w:rFonts w:ascii="Consolas" w:hAnsi="Consolas"/>
+          <w:color w:val="24292E"/>
+          <w:bdr w:val="none" w:sz="0" w:space="0" w:color="auto" w:frame="1"/>
+        </w:rPr>
+        <w:t xml:space="preserve">Line 175: change input_path to </w:t>
+      </w:r>
+      <w:r>
+        <w:rPr>
+          <w:rFonts w:ascii="Consolas" w:hAnsi="Consolas"/>
+          <w:color w:val="24292E"/>
+          <w:bdr w:val="none" w:sz="0" w:space="0" w:color="auto" w:frame="1"/>
+        </w:rPr>
+        <w:t>"C:/tensorflow</w:t>
+      </w:r>
+      <w:r>
+        <w:rPr>
+          <w:rFonts w:ascii="Consolas" w:hAnsi="Consolas"/>
+          <w:color w:val="24292E"/>
+          <w:bdr w:val="none" w:sz="0" w:space="0" w:color="auto" w:frame="1"/>
+        </w:rPr>
+        <w:t>1</w:t>
+      </w:r>
+      <w:r>
+        <w:rPr>
+          <w:rFonts w:ascii="Consolas" w:hAnsi="Consolas"/>
+          <w:color w:val="24292E"/>
+          <w:bdr w:val="none" w:sz="0" w:space="0" w:color="auto" w:frame="1"/>
+        </w:rPr>
+        <w:t>/models/research/object_detection/train.record"</w:t>
+      </w:r>
+    </w:p>
+    <w:p>
+      <w:pPr>
+        <w:pStyle w:val="HTMLPreformatted"/>
+        <w:numPr>
+          <w:ilvl w:val="2"/>
+          <w:numId w:val="1"/>
+        </w:numPr>
+        <w:shd w:val="clear" w:color="auto" w:fill="F6F8FA"/>
+        <w:rPr>
+          <w:rFonts w:ascii="Consolas" w:hAnsi="Consolas"/>
+          <w:color w:val="24292E"/>
+          <w:bdr w:val="none" w:sz="0" w:space="0" w:color="auto" w:frame="1"/>
+        </w:rPr>
+      </w:pPr>
+      <w:r>
+        <w:rPr>
+          <w:rFonts w:ascii="Consolas" w:hAnsi="Consolas"/>
+          <w:color w:val="24292E"/>
+          <w:bdr w:val="none" w:sz="0" w:space="0" w:color="auto" w:frame="1"/>
+        </w:rPr>
+        <w:t xml:space="preserve">Line 177: change </w:t>
+      </w:r>
+      <w:r>
+        <w:rPr>
+          <w:rFonts w:ascii="Consolas" w:hAnsi="Consolas"/>
+          <w:color w:val="24292E"/>
+          <w:bdr w:val="none" w:sz="0" w:space="0" w:color="auto" w:frame="1"/>
+        </w:rPr>
+        <w:t>label_map_path</w:t>
+      </w:r>
+      <w:r>
+        <w:rPr>
+          <w:rFonts w:ascii="Consolas" w:hAnsi="Consolas"/>
+          <w:color w:val="24292E"/>
+          <w:bdr w:val="none" w:sz="0" w:space="0" w:color="auto" w:frame="1"/>
+        </w:rPr>
+        <w:t xml:space="preserve"> to </w:t>
+      </w:r>
+      <w:r>
+        <w:rPr>
+          <w:rFonts w:ascii="Consolas" w:hAnsi="Consolas"/>
+          <w:color w:val="24292E"/>
+          <w:bdr w:val="none" w:sz="0" w:space="0" w:color="auto" w:frame="1"/>
+        </w:rPr>
+        <w:t>"C:/tensorflow</w:t>
+      </w:r>
+      <w:r>
+        <w:rPr>
+          <w:rFonts w:ascii="Consolas" w:hAnsi="Consolas"/>
+          <w:color w:val="24292E"/>
+          <w:bdr w:val="none" w:sz="0" w:space="0" w:color="auto" w:frame="1"/>
+        </w:rPr>
+        <w:t>1</w:t>
+      </w:r>
+      <w:r>
+        <w:rPr>
+          <w:rFonts w:ascii="Consolas" w:hAnsi="Consolas"/>
+          <w:color w:val="24292E"/>
+          <w:bdr w:val="none" w:sz="0" w:space="0" w:color="auto" w:frame="1"/>
+        </w:rPr>
+        <w:t>/models/research/object_detection/training/labelmap.pbtxt"</w:t>
+      </w:r>
+    </w:p>
+    <w:p>
+      <w:pPr>
+        <w:pStyle w:val="HTMLPreformatted"/>
+        <w:numPr>
+          <w:ilvl w:val="2"/>
+          <w:numId w:val="1"/>
+        </w:numPr>
+        <w:shd w:val="clear" w:color="auto" w:fill="F6F8FA"/>
+        <w:rPr>
+          <w:rFonts w:ascii="Consolas" w:hAnsi="Consolas"/>
+          <w:color w:val="24292E"/>
+          <w:bdr w:val="none" w:sz="0" w:space="0" w:color="auto" w:frame="1"/>
+        </w:rPr>
+      </w:pPr>
+      <w:r>
+        <w:rPr>
+          <w:rFonts w:ascii="Consolas" w:hAnsi="Consolas"/>
+          <w:color w:val="24292E"/>
+          <w:bdr w:val="none" w:sz="0" w:space="0" w:color="auto" w:frame="1"/>
+        </w:rPr>
+        <w:t>Line 181: change the num_examples to the number of images that you have in your \images\test folder</w:t>
+      </w:r>
+    </w:p>
+    <w:p>
+      <w:pPr>
+        <w:pStyle w:val="HTMLPreformatted"/>
+        <w:numPr>
+          <w:ilvl w:val="2"/>
+          <w:numId w:val="1"/>
+        </w:numPr>
+        <w:shd w:val="clear" w:color="auto" w:fill="F6F8FA"/>
+        <w:rPr>
+          <w:rFonts w:ascii="Consolas" w:hAnsi="Consolas"/>
+          <w:color w:val="24292E"/>
+          <w:bdr w:val="none" w:sz="0" w:space="0" w:color="auto" w:frame="1"/>
+        </w:rPr>
+      </w:pPr>
+      <w:r>
+        <w:rPr>
+          <w:rFonts w:ascii="Consolas" w:hAnsi="Consolas"/>
+          <w:color w:val="24292E"/>
+          <w:bdr w:val="none" w:sz="0" w:space="0" w:color="auto" w:frame="1"/>
+        </w:rPr>
+        <w:t xml:space="preserve">Line 189: change input_path to </w:t>
+      </w:r>
+      <w:r>
+        <w:rPr>
+          <w:rFonts w:ascii="Consolas" w:hAnsi="Consolas"/>
+          <w:color w:val="24292E"/>
+          <w:bdr w:val="none" w:sz="0" w:space="0" w:color="auto" w:frame="1"/>
+        </w:rPr>
+        <w:t>"C:/tensorflow</w:t>
+      </w:r>
+      <w:r>
+        <w:rPr>
+          <w:rFonts w:ascii="Consolas" w:hAnsi="Consolas"/>
+          <w:color w:val="24292E"/>
+          <w:bdr w:val="none" w:sz="0" w:space="0" w:color="auto" w:frame="1"/>
+        </w:rPr>
+        <w:t>1</w:t>
+      </w:r>
+      <w:r>
+        <w:rPr>
+          <w:rFonts w:ascii="Consolas" w:hAnsi="Consolas"/>
+          <w:color w:val="24292E"/>
+          <w:bdr w:val="none" w:sz="0" w:space="0" w:color="auto" w:frame="1"/>
+        </w:rPr>
+        <w:t>/models/research/object_detection/test.record"</w:t>
+      </w:r>
+    </w:p>
+    <w:p>
+      <w:pPr>
+        <w:pStyle w:val="HTMLPreformatted"/>
+        <w:numPr>
+          <w:ilvl w:val="2"/>
+          <w:numId w:val="1"/>
+        </w:numPr>
+        <w:shd w:val="clear" w:color="auto" w:fill="F6F8FA"/>
+        <w:rPr>
+          <w:rFonts w:ascii="Consolas" w:hAnsi="Consolas"/>
+          <w:color w:val="24292E"/>
+          <w:bdr w:val="none" w:sz="0" w:space="0" w:color="auto" w:frame="1"/>
+        </w:rPr>
+      </w:pPr>
+      <w:r>
+        <w:rPr>
+          <w:rFonts w:ascii="Consolas" w:hAnsi="Consolas"/>
+          <w:color w:val="24292E"/>
+          <w:bdr w:val="none" w:sz="0" w:space="0" w:color="auto" w:frame="1"/>
+        </w:rPr>
+        <w:lastRenderedPageBreak/>
+        <w:t>Line 1</w:t>
+      </w:r>
+      <w:r>
+        <w:rPr>
+          <w:rFonts w:ascii="Consolas" w:hAnsi="Consolas"/>
+          <w:color w:val="24292E"/>
+          <w:bdr w:val="none" w:sz="0" w:space="0" w:color="auto" w:frame="1"/>
+        </w:rPr>
+        <w:t>91</w:t>
+      </w:r>
+      <w:r>
+        <w:rPr>
+          <w:rFonts w:ascii="Consolas" w:hAnsi="Consolas"/>
+          <w:color w:val="24292E"/>
+          <w:bdr w:val="none" w:sz="0" w:space="0" w:color="auto" w:frame="1"/>
+        </w:rPr>
+        <w:t xml:space="preserve">: change </w:t>
+      </w:r>
+      <w:r>
+        <w:rPr>
+          <w:rFonts w:ascii="Consolas" w:hAnsi="Consolas"/>
+          <w:color w:val="24292E"/>
+          <w:bdr w:val="none" w:sz="0" w:space="0" w:color="auto" w:frame="1"/>
+        </w:rPr>
+        <w:t>label_map_path</w:t>
+      </w:r>
+      <w:r>
+        <w:rPr>
+          <w:rFonts w:ascii="Consolas" w:hAnsi="Consolas"/>
+          <w:color w:val="24292E"/>
+          <w:bdr w:val="none" w:sz="0" w:space="0" w:color="auto" w:frame="1"/>
+        </w:rPr>
+        <w:t xml:space="preserve"> to </w:t>
+      </w:r>
+      <w:r>
+        <w:rPr>
+          <w:rFonts w:ascii="Consolas" w:hAnsi="Consolas"/>
+          <w:color w:val="24292E"/>
+          <w:bdr w:val="none" w:sz="0" w:space="0" w:color="auto" w:frame="1"/>
+        </w:rPr>
+        <w:t>"C:/tensorflow</w:t>
+      </w:r>
+      <w:r>
+        <w:rPr>
+          <w:rFonts w:ascii="Consolas" w:hAnsi="Consolas"/>
+          <w:color w:val="24292E"/>
+          <w:bdr w:val="none" w:sz="0" w:space="0" w:color="auto" w:frame="1"/>
+        </w:rPr>
+        <w:t>1</w:t>
+      </w:r>
+      <w:r>
+        <w:rPr>
+          <w:rFonts w:ascii="Consolas" w:hAnsi="Consolas"/>
+          <w:color w:val="24292E"/>
+          <w:bdr w:val="none" w:sz="0" w:space="0" w:color="auto" w:frame="1"/>
+        </w:rPr>
+        <w:t>/models/research/object_detection/training/labelmap.pbtxt"</w:t>
+      </w:r>
+    </w:p>
+    <w:p>
+      <w:pPr>
+        <w:pStyle w:val="HTMLPreformatted"/>
+        <w:numPr>
+          <w:ilvl w:val="0"/>
+          <w:numId w:val="1"/>
+        </w:numPr>
+        <w:shd w:val="clear" w:color="auto" w:fill="F6F8FA"/>
+        <w:rPr>
+          <w:rFonts w:ascii="Consolas" w:hAnsi="Consolas"/>
+          <w:color w:val="24292E"/>
+          <w:bdr w:val="none" w:sz="0" w:space="0" w:color="auto" w:frame="1"/>
+        </w:rPr>
+      </w:pPr>
+      <w:r>
+        <w:rPr>
+          <w:rFonts w:ascii="Consolas" w:hAnsi="Consolas"/>
+          <w:color w:val="24292E"/>
+          <w:bdr w:val="none" w:sz="0" w:space="0" w:color="auto" w:frame="1"/>
+        </w:rPr>
+        <w:t>TRAINING</w:t>
+      </w:r>
+    </w:p>
+    <w:p>
+      <w:pPr>
+        <w:pStyle w:val="HTMLPreformatted"/>
+        <w:shd w:val="clear" w:color="auto" w:fill="F6F8FA"/>
+        <w:ind w:left="720"/>
+        <w:rPr>
+          <w:rFonts w:ascii="Consolas" w:hAnsi="Consolas"/>
+          <w:color w:val="24292E"/>
+          <w:bdr w:val="none" w:sz="0" w:space="0" w:color="auto" w:frame="1"/>
+        </w:rPr>
+      </w:pPr>
+      <w:r>
+        <w:rPr>
+          <w:rFonts w:ascii="Consolas" w:hAnsi="Consolas"/>
+          <w:color w:val="24292E"/>
+          <w:bdr w:val="none" w:sz="0" w:space="0" w:color="auto" w:frame="1"/>
+        </w:rPr>
+        <w:t>python model_main.py --model_dir=training --pipeline_config_path=training/ssd_mobilenet_v2_quantized_300x300_coco.config</w:t>
+      </w:r>
+    </w:p>
+    <w:p>
+      <w:pPr>
+        <w:pStyle w:val="HTMLPreformatted"/>
+        <w:numPr>
+          <w:ilvl w:val="0"/>
+          <w:numId w:val="1"/>
+        </w:numPr>
+        <w:shd w:val="clear" w:color="auto" w:fill="F6F8FA"/>
+        <w:rPr>
+          <w:rFonts w:ascii="Consolas" w:hAnsi="Consolas"/>
+          <w:color w:val="24292E"/>
+          <w:bdr w:val="none" w:sz="0" w:space="0" w:color="auto" w:frame="1"/>
+        </w:rPr>
+      </w:pPr>
+      <w:r>
+        <w:rPr>
+          <w:rFonts w:ascii="Consolas" w:hAnsi="Consolas"/>
+          <w:color w:val="24292E"/>
+          <w:bdr w:val="none" w:sz="0" w:space="0" w:color="auto" w:frame="1"/>
+        </w:rPr>
+        <w:t>Viewing training progress</w:t>
+      </w:r>
+    </w:p>
+    <w:p>
+      <w:pPr>
+        <w:pStyle w:val="HTMLPreformatted"/>
+        <w:numPr>
+          <w:ilvl w:val="1"/>
+          <w:numId w:val="1"/>
+        </w:numPr>
+        <w:shd w:val="clear" w:color="auto" w:fill="F6F8FA"/>
+        <w:rPr>
+          <w:rFonts w:ascii="Consolas" w:hAnsi="Consolas"/>
+          <w:color w:val="24292E"/>
+          <w:bdr w:val="none" w:sz="0" w:space="0" w:color="auto" w:frame="1"/>
+        </w:rPr>
+      </w:pPr>
+      <w:r>
+        <w:rPr>
+          <w:rFonts w:ascii="Consolas" w:hAnsi="Consolas"/>
+          <w:color w:val="24292E"/>
+          <w:bdr w:val="none" w:sz="0" w:space="0" w:color="auto" w:frame="1"/>
+        </w:rPr>
+        <w:t>Use tensorboard</w:t>
+      </w:r>
+    </w:p>
+    <w:p>
+      <w:pPr>
+        <w:pStyle w:val="HTMLPreformatted"/>
+        <w:numPr>
+          <w:ilvl w:val="1"/>
+          <w:numId w:val="1"/>
+        </w:numPr>
+        <w:shd w:val="clear" w:color="auto" w:fill="F6F8FA"/>
+        <w:rPr>
+          <w:rFonts w:ascii="Consolas" w:hAnsi="Consolas"/>
+          <w:color w:val="24292E"/>
+          <w:bdr w:val="none" w:sz="0" w:space="0" w:color="auto" w:frame="1"/>
+        </w:rPr>
+      </w:pPr>
+      <w:r>
+        <w:rPr>
+          <w:rFonts w:ascii="Consolas" w:hAnsi="Consolas"/>
+          <w:color w:val="24292E"/>
+          <w:bdr w:val="none" w:sz="0" w:space="0" w:color="auto" w:frame="1"/>
+        </w:rPr>
+        <w:t>Open another terminal</w:t>
+      </w:r>
+    </w:p>
+    <w:p>
+      <w:pPr>
+        <w:pStyle w:val="HTMLPreformatted"/>
+        <w:shd w:val="clear" w:color="auto" w:fill="F6F8FA"/>
+        <w:ind w:left="1440"/>
+        <w:rPr>
+          <w:rFonts w:ascii="Consolas" w:hAnsi="Consolas"/>
+          <w:color w:val="24292E"/>
+          <w:bdr w:val="none" w:sz="0" w:space="0" w:color="auto" w:frame="1"/>
+        </w:rPr>
+      </w:pPr>
+    </w:p>
+    <w:p>
+      <w:pPr>
+        <w:pStyle w:val="HTMLPreformatted"/>
+        <w:shd w:val="clear" w:color="auto" w:fill="F6F8FA"/>
+        <w:ind w:left="1440"/>
+        <w:rPr>
+          <w:rFonts w:ascii="Consolas" w:hAnsi="Consolas"/>
+          <w:color w:val="24292E"/>
+          <w:bdr w:val="none" w:sz="0" w:space="0" w:color="auto" w:frame="1"/>
+        </w:rPr>
+      </w:pPr>
+      <w:r>
+        <w:rPr>
+          <w:rFonts w:ascii="Consolas" w:hAnsi="Consolas"/>
+          <w:color w:val="24292E"/>
+          <w:bdr w:val="none" w:sz="0" w:space="0" w:color="auto" w:frame="1"/>
+        </w:rPr>
+        <w:t xml:space="preserve">cd </w:t>
+      </w:r>
+      <w:r>
+        <w:rPr>
+          <w:rFonts w:ascii="Consolas" w:hAnsi="Consolas"/>
+          <w:color w:val="24292E"/>
+          <w:bdr w:val="none" w:sz="0" w:space="0" w:color="auto" w:frame="1"/>
+        </w:rPr>
+        <w:t>C:\tensorflow</w:t>
+      </w:r>
+      <w:r>
+        <w:rPr>
+          <w:rFonts w:ascii="Consolas" w:hAnsi="Consolas"/>
+          <w:color w:val="24292E"/>
+          <w:bdr w:val="none" w:sz="0" w:space="0" w:color="auto" w:frame="1"/>
+        </w:rPr>
+        <w:t>1</w:t>
+      </w:r>
+      <w:r>
+        <w:rPr>
+          <w:rFonts w:ascii="Consolas" w:hAnsi="Consolas"/>
+          <w:color w:val="24292E"/>
+          <w:bdr w:val="none" w:sz="0" w:space="0" w:color="auto" w:frame="1"/>
+        </w:rPr>
         <w:t>\models\research\object_detection</w:t>
       </w:r>
-      <w:r>
-        <w:t>”</w:t>
-      </w:r>
-    </w:p>
-    <w:p>
-      <w:pPr>
-        <w:pStyle w:val="ListParagraph"/>
-        <w:numPr>
-          <w:ilvl w:val="2"/>
-          <w:numId w:val="1"/>
-        </w:numPr>
-      </w:pPr>
-      <w:r>
-        <w:t>Extract the contents</w:t>
-      </w:r>
-      <w:r>
-        <w:t xml:space="preserve"> using 7zip</w:t>
+    </w:p>
+    <w:p>
+      <w:pPr>
+        <w:pStyle w:val="HTMLPreformatted"/>
+        <w:shd w:val="clear" w:color="auto" w:fill="F6F8FA"/>
+        <w:ind w:left="1440"/>
+        <w:rPr>
+          <w:rFonts w:ascii="Consolas" w:hAnsi="Consolas"/>
+          <w:color w:val="24292E"/>
+          <w:bdr w:val="none" w:sz="0" w:space="0" w:color="auto" w:frame="1"/>
+        </w:rPr>
+      </w:pPr>
+    </w:p>
+    <w:p>
+      <w:pPr>
+        <w:pStyle w:val="HTMLPreformatted"/>
+        <w:shd w:val="clear" w:color="auto" w:fill="F6F8FA"/>
+        <w:ind w:left="1440"/>
+        <w:rPr>
+          <w:rFonts w:ascii="Consolas" w:hAnsi="Consolas"/>
+          <w:color w:val="24292E"/>
+          <w:bdr w:val="none" w:sz="0" w:space="0" w:color="auto" w:frame="1"/>
+        </w:rPr>
+      </w:pPr>
+      <w:r>
+        <w:rPr>
+          <w:rFonts w:ascii="Consolas" w:hAnsi="Consolas"/>
+          <w:color w:val="24292E"/>
+          <w:bdr w:val="none" w:sz="0" w:space="0" w:color="auto" w:frame="1"/>
+        </w:rPr>
+        <w:t>tensorboard --logdir=training</w:t>
+      </w:r>
+    </w:p>
+    <w:p>
+      <w:pPr>
+        <w:pStyle w:val="HTMLPreformatted"/>
+        <w:shd w:val="clear" w:color="auto" w:fill="F6F8FA"/>
+        <w:ind w:left="1440"/>
+        <w:rPr>
+          <w:rFonts w:ascii="Consolas" w:hAnsi="Consolas"/>
+          <w:color w:val="24292E"/>
+          <w:bdr w:val="none" w:sz="0" w:space="0" w:color="auto" w:frame="1"/>
+        </w:rPr>
+      </w:pPr>
+    </w:p>
+    <w:p>
+      <w:pPr>
+        <w:pStyle w:val="HTMLPreformatted"/>
+        <w:numPr>
+          <w:ilvl w:val="1"/>
+          <w:numId w:val="1"/>
+        </w:numPr>
+        <w:shd w:val="clear" w:color="auto" w:fill="F6F8FA"/>
+        <w:rPr>
+          <w:rFonts w:ascii="Consolas" w:hAnsi="Consolas"/>
+          <w:color w:val="24292E"/>
+          <w:bdr w:val="none" w:sz="0" w:space="0" w:color="auto" w:frame="1"/>
+        </w:rPr>
+      </w:pPr>
+      <w:r>
+        <w:rPr>
+          <w:rFonts w:ascii="Consolas" w:hAnsi="Consolas"/>
+          <w:color w:val="24292E"/>
+          <w:bdr w:val="none" w:sz="0" w:space="0" w:color="auto" w:frame="1"/>
+        </w:rPr>
+        <w:t>copy the link and paste it into FireFox</w:t>
+      </w:r>
+    </w:p>
+    <w:p>
+      <w:pPr>
+        <w:pStyle w:val="HTMLPreformatted"/>
+        <w:shd w:val="clear" w:color="auto" w:fill="F6F8FA"/>
+        <w:rPr>
+          <w:rFonts w:ascii="Consolas" w:hAnsi="Consolas"/>
+          <w:color w:val="24292E"/>
+          <w:bdr w:val="none" w:sz="0" w:space="0" w:color="auto" w:frame="1"/>
+        </w:rPr>
+      </w:pPr>
+    </w:p>
+    <w:p>
+      <w:pPr>
+        <w:pStyle w:val="HTMLPreformatted"/>
+        <w:shd w:val="clear" w:color="auto" w:fill="F6F8FA"/>
+        <w:rPr>
+          <w:rFonts w:ascii="Consolas" w:hAnsi="Consolas"/>
+          <w:color w:val="24292E"/>
+          <w:bdr w:val="none" w:sz="0" w:space="0" w:color="auto" w:frame="1"/>
+        </w:rPr>
+      </w:pPr>
+    </w:p>
+    <w:p>
+      <w:pPr>
+        <w:pStyle w:val="HTMLPreformatted"/>
+        <w:shd w:val="clear" w:color="auto" w:fill="F6F8FA"/>
+        <w:rPr>
+          <w:rFonts w:ascii="Consolas" w:hAnsi="Consolas"/>
+          <w:color w:val="24292E"/>
+          <w:bdr w:val="none" w:sz="0" w:space="0" w:color="auto" w:frame="1"/>
+        </w:rPr>
+      </w:pPr>
+    </w:p>
+    <w:p>
+      <w:pPr>
+        <w:pStyle w:val="HTMLPreformatted"/>
+        <w:shd w:val="clear" w:color="auto" w:fill="F6F8FA"/>
+        <w:rPr>
+          <w:rFonts w:ascii="Consolas" w:hAnsi="Consolas"/>
+          <w:color w:val="24292E"/>
+          <w:bdr w:val="none" w:sz="0" w:space="0" w:color="auto" w:frame="1"/>
+        </w:rPr>
+      </w:pPr>
+    </w:p>
+    <w:p>
+      <w:pPr>
+        <w:pStyle w:val="HTMLPreformatted"/>
+        <w:shd w:val="clear" w:color="auto" w:fill="F6F8FA"/>
+        <w:rPr>
+          <w:rFonts w:ascii="Consolas" w:hAnsi="Consolas"/>
+          <w:color w:val="24292E"/>
+          <w:bdr w:val="none" w:sz="0" w:space="0" w:color="auto" w:frame="1"/>
+        </w:rPr>
+      </w:pPr>
+    </w:p>
+    <w:p>
+      <w:pPr>
+        <w:pStyle w:val="HTMLPreformatted"/>
+        <w:shd w:val="clear" w:color="auto" w:fill="F6F8FA"/>
+        <w:rPr>
+          <w:rFonts w:ascii="Consolas" w:hAnsi="Consolas"/>
+          <w:color w:val="24292E"/>
+          <w:bdr w:val="none" w:sz="0" w:space="0" w:color="auto" w:frame="1"/>
+        </w:rPr>
+      </w:pPr>
+    </w:p>
+    <w:p>
+      <w:pPr>
+        <w:pStyle w:val="HTMLPreformatted"/>
+        <w:shd w:val="clear" w:color="auto" w:fill="F6F8FA"/>
+        <w:rPr>
+          <w:rFonts w:ascii="Consolas" w:hAnsi="Consolas"/>
+          <w:color w:val="24292E"/>
+          <w:bdr w:val="none" w:sz="0" w:space="0" w:color="auto" w:frame="1"/>
+        </w:rPr>
+      </w:pPr>
+      <w:r>
+        <w:rPr>
+          <w:rFonts w:ascii="Consolas" w:hAnsi="Consolas"/>
+          <w:color w:val="24292E"/>
+          <w:bdr w:val="none" w:sz="0" w:space="0" w:color="auto" w:frame="1"/>
+        </w:rPr>
+        <w:t>SET UP PI</w:t>
       </w:r>
       <w:bookmarkStart w:id="0" w:name="_GoBack"/>
       <w:bookmarkEnd w:id="0"/>
@@ -246,7 +2959,7 @@
         <w:ind w:left="2160" w:hanging="180"/>
       </w:pPr>
     </w:lvl>
-    <w:lvl w:ilvl="3" w:tplc="0409000F" w:tentative="1">
+    <w:lvl w:ilvl="3" w:tplc="0409000F">
       <w:start w:val="1"/>
       <w:numFmt w:val="decimal"/>
       <w:lvlText w:val="%4."/>
@@ -255,7 +2968,7 @@
         <w:ind w:left="2880" w:hanging="360"/>
       </w:pPr>
     </w:lvl>
-    <w:lvl w:ilvl="4" w:tplc="04090019" w:tentative="1">
+    <w:lvl w:ilvl="4" w:tplc="04090019">
       <w:start w:val="1"/>
       <w:numFmt w:val="lowerLetter"/>
       <w:lvlText w:val="%5."/>
@@ -264,7 +2977,7 @@
         <w:ind w:left="3600" w:hanging="360"/>
       </w:pPr>
     </w:lvl>
-    <w:lvl w:ilvl="5" w:tplc="0409001B" w:tentative="1">
+    <w:lvl w:ilvl="5" w:tplc="0409001B">
       <w:start w:val="1"/>
       <w:numFmt w:val="lowerRoman"/>
       <w:lvlText w:val="%6."/>
@@ -273,7 +2986,7 @@
         <w:ind w:left="4320" w:hanging="180"/>
       </w:pPr>
     </w:lvl>
-    <w:lvl w:ilvl="6" w:tplc="0409000F" w:tentative="1">
+    <w:lvl w:ilvl="6" w:tplc="0409000F">
       <w:start w:val="1"/>
       <w:numFmt w:val="decimal"/>
       <w:lvlText w:val="%7."/>
@@ -430,6 +3143,7 @@
     <w:lsdException w:name="HTML Sample" w:semiHidden="1" w:unhideWhenUsed="1"/>
     <w:lsdException w:name="HTML Typewriter" w:semiHidden="1" w:unhideWhenUsed="1"/>
     <w:lsdException w:name="HTML Variable" w:semiHidden="1" w:unhideWhenUsed="1"/>
+    <w:lsdException w:name="Normal Table" w:semiHidden="1" w:unhideWhenUsed="1"/>
     <w:lsdException w:name="annotation subject" w:semiHidden="1" w:unhideWhenUsed="1"/>
     <w:lsdException w:name="No List" w:semiHidden="1" w:unhideWhenUsed="1"/>
     <w:lsdException w:name="Outline List 1" w:semiHidden="1" w:unhideWhenUsed="1"/>
@@ -476,8 +3190,10 @@
     <w:lsdException w:name="Table Subtle 2" w:semiHidden="1" w:unhideWhenUsed="1"/>
     <w:lsdException w:name="Table Web 1" w:semiHidden="1" w:unhideWhenUsed="1"/>
     <w:lsdException w:name="Table Web 2" w:semiHidden="1" w:unhideWhenUsed="1"/>
+    <w:lsdException w:name="Table Web 3" w:semiHidden="1" w:unhideWhenUsed="1"/>
     <w:lsdException w:name="Balloon Text" w:semiHidden="1" w:unhideWhenUsed="1"/>
     <w:lsdException w:name="Table Grid" w:uiPriority="39"/>
+    <w:lsdException w:name="Table Theme" w:semiHidden="1" w:unhideWhenUsed="1"/>
     <w:lsdException w:name="Placeholder Text" w:semiHidden="1"/>
     <w:lsdException w:name="No Spacing" w:uiPriority="1" w:qFormat="1"/>
     <w:lsdException w:name="Light Shading" w:uiPriority="60"/>
@@ -762,6 +3478,65 @@
     <w:rPr>
       <w:color w:val="605E5C"/>
       <w:shd w:val="clear" w:color="auto" w:fill="E1DFDD"/>
+    </w:rPr>
+  </w:style>
+  <w:style w:type="paragraph" w:styleId="HTMLPreformatted">
+    <w:name w:val="HTML Preformatted"/>
+    <w:basedOn w:val="Normal"/>
+    <w:link w:val="HTMLPreformattedChar"/>
+    <w:uiPriority w:val="99"/>
+    <w:unhideWhenUsed/>
+    <w:rsid w:val="00DD6B65"/>
+    <w:pPr>
+      <w:tabs>
+        <w:tab w:val="left" w:pos="916"/>
+        <w:tab w:val="left" w:pos="1832"/>
+        <w:tab w:val="left" w:pos="2748"/>
+        <w:tab w:val="left" w:pos="3664"/>
+        <w:tab w:val="left" w:pos="4580"/>
+        <w:tab w:val="left" w:pos="5496"/>
+        <w:tab w:val="left" w:pos="6412"/>
+        <w:tab w:val="left" w:pos="7328"/>
+        <w:tab w:val="left" w:pos="8244"/>
+        <w:tab w:val="left" w:pos="9160"/>
+        <w:tab w:val="left" w:pos="10076"/>
+        <w:tab w:val="left" w:pos="10992"/>
+        <w:tab w:val="left" w:pos="11908"/>
+        <w:tab w:val="left" w:pos="12824"/>
+        <w:tab w:val="left" w:pos="13740"/>
+        <w:tab w:val="left" w:pos="14656"/>
+      </w:tabs>
+      <w:spacing w:after="0" w:line="240" w:lineRule="auto"/>
+    </w:pPr>
+    <w:rPr>
+      <w:rFonts w:ascii="Courier New" w:eastAsia="Times New Roman" w:hAnsi="Courier New" w:cs="Courier New"/>
+      <w:sz w:val="20"/>
+      <w:szCs w:val="20"/>
+    </w:rPr>
+  </w:style>
+  <w:style w:type="character" w:customStyle="1" w:styleId="HTMLPreformattedChar">
+    <w:name w:val="HTML Preformatted Char"/>
+    <w:basedOn w:val="DefaultParagraphFont"/>
+    <w:link w:val="HTMLPreformatted"/>
+    <w:uiPriority w:val="99"/>
+    <w:rsid w:val="00DD6B65"/>
+    <w:rPr>
+      <w:rFonts w:ascii="Courier New" w:eastAsia="Times New Roman" w:hAnsi="Courier New" w:cs="Courier New"/>
+      <w:sz w:val="20"/>
+      <w:szCs w:val="20"/>
+    </w:rPr>
+  </w:style>
+  <w:style w:type="character" w:styleId="HTMLCode">
+    <w:name w:val="HTML Code"/>
+    <w:basedOn w:val="DefaultParagraphFont"/>
+    <w:uiPriority w:val="99"/>
+    <w:semiHidden/>
+    <w:unhideWhenUsed/>
+    <w:rsid w:val="00DD6B65"/>
+    <w:rPr>
+      <w:rFonts w:ascii="Courier New" w:eastAsia="Times New Roman" w:hAnsi="Courier New" w:cs="Courier New"/>
+      <w:sz w:val="20"/>
+      <w:szCs w:val="20"/>
     </w:rPr>
   </w:style>
 </w:styles>

--- a/tf training.docx
+++ b/tf training.docx
@@ -4,7 +4,88 @@
   <w:body>
     <w:p>
       <w:pPr>
+        <w:ind w:left="720" w:hanging="360"/>
+      </w:pPr>
+      <w:r>
+        <w:t>Introduction to machine learning. A crash course using Tensorflow and main concepts explained.</w:t>
+      </w:r>
+    </w:p>
+    <w:p>
+      <w:pPr>
+        <w:ind w:left="720" w:hanging="360"/>
+      </w:pPr>
+      <w:hyperlink r:id="rId5" w:history="1">
+        <w:r>
+          <w:rPr>
+            <w:rStyle w:val="Hyperlink"/>
+          </w:rPr>
+          <w:t>https://developers.google.com/machine-learning/crash-course</w:t>
+        </w:r>
+      </w:hyperlink>
+    </w:p>
+    <w:p>
+      <w:pPr>
+        <w:ind w:left="720" w:hanging="360"/>
+      </w:pPr>
+    </w:p>
+    <w:p>
+      <w:pPr>
+        <w:ind w:left="720" w:hanging="360"/>
+      </w:pPr>
+      <w:r>
+        <w:t>If you don’t want to use tensorflow to learn, just purely python, this book is good</w:t>
+      </w:r>
+    </w:p>
+    <w:p>
+      <w:pPr>
+        <w:ind w:left="720" w:hanging="360"/>
+      </w:pPr>
+      <w:hyperlink r:id="rId6" w:history="1">
+        <w:r>
+          <w:rPr>
+            <w:rStyle w:val="Hyperlink"/>
+          </w:rPr>
+          <w:t>https://www.kickstarter.com/projects/sentdex/neural-networks-from-scratch-in-python</w:t>
+        </w:r>
+      </w:hyperlink>
+    </w:p>
+    <w:p>
+      <w:pPr>
+        <w:ind w:left="720" w:hanging="360"/>
+      </w:pPr>
+    </w:p>
+    <w:p>
+      <w:pPr>
+        <w:ind w:left="720" w:hanging="360"/>
+      </w:pPr>
+      <w:r>
+        <w:t>T</w:t>
+      </w:r>
+      <w:r>
+        <w:t>his tutorial is based off of:</w:t>
+      </w:r>
+    </w:p>
+    <w:p>
+      <w:pPr>
+        <w:ind w:left="720" w:hanging="360"/>
+      </w:pPr>
+      <w:hyperlink r:id="rId7" w:history="1">
+        <w:r>
+          <w:rPr>
+            <w:rStyle w:val="Hyperlink"/>
+          </w:rPr>
+          <w:t>https://github.com/EdjeElectronics/TensorFlow-Object-Detection-API-Tutorial-Train-Multiple-Objects-Windows-10</w:t>
+        </w:r>
+      </w:hyperlink>
+    </w:p>
+    <w:p>
+      <w:pPr>
         <w:pStyle w:val="ListParagraph"/>
+      </w:pPr>
+    </w:p>
+    <w:p>
+      <w:pPr>
+        <w:pStyle w:val="ListParagraph"/>
         <w:numPr>
           <w:ilvl w:val="0"/>
           <w:numId w:val="1"/>
@@ -35,27 +116,136 @@
         </w:numPr>
       </w:pPr>
       <w:r>
-        <w:t>Create a new folder in c:</w:t>
-      </w:r>
-      <w:r>
+        <w:rPr>
+          <w:noProof/>
+        </w:rPr>
+        <w:drawing>
+          <wp:anchor distT="0" distB="0" distL="114300" distR="114300" simplePos="0" relativeHeight="251661312" behindDoc="1" locked="0" layoutInCell="1" allowOverlap="1" wp14:anchorId="39C7C998" wp14:editId="5A115C21">
+            <wp:simplePos x="0" y="0"/>
+            <wp:positionH relativeFrom="column">
+              <wp:posOffset>131618</wp:posOffset>
+            </wp:positionH>
+            <wp:positionV relativeFrom="paragraph">
+              <wp:posOffset>184150</wp:posOffset>
+            </wp:positionV>
+            <wp:extent cx="5943600" cy="2660015"/>
+            <wp:effectExtent l="0" t="0" r="0" b="6985"/>
+            <wp:wrapTight wrapText="bothSides">
+              <wp:wrapPolygon edited="0">
+                <wp:start x="0" y="0"/>
+                <wp:lineTo x="0" y="21502"/>
+                <wp:lineTo x="21531" y="21502"/>
+                <wp:lineTo x="21531" y="0"/>
+                <wp:lineTo x="0" y="0"/>
+              </wp:wrapPolygon>
+            </wp:wrapTight>
+            <wp:docPr id="8" name="Picture 8"/>
+            <wp:cNvGraphicFramePr>
+              <a:graphicFrameLocks xmlns:a="http://schemas.openxmlformats.org/drawingml/2006/main" noChangeAspect="1"/>
+            </wp:cNvGraphicFramePr>
+            <a:graphic xmlns:a="http://schemas.openxmlformats.org/drawingml/2006/main">
+              <a:graphicData uri="http://schemas.openxmlformats.org/drawingml/2006/picture">
+                <pic:pic xmlns:pic="http://schemas.openxmlformats.org/drawingml/2006/picture">
+                  <pic:nvPicPr>
+                    <pic:cNvPr id="0" name="Picture 10"/>
+                    <pic:cNvPicPr>
+                      <a:picLocks noChangeAspect="1" noChangeArrowheads="1"/>
+                    </pic:cNvPicPr>
+                  </pic:nvPicPr>
+                  <pic:blipFill>
+                    <a:blip r:embed="rId8">
+                      <a:extLst>
+                        <a:ext uri="{28A0092B-C50C-407E-A947-70E740481C1C}">
+                          <a14:useLocalDpi xmlns:a14="http://schemas.microsoft.com/office/drawing/2010/main" val="0"/>
+                        </a:ext>
+                      </a:extLst>
+                    </a:blip>
+                    <a:srcRect/>
+                    <a:stretch>
+                      <a:fillRect/>
+                    </a:stretch>
+                  </pic:blipFill>
+                  <pic:spPr bwMode="auto">
+                    <a:xfrm>
+                      <a:off x="0" y="0"/>
+                      <a:ext cx="5943600" cy="2660015"/>
+                    </a:xfrm>
+                    <a:prstGeom prst="rect">
+                      <a:avLst/>
+                    </a:prstGeom>
+                    <a:noFill/>
+                    <a:ln>
+                      <a:noFill/>
+                    </a:ln>
+                  </pic:spPr>
+                </pic:pic>
+              </a:graphicData>
+            </a:graphic>
+          </wp:anchor>
+        </w:drawing>
+      </w:r>
+      <w:r>
+        <w:t xml:space="preserve">Create a new folder in </w:t>
+      </w:r>
+      <w:r>
+        <w:rPr>
+          <w:b/>
+          <w:bCs/>
+        </w:rPr>
+        <w:t>C</w:t>
+      </w:r>
+      <w:r>
+        <w:rPr>
+          <w:b/>
+          <w:bCs/>
+        </w:rPr>
+        <w:t>:</w:t>
+      </w:r>
+      <w:r>
+        <w:rPr>
+          <w:b/>
+          <w:bCs/>
+        </w:rPr>
         <w:t>/</w:t>
       </w:r>
       <w:r>
-        <w:t>tensorflowX</w:t>
+        <w:rPr>
+          <w:b/>
+          <w:bCs/>
+        </w:rPr>
+        <w:t>tensorflow</w:t>
+      </w:r>
+      <w:r>
+        <w:rPr>
+          <w:b/>
+          <w:bCs/>
+        </w:rPr>
+        <w:t>1</w:t>
       </w:r>
     </w:p>
     <w:p>
       <w:pPr>
         <w:pStyle w:val="ListParagraph"/>
+        <w:ind w:left="2160"/>
+      </w:pPr>
+    </w:p>
+    <w:p>
+      <w:pPr>
+        <w:pStyle w:val="ListParagraph"/>
         <w:numPr>
           <w:ilvl w:val="2"/>
           <w:numId w:val="1"/>
         </w:numPr>
+        <w:rPr>
+          <w:rStyle w:val="Hyperlink"/>
+          <w:color w:val="auto"/>
+          <w:u w:val="none"/>
+        </w:rPr>
       </w:pPr>
       <w:r>
         <w:t xml:space="preserve">Download </w:t>
       </w:r>
-      <w:hyperlink r:id="rId5" w:history="1">
+      <w:hyperlink r:id="rId9" w:history="1">
         <w:r>
           <w:rPr>
             <w:rStyle w:val="Hyperlink"/>
@@ -67,21 +257,104 @@
     <w:p>
       <w:pPr>
         <w:pStyle w:val="ListParagraph"/>
+        <w:ind w:left="2160"/>
+      </w:pPr>
+      <w:r>
+        <w:rPr>
+          <w:noProof/>
+        </w:rPr>
+        <w:lastRenderedPageBreak/>
+        <w:drawing>
+          <wp:anchor distT="0" distB="0" distL="114300" distR="114300" simplePos="0" relativeHeight="251662336" behindDoc="0" locked="0" layoutInCell="1" allowOverlap="1" wp14:anchorId="302C9F77" wp14:editId="67D67CE2">
+            <wp:simplePos x="0" y="0"/>
+            <wp:positionH relativeFrom="margin">
+              <wp:align>center</wp:align>
+            </wp:positionH>
+            <wp:positionV relativeFrom="paragraph">
+              <wp:posOffset>6928</wp:posOffset>
+            </wp:positionV>
+            <wp:extent cx="5111121" cy="2713831"/>
+            <wp:effectExtent l="0" t="0" r="0" b="0"/>
+            <wp:wrapSquare wrapText="bothSides"/>
+            <wp:docPr id="4" name="Picture 4"/>
+            <wp:cNvGraphicFramePr>
+              <a:graphicFrameLocks xmlns:a="http://schemas.openxmlformats.org/drawingml/2006/main" noChangeAspect="1"/>
+            </wp:cNvGraphicFramePr>
+            <a:graphic xmlns:a="http://schemas.openxmlformats.org/drawingml/2006/main">
+              <a:graphicData uri="http://schemas.openxmlformats.org/drawingml/2006/picture">
+                <pic:pic xmlns:pic="http://schemas.openxmlformats.org/drawingml/2006/picture">
+                  <pic:nvPicPr>
+                    <pic:cNvPr id="0" name="Picture 6"/>
+                    <pic:cNvPicPr>
+                      <a:picLocks noChangeAspect="1" noChangeArrowheads="1"/>
+                    </pic:cNvPicPr>
+                  </pic:nvPicPr>
+                  <pic:blipFill>
+                    <a:blip r:embed="rId10" cstate="print">
+                      <a:extLst>
+                        <a:ext uri="{28A0092B-C50C-407E-A947-70E740481C1C}">
+                          <a14:useLocalDpi xmlns:a14="http://schemas.microsoft.com/office/drawing/2010/main" val="0"/>
+                        </a:ext>
+                      </a:extLst>
+                    </a:blip>
+                    <a:srcRect/>
+                    <a:stretch>
+                      <a:fillRect/>
+                    </a:stretch>
+                  </pic:blipFill>
+                  <pic:spPr bwMode="auto">
+                    <a:xfrm>
+                      <a:off x="0" y="0"/>
+                      <a:ext cx="5111121" cy="2713831"/>
+                    </a:xfrm>
+                    <a:prstGeom prst="rect">
+                      <a:avLst/>
+                    </a:prstGeom>
+                    <a:noFill/>
+                    <a:ln>
+                      <a:noFill/>
+                    </a:ln>
+                  </pic:spPr>
+                </pic:pic>
+              </a:graphicData>
+            </a:graphic>
+          </wp:anchor>
+        </w:drawing>
+      </w:r>
+    </w:p>
+    <w:p>
+      <w:pPr>
+        <w:pStyle w:val="ListParagraph"/>
         <w:numPr>
           <w:ilvl w:val="2"/>
           <w:numId w:val="1"/>
         </w:numPr>
       </w:pPr>
       <w:r>
-        <w:t>P</w:t>
-      </w:r>
-      <w:r>
-        <w:t>ut</w:t>
-      </w:r>
-      <w:r>
-        <w:t xml:space="preserve"> it in c:/tensorflow</w:t>
-      </w:r>
-      <w:r>
+        <w:t>Extract it to</w:t>
+      </w:r>
+      <w:r>
+        <w:t xml:space="preserve"> it in </w:t>
+      </w:r>
+      <w:r>
+        <w:rPr>
+          <w:b/>
+          <w:bCs/>
+        </w:rPr>
+        <w:t>C</w:t>
+      </w:r>
+      <w:r>
+        <w:rPr>
+          <w:b/>
+          <w:bCs/>
+        </w:rPr>
+        <w:t>:/tensorflow</w:t>
+      </w:r>
+      <w:r>
+        <w:rPr>
+          <w:b/>
+          <w:bCs/>
+        </w:rPr>
         <w:t>1</w:t>
       </w:r>
     </w:p>
@@ -94,12 +367,99 @@
         </w:numPr>
       </w:pPr>
       <w:r>
-        <w:t>Rename from “models-master” to “models”</w:t>
+        <w:rPr>
+          <w:noProof/>
+        </w:rPr>
+        <w:drawing>
+          <wp:anchor distT="0" distB="0" distL="114300" distR="114300" simplePos="0" relativeHeight="251663360" behindDoc="0" locked="0" layoutInCell="1" allowOverlap="1" wp14:anchorId="5BCFB640" wp14:editId="4542327F">
+            <wp:simplePos x="0" y="0"/>
+            <wp:positionH relativeFrom="column">
+              <wp:posOffset>200891</wp:posOffset>
+            </wp:positionH>
+            <wp:positionV relativeFrom="paragraph">
+              <wp:posOffset>192347</wp:posOffset>
+            </wp:positionV>
+            <wp:extent cx="5936615" cy="595630"/>
+            <wp:effectExtent l="0" t="0" r="6985" b="0"/>
+            <wp:wrapSquare wrapText="bothSides"/>
+            <wp:docPr id="9" name="Picture 9"/>
+            <wp:cNvGraphicFramePr>
+              <a:graphicFrameLocks xmlns:a="http://schemas.openxmlformats.org/drawingml/2006/main" noChangeAspect="1"/>
+            </wp:cNvGraphicFramePr>
+            <a:graphic xmlns:a="http://schemas.openxmlformats.org/drawingml/2006/main">
+              <a:graphicData uri="http://schemas.openxmlformats.org/drawingml/2006/picture">
+                <pic:pic xmlns:pic="http://schemas.openxmlformats.org/drawingml/2006/picture">
+                  <pic:nvPicPr>
+                    <pic:cNvPr id="0" name="Picture 11"/>
+                    <pic:cNvPicPr>
+                      <a:picLocks noChangeAspect="1" noChangeArrowheads="1"/>
+                    </pic:cNvPicPr>
+                  </pic:nvPicPr>
+                  <pic:blipFill>
+                    <a:blip r:embed="rId11">
+                      <a:extLst>
+                        <a:ext uri="{28A0092B-C50C-407E-A947-70E740481C1C}">
+                          <a14:useLocalDpi xmlns:a14="http://schemas.microsoft.com/office/drawing/2010/main" val="0"/>
+                        </a:ext>
+                      </a:extLst>
+                    </a:blip>
+                    <a:srcRect/>
+                    <a:stretch>
+                      <a:fillRect/>
+                    </a:stretch>
+                  </pic:blipFill>
+                  <pic:spPr bwMode="auto">
+                    <a:xfrm>
+                      <a:off x="0" y="0"/>
+                      <a:ext cx="5936615" cy="595630"/>
+                    </a:xfrm>
+                    <a:prstGeom prst="rect">
+                      <a:avLst/>
+                    </a:prstGeom>
+                    <a:noFill/>
+                    <a:ln>
+                      <a:noFill/>
+                    </a:ln>
+                  </pic:spPr>
+                </pic:pic>
+              </a:graphicData>
+            </a:graphic>
+          </wp:anchor>
+        </w:drawing>
+      </w:r>
+      <w:r>
+        <w:t>Rename from “</w:t>
+      </w:r>
+      <w:r>
+        <w:rPr>
+          <w:b/>
+          <w:bCs/>
+        </w:rPr>
+        <w:t>models-master</w:t>
+      </w:r>
+      <w:r>
+        <w:t>” to “</w:t>
+      </w:r>
+      <w:r>
+        <w:rPr>
+          <w:b/>
+          <w:bCs/>
+        </w:rPr>
+        <w:t>models</w:t>
+      </w:r>
+      <w:r>
+        <w:t>”</w:t>
       </w:r>
     </w:p>
     <w:p>
       <w:pPr>
         <w:pStyle w:val="ListParagraph"/>
+        <w:ind w:left="2160"/>
+      </w:pPr>
+    </w:p>
+    <w:p>
+      <w:pPr>
+        <w:pStyle w:val="ListParagraph"/>
         <w:numPr>
           <w:ilvl w:val="2"/>
           <w:numId w:val="1"/>
@@ -108,7 +468,7 @@
       <w:r>
         <w:t xml:space="preserve">Go to model zoo </w:t>
       </w:r>
-      <w:hyperlink r:id="rId6" w:history="1">
+      <w:hyperlink r:id="rId12" w:history="1">
         <w:r>
           <w:rPr>
             <w:rStyle w:val="Hyperlink"/>
@@ -131,7 +491,7 @@
       <w:r>
         <w:t>“</w:t>
       </w:r>
-      <w:hyperlink r:id="rId7" w:history="1">
+      <w:hyperlink r:id="rId13" w:history="1">
         <w:r>
           <w:rPr>
             <w:rStyle w:val="Hyperlink"/>
@@ -151,6 +511,94 @@
       <w:pPr>
         <w:pStyle w:val="ListParagraph"/>
         <w:numPr>
+          <w:ilvl w:val="4"/>
+          <w:numId w:val="1"/>
+        </w:numPr>
+      </w:pPr>
+      <w:r>
+        <w:t xml:space="preserve">We need this one in order to convert it to a TFlite model later. A TFlite model can run on a raspberry pi. </w:t>
+      </w:r>
+    </w:p>
+    <w:p>
+      <w:pPr>
+        <w:pStyle w:val="ListParagraph"/>
+        <w:ind w:left="3600"/>
+      </w:pPr>
+      <w:r>
+        <w:rPr>
+          <w:noProof/>
+        </w:rPr>
+        <w:lastRenderedPageBreak/>
+        <w:drawing>
+          <wp:anchor distT="0" distB="0" distL="114300" distR="114300" simplePos="0" relativeHeight="251660288" behindDoc="1" locked="0" layoutInCell="1" allowOverlap="1" wp14:anchorId="7C36A3DB" wp14:editId="73EE6D7D">
+            <wp:simplePos x="0" y="0"/>
+            <wp:positionH relativeFrom="column">
+              <wp:posOffset>284018</wp:posOffset>
+            </wp:positionH>
+            <wp:positionV relativeFrom="paragraph">
+              <wp:posOffset>0</wp:posOffset>
+            </wp:positionV>
+            <wp:extent cx="5943600" cy="4613275"/>
+            <wp:effectExtent l="0" t="0" r="0" b="0"/>
+            <wp:wrapTight wrapText="bothSides">
+              <wp:wrapPolygon edited="0">
+                <wp:start x="0" y="0"/>
+                <wp:lineTo x="0" y="21496"/>
+                <wp:lineTo x="21531" y="21496"/>
+                <wp:lineTo x="21531" y="0"/>
+                <wp:lineTo x="0" y="0"/>
+              </wp:wrapPolygon>
+            </wp:wrapTight>
+            <wp:docPr id="7" name="Picture 7"/>
+            <wp:cNvGraphicFramePr>
+              <a:graphicFrameLocks xmlns:a="http://schemas.openxmlformats.org/drawingml/2006/main" noChangeAspect="1"/>
+            </wp:cNvGraphicFramePr>
+            <a:graphic xmlns:a="http://schemas.openxmlformats.org/drawingml/2006/main">
+              <a:graphicData uri="http://schemas.openxmlformats.org/drawingml/2006/picture">
+                <pic:pic xmlns:pic="http://schemas.openxmlformats.org/drawingml/2006/picture">
+                  <pic:nvPicPr>
+                    <pic:cNvPr id="0" name="Picture 9"/>
+                    <pic:cNvPicPr>
+                      <a:picLocks noChangeAspect="1" noChangeArrowheads="1"/>
+                    </pic:cNvPicPr>
+                  </pic:nvPicPr>
+                  <pic:blipFill>
+                    <a:blip r:embed="rId14">
+                      <a:extLst>
+                        <a:ext uri="{28A0092B-C50C-407E-A947-70E740481C1C}">
+                          <a14:useLocalDpi xmlns:a14="http://schemas.microsoft.com/office/drawing/2010/main" val="0"/>
+                        </a:ext>
+                      </a:extLst>
+                    </a:blip>
+                    <a:srcRect/>
+                    <a:stretch>
+                      <a:fillRect/>
+                    </a:stretch>
+                  </pic:blipFill>
+                  <pic:spPr bwMode="auto">
+                    <a:xfrm>
+                      <a:off x="0" y="0"/>
+                      <a:ext cx="5943600" cy="4613275"/>
+                    </a:xfrm>
+                    <a:prstGeom prst="rect">
+                      <a:avLst/>
+                    </a:prstGeom>
+                    <a:noFill/>
+                    <a:ln>
+                      <a:noFill/>
+                    </a:ln>
+                  </pic:spPr>
+                </pic:pic>
+              </a:graphicData>
+            </a:graphic>
+          </wp:anchor>
+        </w:drawing>
+      </w:r>
+    </w:p>
+    <w:p>
+      <w:pPr>
+        <w:pStyle w:val="ListParagraph"/>
+        <w:numPr>
           <w:ilvl w:val="2"/>
           <w:numId w:val="1"/>
         </w:numPr>
@@ -162,12 +610,24 @@
         <w:t xml:space="preserve"> the folder into “</w:t>
       </w:r>
       <w:r>
+        <w:rPr>
+          <w:b/>
+          <w:bCs/>
+        </w:rPr>
         <w:t>C:\tensorflow</w:t>
       </w:r>
       <w:r>
+        <w:rPr>
+          <w:b/>
+          <w:bCs/>
+        </w:rPr>
         <w:t>1</w:t>
       </w:r>
       <w:r>
+        <w:rPr>
+          <w:b/>
+          <w:bCs/>
+        </w:rPr>
         <w:t>\models\research\object_detection</w:t>
       </w:r>
       <w:r>
@@ -192,6 +652,73 @@
     <w:p>
       <w:pPr>
         <w:pStyle w:val="ListParagraph"/>
+        <w:ind w:left="2880"/>
+      </w:pPr>
+      <w:r>
+        <w:rPr>
+          <w:noProof/>
+        </w:rPr>
+        <w:drawing>
+          <wp:anchor distT="0" distB="0" distL="114300" distR="114300" simplePos="0" relativeHeight="251664384" behindDoc="0" locked="0" layoutInCell="1" allowOverlap="1" wp14:anchorId="41E597A0" wp14:editId="761E0AFF">
+            <wp:simplePos x="0" y="0"/>
+            <wp:positionH relativeFrom="column">
+              <wp:posOffset>-20782</wp:posOffset>
+            </wp:positionH>
+            <wp:positionV relativeFrom="paragraph">
+              <wp:posOffset>289</wp:posOffset>
+            </wp:positionV>
+            <wp:extent cx="5943600" cy="2453640"/>
+            <wp:effectExtent l="0" t="0" r="0" b="3810"/>
+            <wp:wrapSquare wrapText="bothSides"/>
+            <wp:docPr id="10" name="Picture 10"/>
+            <wp:cNvGraphicFramePr>
+              <a:graphicFrameLocks xmlns:a="http://schemas.openxmlformats.org/drawingml/2006/main" noChangeAspect="1"/>
+            </wp:cNvGraphicFramePr>
+            <a:graphic xmlns:a="http://schemas.openxmlformats.org/drawingml/2006/main">
+              <a:graphicData uri="http://schemas.openxmlformats.org/drawingml/2006/picture">
+                <pic:pic xmlns:pic="http://schemas.openxmlformats.org/drawingml/2006/picture">
+                  <pic:nvPicPr>
+                    <pic:cNvPr id="0" name="Picture 12"/>
+                    <pic:cNvPicPr>
+                      <a:picLocks noChangeAspect="1" noChangeArrowheads="1"/>
+                    </pic:cNvPicPr>
+                  </pic:nvPicPr>
+                  <pic:blipFill>
+                    <a:blip r:embed="rId15">
+                      <a:extLst>
+                        <a:ext uri="{28A0092B-C50C-407E-A947-70E740481C1C}">
+                          <a14:useLocalDpi xmlns:a14="http://schemas.microsoft.com/office/drawing/2010/main" val="0"/>
+                        </a:ext>
+                      </a:extLst>
+                    </a:blip>
+                    <a:srcRect/>
+                    <a:stretch>
+                      <a:fillRect/>
+                    </a:stretch>
+                  </pic:blipFill>
+                  <pic:spPr bwMode="auto">
+                    <a:xfrm>
+                      <a:off x="0" y="0"/>
+                      <a:ext cx="5943600" cy="2453640"/>
+                    </a:xfrm>
+                    <a:prstGeom prst="rect">
+                      <a:avLst/>
+                    </a:prstGeom>
+                    <a:noFill/>
+                    <a:ln>
+                      <a:noFill/>
+                    </a:ln>
+                  </pic:spPr>
+                </pic:pic>
+              </a:graphicData>
+            </a:graphic>
+          </wp:anchor>
+        </w:drawing>
+      </w:r>
+    </w:p>
+    <w:p>
+      <w:pPr>
+        <w:pStyle w:val="ListParagraph"/>
         <w:numPr>
           <w:ilvl w:val="2"/>
           <w:numId w:val="1"/>
@@ -200,7 +727,7 @@
       <w:r>
         <w:t xml:space="preserve">Go to </w:t>
       </w:r>
-      <w:hyperlink r:id="rId8" w:history="1">
+      <w:hyperlink r:id="rId16" w:history="1">
         <w:r>
           <w:rPr>
             <w:rStyle w:val="Hyperlink"/>
@@ -218,31 +745,235 @@
         </w:numPr>
       </w:pPr>
       <w:r>
-        <w:t>Download and paste into the object_detection folder</w:t>
+        <w:rPr>
+          <w:noProof/>
+        </w:rPr>
+        <w:lastRenderedPageBreak/>
+        <w:drawing>
+          <wp:anchor distT="0" distB="0" distL="114300" distR="114300" simplePos="0" relativeHeight="251665408" behindDoc="0" locked="0" layoutInCell="1" allowOverlap="1" wp14:anchorId="2A4B7006" wp14:editId="47AF22CA">
+            <wp:simplePos x="0" y="0"/>
+            <wp:positionH relativeFrom="column">
+              <wp:posOffset>464127</wp:posOffset>
+            </wp:positionH>
+            <wp:positionV relativeFrom="paragraph">
+              <wp:posOffset>208684</wp:posOffset>
+            </wp:positionV>
+            <wp:extent cx="5935980" cy="2552700"/>
+            <wp:effectExtent l="0" t="0" r="7620" b="0"/>
+            <wp:wrapSquare wrapText="bothSides"/>
+            <wp:docPr id="11" name="Picture 11"/>
+            <wp:cNvGraphicFramePr>
+              <a:graphicFrameLocks xmlns:a="http://schemas.openxmlformats.org/drawingml/2006/main" noChangeAspect="1"/>
+            </wp:cNvGraphicFramePr>
+            <a:graphic xmlns:a="http://schemas.openxmlformats.org/drawingml/2006/main">
+              <a:graphicData uri="http://schemas.openxmlformats.org/drawingml/2006/picture">
+                <pic:pic xmlns:pic="http://schemas.openxmlformats.org/drawingml/2006/picture">
+                  <pic:nvPicPr>
+                    <pic:cNvPr id="0" name="Picture 13"/>
+                    <pic:cNvPicPr>
+                      <a:picLocks noChangeAspect="1" noChangeArrowheads="1"/>
+                    </pic:cNvPicPr>
+                  </pic:nvPicPr>
+                  <pic:blipFill>
+                    <a:blip r:embed="rId17" cstate="print">
+                      <a:extLst>
+                        <a:ext uri="{28A0092B-C50C-407E-A947-70E740481C1C}">
+                          <a14:useLocalDpi xmlns:a14="http://schemas.microsoft.com/office/drawing/2010/main" val="0"/>
+                        </a:ext>
+                      </a:extLst>
+                    </a:blip>
+                    <a:srcRect/>
+                    <a:stretch>
+                      <a:fillRect/>
+                    </a:stretch>
+                  </pic:blipFill>
+                  <pic:spPr bwMode="auto">
+                    <a:xfrm>
+                      <a:off x="0" y="0"/>
+                      <a:ext cx="5935980" cy="2552700"/>
+                    </a:xfrm>
+                    <a:prstGeom prst="rect">
+                      <a:avLst/>
+                    </a:prstGeom>
+                    <a:noFill/>
+                    <a:ln>
+                      <a:noFill/>
+                    </a:ln>
+                  </pic:spPr>
+                </pic:pic>
+              </a:graphicData>
+            </a:graphic>
+          </wp:anchor>
+        </w:drawing>
+      </w:r>
+      <w:r>
+        <w:t xml:space="preserve">Download and paste into the </w:t>
+      </w:r>
+      <w:r>
+        <w:t>\</w:t>
+      </w:r>
+      <w:r>
+        <w:t>object_detection folder</w:t>
       </w:r>
     </w:p>
     <w:p>
       <w:pPr>
         <w:pStyle w:val="ListParagraph"/>
+        <w:ind w:left="2880"/>
+      </w:pPr>
+    </w:p>
+    <w:p>
+      <w:pPr>
+        <w:pStyle w:val="ListParagraph"/>
         <w:numPr>
           <w:ilvl w:val="2"/>
           <w:numId w:val="1"/>
         </w:numPr>
       </w:pPr>
       <w:r>
-        <w:t>Create a folder named “images”</w:t>
+        <w:t>Create a folder named “</w:t>
+      </w:r>
+      <w:r>
+        <w:rPr>
+          <w:b/>
+          <w:bCs/>
+        </w:rPr>
+        <w:t>images</w:t>
+      </w:r>
+      <w:r>
+        <w:t>”</w:t>
+      </w:r>
+      <w:r>
+        <w:t xml:space="preserve"> in </w:t>
+      </w:r>
+      <w:r>
+        <w:rPr>
+          <w:b/>
+          <w:bCs/>
+        </w:rPr>
+        <w:t>\object_detection</w:t>
+      </w:r>
+      <w:r>
+        <w:t xml:space="preserve"> folder</w:t>
+      </w:r>
+      <w:r>
+        <w:t>. Your folder should look like this:</w:t>
       </w:r>
     </w:p>
     <w:p>
       <w:pPr>
         <w:pStyle w:val="ListParagraph"/>
+        <w:ind w:left="2160"/>
+      </w:pPr>
+      <w:r>
+        <w:rPr>
+          <w:noProof/>
+        </w:rPr>
+        <w:drawing>
+          <wp:anchor distT="0" distB="0" distL="114300" distR="114300" simplePos="0" relativeHeight="251666432" behindDoc="1" locked="0" layoutInCell="1" allowOverlap="1" wp14:anchorId="563F5F71" wp14:editId="24143350">
+            <wp:simplePos x="0" y="0"/>
+            <wp:positionH relativeFrom="margin">
+              <wp:posOffset>1066915</wp:posOffset>
+            </wp:positionH>
+            <wp:positionV relativeFrom="paragraph">
+              <wp:posOffset>25400</wp:posOffset>
+            </wp:positionV>
+            <wp:extent cx="4446905" cy="2052320"/>
+            <wp:effectExtent l="0" t="0" r="0" b="5080"/>
+            <wp:wrapTight wrapText="bothSides">
+              <wp:wrapPolygon edited="0">
+                <wp:start x="0" y="0"/>
+                <wp:lineTo x="0" y="21453"/>
+                <wp:lineTo x="21467" y="21453"/>
+                <wp:lineTo x="21467" y="0"/>
+                <wp:lineTo x="0" y="0"/>
+              </wp:wrapPolygon>
+            </wp:wrapTight>
+            <wp:docPr id="12" name="Picture 12"/>
+            <wp:cNvGraphicFramePr>
+              <a:graphicFrameLocks xmlns:a="http://schemas.openxmlformats.org/drawingml/2006/main" noChangeAspect="1"/>
+            </wp:cNvGraphicFramePr>
+            <a:graphic xmlns:a="http://schemas.openxmlformats.org/drawingml/2006/main">
+              <a:graphicData uri="http://schemas.openxmlformats.org/drawingml/2006/picture">
+                <pic:pic xmlns:pic="http://schemas.openxmlformats.org/drawingml/2006/picture">
+                  <pic:nvPicPr>
+                    <pic:cNvPr id="0" name="Picture 14"/>
+                    <pic:cNvPicPr>
+                      <a:picLocks noChangeAspect="1" noChangeArrowheads="1"/>
+                    </pic:cNvPicPr>
+                  </pic:nvPicPr>
+                  <pic:blipFill>
+                    <a:blip r:embed="rId18">
+                      <a:extLst>
+                        <a:ext uri="{28A0092B-C50C-407E-A947-70E740481C1C}">
+                          <a14:useLocalDpi xmlns:a14="http://schemas.microsoft.com/office/drawing/2010/main" val="0"/>
+                        </a:ext>
+                      </a:extLst>
+                    </a:blip>
+                    <a:srcRect/>
+                    <a:stretch>
+                      <a:fillRect/>
+                    </a:stretch>
+                  </pic:blipFill>
+                  <pic:spPr bwMode="auto">
+                    <a:xfrm>
+                      <a:off x="0" y="0"/>
+                      <a:ext cx="4446905" cy="2052320"/>
+                    </a:xfrm>
+                    <a:prstGeom prst="rect">
+                      <a:avLst/>
+                    </a:prstGeom>
+                    <a:noFill/>
+                    <a:ln>
+                      <a:noFill/>
+                    </a:ln>
+                  </pic:spPr>
+                </pic:pic>
+              </a:graphicData>
+            </a:graphic>
+            <wp14:sizeRelH relativeFrom="margin">
+              <wp14:pctWidth>0</wp14:pctWidth>
+            </wp14:sizeRelH>
+            <wp14:sizeRelV relativeFrom="margin">
+              <wp14:pctHeight>0</wp14:pctHeight>
+            </wp14:sizeRelV>
+          </wp:anchor>
+        </w:drawing>
+      </w:r>
+    </w:p>
+    <w:p>
+      <w:pPr>
+        <w:pStyle w:val="ListParagraph"/>
         <w:numPr>
           <w:ilvl w:val="3"/>
           <w:numId w:val="1"/>
         </w:numPr>
       </w:pPr>
       <w:r>
-        <w:t>Create a “test” folder</w:t>
+        <w:t>Create a “</w:t>
+      </w:r>
+      <w:r>
+        <w:rPr>
+          <w:b/>
+          <w:bCs/>
+        </w:rPr>
+        <w:t>test</w:t>
+      </w:r>
+      <w:r>
+        <w:t>” folder</w:t>
+      </w:r>
+      <w:r>
+        <w:t xml:space="preserve"> in the </w:t>
+      </w:r>
+      <w:r>
+        <w:rPr>
+          <w:b/>
+          <w:bCs/>
+        </w:rPr>
+        <w:t xml:space="preserve">\images </w:t>
+      </w:r>
+      <w:r>
+        <w:t>folder</w:t>
       </w:r>
     </w:p>
     <w:p>
@@ -254,12 +985,113 @@
         </w:numPr>
       </w:pPr>
       <w:r>
-        <w:t>Create a “train” folder</w:t>
+        <w:rPr>
+          <w:noProof/>
+        </w:rPr>
+        <w:drawing>
+          <wp:anchor distT="0" distB="0" distL="114300" distR="114300" simplePos="0" relativeHeight="251667456" behindDoc="1" locked="0" layoutInCell="1" allowOverlap="1" wp14:anchorId="3C3D59D1" wp14:editId="5D19377C">
+            <wp:simplePos x="0" y="0"/>
+            <wp:positionH relativeFrom="column">
+              <wp:posOffset>214687</wp:posOffset>
+            </wp:positionH>
+            <wp:positionV relativeFrom="paragraph">
+              <wp:posOffset>224732</wp:posOffset>
+            </wp:positionV>
+            <wp:extent cx="5943600" cy="900430"/>
+            <wp:effectExtent l="0" t="0" r="0" b="0"/>
+            <wp:wrapTight wrapText="bothSides">
+              <wp:wrapPolygon edited="0">
+                <wp:start x="0" y="0"/>
+                <wp:lineTo x="0" y="21021"/>
+                <wp:lineTo x="21531" y="21021"/>
+                <wp:lineTo x="21531" y="0"/>
+                <wp:lineTo x="0" y="0"/>
+              </wp:wrapPolygon>
+            </wp:wrapTight>
+            <wp:docPr id="13" name="Picture 13"/>
+            <wp:cNvGraphicFramePr>
+              <a:graphicFrameLocks xmlns:a="http://schemas.openxmlformats.org/drawingml/2006/main" noChangeAspect="1"/>
+            </wp:cNvGraphicFramePr>
+            <a:graphic xmlns:a="http://schemas.openxmlformats.org/drawingml/2006/main">
+              <a:graphicData uri="http://schemas.openxmlformats.org/drawingml/2006/picture">
+                <pic:pic xmlns:pic="http://schemas.openxmlformats.org/drawingml/2006/picture">
+                  <pic:nvPicPr>
+                    <pic:cNvPr id="0" name="Picture 15"/>
+                    <pic:cNvPicPr>
+                      <a:picLocks noChangeAspect="1" noChangeArrowheads="1"/>
+                    </pic:cNvPicPr>
+                  </pic:nvPicPr>
+                  <pic:blipFill>
+                    <a:blip r:embed="rId19">
+                      <a:extLst>
+                        <a:ext uri="{28A0092B-C50C-407E-A947-70E740481C1C}">
+                          <a14:useLocalDpi xmlns:a14="http://schemas.microsoft.com/office/drawing/2010/main" val="0"/>
+                        </a:ext>
+                      </a:extLst>
+                    </a:blip>
+                    <a:srcRect/>
+                    <a:stretch>
+                      <a:fillRect/>
+                    </a:stretch>
+                  </pic:blipFill>
+                  <pic:spPr bwMode="auto">
+                    <a:xfrm>
+                      <a:off x="0" y="0"/>
+                      <a:ext cx="5943600" cy="900430"/>
+                    </a:xfrm>
+                    <a:prstGeom prst="rect">
+                      <a:avLst/>
+                    </a:prstGeom>
+                    <a:noFill/>
+                    <a:ln>
+                      <a:noFill/>
+                    </a:ln>
+                  </pic:spPr>
+                </pic:pic>
+              </a:graphicData>
+            </a:graphic>
+          </wp:anchor>
+        </w:drawing>
+      </w:r>
+      <w:r>
+        <w:t>Create a “</w:t>
+      </w:r>
+      <w:r>
+        <w:rPr>
+          <w:b/>
+          <w:bCs/>
+        </w:rPr>
+        <w:t>train</w:t>
+      </w:r>
+      <w:r>
+        <w:t>” folder</w:t>
+      </w:r>
+      <w:r>
+        <w:t xml:space="preserve"> </w:t>
+      </w:r>
+      <w:r>
+        <w:t xml:space="preserve">in the </w:t>
+      </w:r>
+      <w:r>
+        <w:rPr>
+          <w:b/>
+          <w:bCs/>
+        </w:rPr>
+        <w:t xml:space="preserve">\images </w:t>
+      </w:r>
+      <w:r>
+        <w:t>folder</w:t>
       </w:r>
     </w:p>
     <w:p>
       <w:pPr>
         <w:pStyle w:val="ListParagraph"/>
+        <w:ind w:left="2880"/>
+      </w:pPr>
+    </w:p>
+    <w:p>
+      <w:pPr>
+        <w:pStyle w:val="ListParagraph"/>
         <w:numPr>
           <w:ilvl w:val="1"/>
           <w:numId w:val="1"/>
@@ -278,19 +1110,40 @@
         </w:numPr>
       </w:pPr>
       <w:r>
-        <w:t>Google anaconda, install</w:t>
+        <w:t>Install anaconda</w:t>
       </w:r>
     </w:p>
     <w:p>
       <w:pPr>
         <w:pStyle w:val="ListParagraph"/>
+        <w:ind w:left="2880"/>
+      </w:pPr>
+      <w:r>
+        <w:t>https://repo.anaconda.com/archive/Anaconda3-2020.02-Windows-x86_64.exe</w:t>
+      </w:r>
+    </w:p>
+    <w:p>
+      <w:pPr>
+        <w:pStyle w:val="ListParagraph"/>
         <w:numPr>
           <w:ilvl w:val="2"/>
           <w:numId w:val="1"/>
         </w:numPr>
       </w:pPr>
       <w:r>
-        <w:t>Create new env – python 3.5</w:t>
+        <w:t>Create new env</w:t>
+      </w:r>
+      <w:r>
+        <w:t xml:space="preserve"> named “tensorflow1”</w:t>
+      </w:r>
+      <w:r>
+        <w:t xml:space="preserve"> – </w:t>
+      </w:r>
+      <w:r>
+        <w:t xml:space="preserve"> use </w:t>
+      </w:r>
+      <w:r>
+        <w:t>python 3.5</w:t>
       </w:r>
       <w:r>
         <w:t xml:space="preserve"> </w:t>
@@ -299,18 +1152,72 @@
     <w:p>
       <w:pPr>
         <w:pStyle w:val="ListParagraph"/>
-        <w:numPr>
-          <w:ilvl w:val="3"/>
-          <w:numId w:val="1"/>
-        </w:numPr>
-      </w:pPr>
-      <w:r>
-        <w:t>Name it “tensorflow1”</w:t>
+        <w:ind w:left="2160"/>
+      </w:pPr>
+      <w:r>
+        <w:rPr>
+          <w:noProof/>
+        </w:rPr>
+        <w:lastRenderedPageBreak/>
+        <w:drawing>
+          <wp:inline distT="0" distB="0" distL="0" distR="0" wp14:anchorId="544622BB" wp14:editId="152B3E96">
+            <wp:extent cx="3567430" cy="2230755"/>
+            <wp:effectExtent l="0" t="0" r="0" b="0"/>
+            <wp:docPr id="14" name="Picture 14"/>
+            <wp:cNvGraphicFramePr>
+              <a:graphicFrameLocks xmlns:a="http://schemas.openxmlformats.org/drawingml/2006/main" noChangeAspect="1"/>
+            </wp:cNvGraphicFramePr>
+            <a:graphic xmlns:a="http://schemas.openxmlformats.org/drawingml/2006/main">
+              <a:graphicData uri="http://schemas.openxmlformats.org/drawingml/2006/picture">
+                <pic:pic xmlns:pic="http://schemas.openxmlformats.org/drawingml/2006/picture">
+                  <pic:nvPicPr>
+                    <pic:cNvPr id="0" name="Picture 16"/>
+                    <pic:cNvPicPr>
+                      <a:picLocks noChangeAspect="1" noChangeArrowheads="1"/>
+                    </pic:cNvPicPr>
+                  </pic:nvPicPr>
+                  <pic:blipFill>
+                    <a:blip r:embed="rId20">
+                      <a:extLst>
+                        <a:ext uri="{28A0092B-C50C-407E-A947-70E740481C1C}">
+                          <a14:useLocalDpi xmlns:a14="http://schemas.microsoft.com/office/drawing/2010/main" val="0"/>
+                        </a:ext>
+                      </a:extLst>
+                    </a:blip>
+                    <a:srcRect/>
+                    <a:stretch>
+                      <a:fillRect/>
+                    </a:stretch>
+                  </pic:blipFill>
+                  <pic:spPr bwMode="auto">
+                    <a:xfrm>
+                      <a:off x="0" y="0"/>
+                      <a:ext cx="3567430" cy="2230755"/>
+                    </a:xfrm>
+                    <a:prstGeom prst="rect">
+                      <a:avLst/>
+                    </a:prstGeom>
+                    <a:noFill/>
+                    <a:ln>
+                      <a:noFill/>
+                    </a:ln>
+                  </pic:spPr>
+                </pic:pic>
+              </a:graphicData>
+            </a:graphic>
+          </wp:inline>
+        </w:drawing>
       </w:r>
     </w:p>
     <w:p>
       <w:pPr>
         <w:pStyle w:val="ListParagraph"/>
+        <w:ind w:left="2160"/>
+      </w:pPr>
+    </w:p>
+    <w:p>
+      <w:pPr>
+        <w:pStyle w:val="ListParagraph"/>
         <w:numPr>
           <w:ilvl w:val="2"/>
           <w:numId w:val="1"/>
@@ -326,10 +1233,78 @@
     <w:p>
       <w:pPr>
         <w:pStyle w:val="ListParagraph"/>
-        <w:numPr>
-          <w:ilvl w:val="3"/>
-          <w:numId w:val="1"/>
-        </w:numPr>
+        <w:ind w:left="2160"/>
+      </w:pPr>
+      <w:r>
+        <w:rPr>
+          <w:noProof/>
+        </w:rPr>
+        <w:drawing>
+          <wp:anchor distT="0" distB="0" distL="114300" distR="114300" simplePos="0" relativeHeight="251668480" behindDoc="0" locked="0" layoutInCell="1" allowOverlap="1" wp14:anchorId="122C823C" wp14:editId="2A91B430">
+            <wp:simplePos x="0" y="0"/>
+            <wp:positionH relativeFrom="column">
+              <wp:posOffset>1502872</wp:posOffset>
+            </wp:positionH>
+            <wp:positionV relativeFrom="paragraph">
+              <wp:posOffset>3290</wp:posOffset>
+            </wp:positionV>
+            <wp:extent cx="3553460" cy="2707640"/>
+            <wp:effectExtent l="0" t="0" r="8890" b="0"/>
+            <wp:wrapSquare wrapText="bothSides"/>
+            <wp:docPr id="15" name="Picture 15"/>
+            <wp:cNvGraphicFramePr>
+              <a:graphicFrameLocks xmlns:a="http://schemas.openxmlformats.org/drawingml/2006/main" noChangeAspect="1"/>
+            </wp:cNvGraphicFramePr>
+            <a:graphic xmlns:a="http://schemas.openxmlformats.org/drawingml/2006/main">
+              <a:graphicData uri="http://schemas.openxmlformats.org/drawingml/2006/picture">
+                <pic:pic xmlns:pic="http://schemas.openxmlformats.org/drawingml/2006/picture">
+                  <pic:nvPicPr>
+                    <pic:cNvPr id="0" name="Picture 17"/>
+                    <pic:cNvPicPr>
+                      <a:picLocks noChangeAspect="1" noChangeArrowheads="1"/>
+                    </pic:cNvPicPr>
+                  </pic:nvPicPr>
+                  <pic:blipFill>
+                    <a:blip r:embed="rId21">
+                      <a:extLst>
+                        <a:ext uri="{28A0092B-C50C-407E-A947-70E740481C1C}">
+                          <a14:useLocalDpi xmlns:a14="http://schemas.microsoft.com/office/drawing/2010/main" val="0"/>
+                        </a:ext>
+                      </a:extLst>
+                    </a:blip>
+                    <a:srcRect/>
+                    <a:stretch>
+                      <a:fillRect/>
+                    </a:stretch>
+                  </pic:blipFill>
+                  <pic:spPr bwMode="auto">
+                    <a:xfrm>
+                      <a:off x="0" y="0"/>
+                      <a:ext cx="3553460" cy="2707640"/>
+                    </a:xfrm>
+                    <a:prstGeom prst="rect">
+                      <a:avLst/>
+                    </a:prstGeom>
+                    <a:noFill/>
+                    <a:ln>
+                      <a:noFill/>
+                    </a:ln>
+                  </pic:spPr>
+                </pic:pic>
+              </a:graphicData>
+            </a:graphic>
+            <wp14:sizeRelH relativeFrom="margin">
+              <wp14:pctWidth>0</wp14:pctWidth>
+            </wp14:sizeRelH>
+            <wp14:sizeRelV relativeFrom="margin">
+              <wp14:pctHeight>0</wp14:pctHeight>
+            </wp14:sizeRelV>
+          </wp:anchor>
+        </w:drawing>
+      </w:r>
+    </w:p>
+    <w:p>
+      <w:pPr>
         <w:shd w:val="clear" w:color="auto" w:fill="F6F8FA"/>
         <w:tabs>
           <w:tab w:val="left" w:pos="916"/>
@@ -350,14 +1325,39 @@
           <w:tab w:val="left" w:pos="14656"/>
         </w:tabs>
         <w:spacing w:after="0" w:line="240" w:lineRule="auto"/>
+        <w:ind w:left="2520"/>
         <w:rPr>
           <w:rFonts w:ascii="Consolas" w:eastAsia="Times New Roman" w:hAnsi="Consolas" w:cs="Courier New"/>
           <w:color w:val="24292E"/>
           <w:sz w:val="20"/>
           <w:szCs w:val="20"/>
-        </w:rPr>
-      </w:pPr>
-      <w:r>
+          <w:bdr w:val="none" w:sz="0" w:space="0" w:color="auto" w:frame="1"/>
+        </w:rPr>
+      </w:pPr>
+    </w:p>
+    <w:p>
+      <w:pPr>
+        <w:shd w:val="clear" w:color="auto" w:fill="F6F8FA"/>
+        <w:tabs>
+          <w:tab w:val="left" w:pos="916"/>
+          <w:tab w:val="left" w:pos="1832"/>
+          <w:tab w:val="left" w:pos="2748"/>
+          <w:tab w:val="left" w:pos="3664"/>
+          <w:tab w:val="left" w:pos="4580"/>
+          <w:tab w:val="left" w:pos="5496"/>
+          <w:tab w:val="left" w:pos="6412"/>
+          <w:tab w:val="left" w:pos="7328"/>
+          <w:tab w:val="left" w:pos="8244"/>
+          <w:tab w:val="left" w:pos="9160"/>
+          <w:tab w:val="left" w:pos="10076"/>
+          <w:tab w:val="left" w:pos="10992"/>
+          <w:tab w:val="left" w:pos="11908"/>
+          <w:tab w:val="left" w:pos="12824"/>
+          <w:tab w:val="left" w:pos="13740"/>
+          <w:tab w:val="left" w:pos="14656"/>
+        </w:tabs>
+        <w:spacing w:after="0" w:line="240" w:lineRule="auto"/>
+        <w:ind w:left="2520"/>
         <w:rPr>
           <w:rFonts w:ascii="Consolas" w:eastAsia="Times New Roman" w:hAnsi="Consolas" w:cs="Courier New"/>
           <w:color w:val="24292E"/>
@@ -365,12 +1365,707 @@
           <w:szCs w:val="20"/>
           <w:bdr w:val="none" w:sz="0" w:space="0" w:color="auto" w:frame="1"/>
         </w:rPr>
+      </w:pPr>
+    </w:p>
+    <w:p>
+      <w:pPr>
+        <w:shd w:val="clear" w:color="auto" w:fill="F6F8FA"/>
+        <w:tabs>
+          <w:tab w:val="left" w:pos="916"/>
+          <w:tab w:val="left" w:pos="1832"/>
+          <w:tab w:val="left" w:pos="2748"/>
+          <w:tab w:val="left" w:pos="3664"/>
+          <w:tab w:val="left" w:pos="4580"/>
+          <w:tab w:val="left" w:pos="5496"/>
+          <w:tab w:val="left" w:pos="6412"/>
+          <w:tab w:val="left" w:pos="7328"/>
+          <w:tab w:val="left" w:pos="8244"/>
+          <w:tab w:val="left" w:pos="9160"/>
+          <w:tab w:val="left" w:pos="10076"/>
+          <w:tab w:val="left" w:pos="10992"/>
+          <w:tab w:val="left" w:pos="11908"/>
+          <w:tab w:val="left" w:pos="12824"/>
+          <w:tab w:val="left" w:pos="13740"/>
+          <w:tab w:val="left" w:pos="14656"/>
+        </w:tabs>
+        <w:spacing w:after="0" w:line="240" w:lineRule="auto"/>
+        <w:ind w:left="2520"/>
+        <w:rPr>
+          <w:rFonts w:ascii="Consolas" w:eastAsia="Times New Roman" w:hAnsi="Consolas" w:cs="Courier New"/>
+          <w:color w:val="24292E"/>
+          <w:sz w:val="20"/>
+          <w:szCs w:val="20"/>
+          <w:bdr w:val="none" w:sz="0" w:space="0" w:color="auto" w:frame="1"/>
+        </w:rPr>
+      </w:pPr>
+    </w:p>
+    <w:p>
+      <w:pPr>
+        <w:shd w:val="clear" w:color="auto" w:fill="F6F8FA"/>
+        <w:tabs>
+          <w:tab w:val="left" w:pos="916"/>
+          <w:tab w:val="left" w:pos="1832"/>
+          <w:tab w:val="left" w:pos="2748"/>
+          <w:tab w:val="left" w:pos="3664"/>
+          <w:tab w:val="left" w:pos="4580"/>
+          <w:tab w:val="left" w:pos="5496"/>
+          <w:tab w:val="left" w:pos="6412"/>
+          <w:tab w:val="left" w:pos="7328"/>
+          <w:tab w:val="left" w:pos="8244"/>
+          <w:tab w:val="left" w:pos="9160"/>
+          <w:tab w:val="left" w:pos="10076"/>
+          <w:tab w:val="left" w:pos="10992"/>
+          <w:tab w:val="left" w:pos="11908"/>
+          <w:tab w:val="left" w:pos="12824"/>
+          <w:tab w:val="left" w:pos="13740"/>
+          <w:tab w:val="left" w:pos="14656"/>
+        </w:tabs>
+        <w:spacing w:after="0" w:line="240" w:lineRule="auto"/>
+        <w:ind w:left="2520"/>
+        <w:rPr>
+          <w:rFonts w:ascii="Consolas" w:eastAsia="Times New Roman" w:hAnsi="Consolas" w:cs="Courier New"/>
+          <w:color w:val="24292E"/>
+          <w:sz w:val="20"/>
+          <w:szCs w:val="20"/>
+          <w:bdr w:val="none" w:sz="0" w:space="0" w:color="auto" w:frame="1"/>
+        </w:rPr>
+      </w:pPr>
+    </w:p>
+    <w:p>
+      <w:pPr>
+        <w:shd w:val="clear" w:color="auto" w:fill="F6F8FA"/>
+        <w:tabs>
+          <w:tab w:val="left" w:pos="916"/>
+          <w:tab w:val="left" w:pos="1832"/>
+          <w:tab w:val="left" w:pos="2748"/>
+          <w:tab w:val="left" w:pos="3664"/>
+          <w:tab w:val="left" w:pos="4580"/>
+          <w:tab w:val="left" w:pos="5496"/>
+          <w:tab w:val="left" w:pos="6412"/>
+          <w:tab w:val="left" w:pos="7328"/>
+          <w:tab w:val="left" w:pos="8244"/>
+          <w:tab w:val="left" w:pos="9160"/>
+          <w:tab w:val="left" w:pos="10076"/>
+          <w:tab w:val="left" w:pos="10992"/>
+          <w:tab w:val="left" w:pos="11908"/>
+          <w:tab w:val="left" w:pos="12824"/>
+          <w:tab w:val="left" w:pos="13740"/>
+          <w:tab w:val="left" w:pos="14656"/>
+        </w:tabs>
+        <w:spacing w:after="0" w:line="240" w:lineRule="auto"/>
+        <w:ind w:left="2520"/>
+        <w:rPr>
+          <w:rFonts w:ascii="Consolas" w:eastAsia="Times New Roman" w:hAnsi="Consolas" w:cs="Courier New"/>
+          <w:color w:val="24292E"/>
+          <w:sz w:val="20"/>
+          <w:szCs w:val="20"/>
+          <w:bdr w:val="none" w:sz="0" w:space="0" w:color="auto" w:frame="1"/>
+        </w:rPr>
+      </w:pPr>
+    </w:p>
+    <w:p>
+      <w:pPr>
+        <w:shd w:val="clear" w:color="auto" w:fill="F6F8FA"/>
+        <w:tabs>
+          <w:tab w:val="left" w:pos="916"/>
+          <w:tab w:val="left" w:pos="1832"/>
+          <w:tab w:val="left" w:pos="2748"/>
+          <w:tab w:val="left" w:pos="3664"/>
+          <w:tab w:val="left" w:pos="4580"/>
+          <w:tab w:val="left" w:pos="5496"/>
+          <w:tab w:val="left" w:pos="6412"/>
+          <w:tab w:val="left" w:pos="7328"/>
+          <w:tab w:val="left" w:pos="8244"/>
+          <w:tab w:val="left" w:pos="9160"/>
+          <w:tab w:val="left" w:pos="10076"/>
+          <w:tab w:val="left" w:pos="10992"/>
+          <w:tab w:val="left" w:pos="11908"/>
+          <w:tab w:val="left" w:pos="12824"/>
+          <w:tab w:val="left" w:pos="13740"/>
+          <w:tab w:val="left" w:pos="14656"/>
+        </w:tabs>
+        <w:spacing w:after="0" w:line="240" w:lineRule="auto"/>
+        <w:ind w:left="2520"/>
+        <w:rPr>
+          <w:rFonts w:ascii="Consolas" w:eastAsia="Times New Roman" w:hAnsi="Consolas" w:cs="Courier New"/>
+          <w:color w:val="24292E"/>
+          <w:sz w:val="20"/>
+          <w:szCs w:val="20"/>
+          <w:bdr w:val="none" w:sz="0" w:space="0" w:color="auto" w:frame="1"/>
+        </w:rPr>
+      </w:pPr>
+    </w:p>
+    <w:p>
+      <w:pPr>
+        <w:shd w:val="clear" w:color="auto" w:fill="F6F8FA"/>
+        <w:tabs>
+          <w:tab w:val="left" w:pos="916"/>
+          <w:tab w:val="left" w:pos="1832"/>
+          <w:tab w:val="left" w:pos="2748"/>
+          <w:tab w:val="left" w:pos="3664"/>
+          <w:tab w:val="left" w:pos="4580"/>
+          <w:tab w:val="left" w:pos="5496"/>
+          <w:tab w:val="left" w:pos="6412"/>
+          <w:tab w:val="left" w:pos="7328"/>
+          <w:tab w:val="left" w:pos="8244"/>
+          <w:tab w:val="left" w:pos="9160"/>
+          <w:tab w:val="left" w:pos="10076"/>
+          <w:tab w:val="left" w:pos="10992"/>
+          <w:tab w:val="left" w:pos="11908"/>
+          <w:tab w:val="left" w:pos="12824"/>
+          <w:tab w:val="left" w:pos="13740"/>
+          <w:tab w:val="left" w:pos="14656"/>
+        </w:tabs>
+        <w:spacing w:after="0" w:line="240" w:lineRule="auto"/>
+        <w:ind w:left="2520"/>
+        <w:rPr>
+          <w:rFonts w:ascii="Consolas" w:eastAsia="Times New Roman" w:hAnsi="Consolas" w:cs="Courier New"/>
+          <w:color w:val="24292E"/>
+          <w:sz w:val="20"/>
+          <w:szCs w:val="20"/>
+          <w:bdr w:val="none" w:sz="0" w:space="0" w:color="auto" w:frame="1"/>
+        </w:rPr>
+      </w:pPr>
+    </w:p>
+    <w:p>
+      <w:pPr>
+        <w:shd w:val="clear" w:color="auto" w:fill="F6F8FA"/>
+        <w:tabs>
+          <w:tab w:val="left" w:pos="916"/>
+          <w:tab w:val="left" w:pos="1832"/>
+          <w:tab w:val="left" w:pos="2748"/>
+          <w:tab w:val="left" w:pos="3664"/>
+          <w:tab w:val="left" w:pos="4580"/>
+          <w:tab w:val="left" w:pos="5496"/>
+          <w:tab w:val="left" w:pos="6412"/>
+          <w:tab w:val="left" w:pos="7328"/>
+          <w:tab w:val="left" w:pos="8244"/>
+          <w:tab w:val="left" w:pos="9160"/>
+          <w:tab w:val="left" w:pos="10076"/>
+          <w:tab w:val="left" w:pos="10992"/>
+          <w:tab w:val="left" w:pos="11908"/>
+          <w:tab w:val="left" w:pos="12824"/>
+          <w:tab w:val="left" w:pos="13740"/>
+          <w:tab w:val="left" w:pos="14656"/>
+        </w:tabs>
+        <w:spacing w:after="0" w:line="240" w:lineRule="auto"/>
+        <w:ind w:left="2520"/>
+        <w:rPr>
+          <w:rFonts w:ascii="Consolas" w:eastAsia="Times New Roman" w:hAnsi="Consolas" w:cs="Courier New"/>
+          <w:color w:val="24292E"/>
+          <w:sz w:val="20"/>
+          <w:szCs w:val="20"/>
+          <w:bdr w:val="none" w:sz="0" w:space="0" w:color="auto" w:frame="1"/>
+        </w:rPr>
+      </w:pPr>
+    </w:p>
+    <w:p>
+      <w:pPr>
+        <w:shd w:val="clear" w:color="auto" w:fill="F6F8FA"/>
+        <w:tabs>
+          <w:tab w:val="left" w:pos="916"/>
+          <w:tab w:val="left" w:pos="1832"/>
+          <w:tab w:val="left" w:pos="2748"/>
+          <w:tab w:val="left" w:pos="3664"/>
+          <w:tab w:val="left" w:pos="4580"/>
+          <w:tab w:val="left" w:pos="5496"/>
+          <w:tab w:val="left" w:pos="6412"/>
+          <w:tab w:val="left" w:pos="7328"/>
+          <w:tab w:val="left" w:pos="8244"/>
+          <w:tab w:val="left" w:pos="9160"/>
+          <w:tab w:val="left" w:pos="10076"/>
+          <w:tab w:val="left" w:pos="10992"/>
+          <w:tab w:val="left" w:pos="11908"/>
+          <w:tab w:val="left" w:pos="12824"/>
+          <w:tab w:val="left" w:pos="13740"/>
+          <w:tab w:val="left" w:pos="14656"/>
+        </w:tabs>
+        <w:spacing w:after="0" w:line="240" w:lineRule="auto"/>
+        <w:ind w:left="2520"/>
+        <w:rPr>
+          <w:rFonts w:ascii="Consolas" w:eastAsia="Times New Roman" w:hAnsi="Consolas" w:cs="Courier New"/>
+          <w:color w:val="24292E"/>
+          <w:sz w:val="20"/>
+          <w:szCs w:val="20"/>
+          <w:bdr w:val="none" w:sz="0" w:space="0" w:color="auto" w:frame="1"/>
+        </w:rPr>
+      </w:pPr>
+    </w:p>
+    <w:p>
+      <w:pPr>
+        <w:shd w:val="clear" w:color="auto" w:fill="F6F8FA"/>
+        <w:tabs>
+          <w:tab w:val="left" w:pos="916"/>
+          <w:tab w:val="left" w:pos="1832"/>
+          <w:tab w:val="left" w:pos="2748"/>
+          <w:tab w:val="left" w:pos="3664"/>
+          <w:tab w:val="left" w:pos="4580"/>
+          <w:tab w:val="left" w:pos="5496"/>
+          <w:tab w:val="left" w:pos="6412"/>
+          <w:tab w:val="left" w:pos="7328"/>
+          <w:tab w:val="left" w:pos="8244"/>
+          <w:tab w:val="left" w:pos="9160"/>
+          <w:tab w:val="left" w:pos="10076"/>
+          <w:tab w:val="left" w:pos="10992"/>
+          <w:tab w:val="left" w:pos="11908"/>
+          <w:tab w:val="left" w:pos="12824"/>
+          <w:tab w:val="left" w:pos="13740"/>
+          <w:tab w:val="left" w:pos="14656"/>
+        </w:tabs>
+        <w:spacing w:after="0" w:line="240" w:lineRule="auto"/>
+        <w:ind w:left="2520"/>
+        <w:rPr>
+          <w:rFonts w:ascii="Consolas" w:eastAsia="Times New Roman" w:hAnsi="Consolas" w:cs="Courier New"/>
+          <w:color w:val="24292E"/>
+          <w:sz w:val="20"/>
+          <w:szCs w:val="20"/>
+          <w:bdr w:val="none" w:sz="0" w:space="0" w:color="auto" w:frame="1"/>
+        </w:rPr>
+      </w:pPr>
+    </w:p>
+    <w:p>
+      <w:pPr>
+        <w:shd w:val="clear" w:color="auto" w:fill="F6F8FA"/>
+        <w:tabs>
+          <w:tab w:val="left" w:pos="916"/>
+          <w:tab w:val="left" w:pos="1832"/>
+          <w:tab w:val="left" w:pos="2748"/>
+          <w:tab w:val="left" w:pos="3664"/>
+          <w:tab w:val="left" w:pos="4580"/>
+          <w:tab w:val="left" w:pos="5496"/>
+          <w:tab w:val="left" w:pos="6412"/>
+          <w:tab w:val="left" w:pos="7328"/>
+          <w:tab w:val="left" w:pos="8244"/>
+          <w:tab w:val="left" w:pos="9160"/>
+          <w:tab w:val="left" w:pos="10076"/>
+          <w:tab w:val="left" w:pos="10992"/>
+          <w:tab w:val="left" w:pos="11908"/>
+          <w:tab w:val="left" w:pos="12824"/>
+          <w:tab w:val="left" w:pos="13740"/>
+          <w:tab w:val="left" w:pos="14656"/>
+        </w:tabs>
+        <w:spacing w:after="0" w:line="240" w:lineRule="auto"/>
+        <w:ind w:left="2520"/>
+        <w:rPr>
+          <w:rFonts w:ascii="Consolas" w:eastAsia="Times New Roman" w:hAnsi="Consolas" w:cs="Courier New"/>
+          <w:color w:val="24292E"/>
+          <w:sz w:val="20"/>
+          <w:szCs w:val="20"/>
+          <w:bdr w:val="none" w:sz="0" w:space="0" w:color="auto" w:frame="1"/>
+        </w:rPr>
+      </w:pPr>
+    </w:p>
+    <w:p>
+      <w:pPr>
+        <w:shd w:val="clear" w:color="auto" w:fill="F6F8FA"/>
+        <w:tabs>
+          <w:tab w:val="left" w:pos="916"/>
+          <w:tab w:val="left" w:pos="1832"/>
+          <w:tab w:val="left" w:pos="2748"/>
+          <w:tab w:val="left" w:pos="3664"/>
+          <w:tab w:val="left" w:pos="4580"/>
+          <w:tab w:val="left" w:pos="5496"/>
+          <w:tab w:val="left" w:pos="6412"/>
+          <w:tab w:val="left" w:pos="7328"/>
+          <w:tab w:val="left" w:pos="8244"/>
+          <w:tab w:val="left" w:pos="9160"/>
+          <w:tab w:val="left" w:pos="10076"/>
+          <w:tab w:val="left" w:pos="10992"/>
+          <w:tab w:val="left" w:pos="11908"/>
+          <w:tab w:val="left" w:pos="12824"/>
+          <w:tab w:val="left" w:pos="13740"/>
+          <w:tab w:val="left" w:pos="14656"/>
+        </w:tabs>
+        <w:spacing w:after="0" w:line="240" w:lineRule="auto"/>
+        <w:ind w:left="2520"/>
+        <w:rPr>
+          <w:rFonts w:ascii="Consolas" w:eastAsia="Times New Roman" w:hAnsi="Consolas" w:cs="Courier New"/>
+          <w:color w:val="24292E"/>
+          <w:sz w:val="20"/>
+          <w:szCs w:val="20"/>
+          <w:bdr w:val="none" w:sz="0" w:space="0" w:color="auto" w:frame="1"/>
+        </w:rPr>
+      </w:pPr>
+    </w:p>
+    <w:p>
+      <w:pPr>
+        <w:shd w:val="clear" w:color="auto" w:fill="F6F8FA"/>
+        <w:tabs>
+          <w:tab w:val="left" w:pos="916"/>
+          <w:tab w:val="left" w:pos="1832"/>
+          <w:tab w:val="left" w:pos="2748"/>
+          <w:tab w:val="left" w:pos="3664"/>
+          <w:tab w:val="left" w:pos="4580"/>
+          <w:tab w:val="left" w:pos="5496"/>
+          <w:tab w:val="left" w:pos="6412"/>
+          <w:tab w:val="left" w:pos="7328"/>
+          <w:tab w:val="left" w:pos="8244"/>
+          <w:tab w:val="left" w:pos="9160"/>
+          <w:tab w:val="left" w:pos="10076"/>
+          <w:tab w:val="left" w:pos="10992"/>
+          <w:tab w:val="left" w:pos="11908"/>
+          <w:tab w:val="left" w:pos="12824"/>
+          <w:tab w:val="left" w:pos="13740"/>
+          <w:tab w:val="left" w:pos="14656"/>
+        </w:tabs>
+        <w:spacing w:after="0" w:line="240" w:lineRule="auto"/>
+        <w:ind w:left="2520"/>
+        <w:rPr>
+          <w:rFonts w:ascii="Consolas" w:eastAsia="Times New Roman" w:hAnsi="Consolas" w:cs="Courier New"/>
+          <w:color w:val="24292E"/>
+          <w:sz w:val="20"/>
+          <w:szCs w:val="20"/>
+          <w:bdr w:val="none" w:sz="0" w:space="0" w:color="auto" w:frame="1"/>
+        </w:rPr>
+      </w:pPr>
+    </w:p>
+    <w:p>
+      <w:pPr>
+        <w:shd w:val="clear" w:color="auto" w:fill="F6F8FA"/>
+        <w:tabs>
+          <w:tab w:val="left" w:pos="916"/>
+          <w:tab w:val="left" w:pos="1832"/>
+          <w:tab w:val="left" w:pos="2748"/>
+          <w:tab w:val="left" w:pos="3664"/>
+          <w:tab w:val="left" w:pos="4580"/>
+          <w:tab w:val="left" w:pos="5496"/>
+          <w:tab w:val="left" w:pos="6412"/>
+          <w:tab w:val="left" w:pos="7328"/>
+          <w:tab w:val="left" w:pos="8244"/>
+          <w:tab w:val="left" w:pos="9160"/>
+          <w:tab w:val="left" w:pos="10076"/>
+          <w:tab w:val="left" w:pos="10992"/>
+          <w:tab w:val="left" w:pos="11908"/>
+          <w:tab w:val="left" w:pos="12824"/>
+          <w:tab w:val="left" w:pos="13740"/>
+          <w:tab w:val="left" w:pos="14656"/>
+        </w:tabs>
+        <w:spacing w:after="0" w:line="240" w:lineRule="auto"/>
+        <w:ind w:left="2520"/>
+        <w:rPr>
+          <w:rFonts w:ascii="Consolas" w:eastAsia="Times New Roman" w:hAnsi="Consolas" w:cs="Courier New"/>
+          <w:color w:val="24292E"/>
+          <w:sz w:val="20"/>
+          <w:szCs w:val="20"/>
+          <w:bdr w:val="none" w:sz="0" w:space="0" w:color="auto" w:frame="1"/>
+        </w:rPr>
+      </w:pPr>
+    </w:p>
+    <w:p>
+      <w:pPr>
+        <w:shd w:val="clear" w:color="auto" w:fill="F6F8FA"/>
+        <w:tabs>
+          <w:tab w:val="left" w:pos="916"/>
+          <w:tab w:val="left" w:pos="1832"/>
+          <w:tab w:val="left" w:pos="2748"/>
+          <w:tab w:val="left" w:pos="3664"/>
+          <w:tab w:val="left" w:pos="4580"/>
+          <w:tab w:val="left" w:pos="5496"/>
+          <w:tab w:val="left" w:pos="6412"/>
+          <w:tab w:val="left" w:pos="7328"/>
+          <w:tab w:val="left" w:pos="8244"/>
+          <w:tab w:val="left" w:pos="9160"/>
+          <w:tab w:val="left" w:pos="10076"/>
+          <w:tab w:val="left" w:pos="10992"/>
+          <w:tab w:val="left" w:pos="11908"/>
+          <w:tab w:val="left" w:pos="12824"/>
+          <w:tab w:val="left" w:pos="13740"/>
+          <w:tab w:val="left" w:pos="14656"/>
+        </w:tabs>
+        <w:spacing w:after="0" w:line="240" w:lineRule="auto"/>
+        <w:ind w:left="2520"/>
+        <w:rPr>
+          <w:rFonts w:ascii="Consolas" w:eastAsia="Times New Roman" w:hAnsi="Consolas" w:cs="Courier New"/>
+          <w:color w:val="24292E"/>
+          <w:sz w:val="20"/>
+          <w:szCs w:val="20"/>
+          <w:bdr w:val="none" w:sz="0" w:space="0" w:color="auto" w:frame="1"/>
+        </w:rPr>
+      </w:pPr>
+    </w:p>
+    <w:p>
+      <w:pPr>
+        <w:shd w:val="clear" w:color="auto" w:fill="F6F8FA"/>
+        <w:tabs>
+          <w:tab w:val="left" w:pos="916"/>
+          <w:tab w:val="left" w:pos="1832"/>
+          <w:tab w:val="left" w:pos="2748"/>
+          <w:tab w:val="left" w:pos="3664"/>
+          <w:tab w:val="left" w:pos="4580"/>
+          <w:tab w:val="left" w:pos="5496"/>
+          <w:tab w:val="left" w:pos="6412"/>
+          <w:tab w:val="left" w:pos="7328"/>
+          <w:tab w:val="left" w:pos="8244"/>
+          <w:tab w:val="left" w:pos="9160"/>
+          <w:tab w:val="left" w:pos="10076"/>
+          <w:tab w:val="left" w:pos="10992"/>
+          <w:tab w:val="left" w:pos="11908"/>
+          <w:tab w:val="left" w:pos="12824"/>
+          <w:tab w:val="left" w:pos="13740"/>
+          <w:tab w:val="left" w:pos="14656"/>
+        </w:tabs>
+        <w:spacing w:after="0" w:line="240" w:lineRule="auto"/>
+        <w:ind w:left="2520"/>
+        <w:rPr>
+          <w:rFonts w:ascii="Consolas" w:eastAsia="Times New Roman" w:hAnsi="Consolas" w:cs="Courier New"/>
+          <w:color w:val="24292E"/>
+          <w:sz w:val="20"/>
+          <w:szCs w:val="20"/>
+          <w:bdr w:val="none" w:sz="0" w:space="0" w:color="auto" w:frame="1"/>
+        </w:rPr>
+      </w:pPr>
+    </w:p>
+    <w:p>
+      <w:pPr>
+        <w:shd w:val="clear" w:color="auto" w:fill="F6F8FA"/>
+        <w:tabs>
+          <w:tab w:val="left" w:pos="916"/>
+          <w:tab w:val="left" w:pos="1832"/>
+          <w:tab w:val="left" w:pos="2748"/>
+          <w:tab w:val="left" w:pos="3664"/>
+          <w:tab w:val="left" w:pos="4580"/>
+          <w:tab w:val="left" w:pos="5496"/>
+          <w:tab w:val="left" w:pos="6412"/>
+          <w:tab w:val="left" w:pos="7328"/>
+          <w:tab w:val="left" w:pos="8244"/>
+          <w:tab w:val="left" w:pos="9160"/>
+          <w:tab w:val="left" w:pos="10076"/>
+          <w:tab w:val="left" w:pos="10992"/>
+          <w:tab w:val="left" w:pos="11908"/>
+          <w:tab w:val="left" w:pos="12824"/>
+          <w:tab w:val="left" w:pos="13740"/>
+          <w:tab w:val="left" w:pos="14656"/>
+        </w:tabs>
+        <w:spacing w:after="0" w:line="240" w:lineRule="auto"/>
+        <w:ind w:left="2520"/>
+        <w:rPr>
+          <w:rFonts w:ascii="Consolas" w:eastAsia="Times New Roman" w:hAnsi="Consolas" w:cs="Courier New"/>
+          <w:color w:val="24292E"/>
+          <w:sz w:val="20"/>
+          <w:szCs w:val="20"/>
+          <w:bdr w:val="none" w:sz="0" w:space="0" w:color="auto" w:frame="1"/>
+        </w:rPr>
+      </w:pPr>
+    </w:p>
+    <w:p>
+      <w:pPr>
+        <w:shd w:val="clear" w:color="auto" w:fill="F6F8FA"/>
+        <w:tabs>
+          <w:tab w:val="left" w:pos="916"/>
+          <w:tab w:val="left" w:pos="1832"/>
+          <w:tab w:val="left" w:pos="2748"/>
+          <w:tab w:val="left" w:pos="3664"/>
+          <w:tab w:val="left" w:pos="4580"/>
+          <w:tab w:val="left" w:pos="5496"/>
+          <w:tab w:val="left" w:pos="6412"/>
+          <w:tab w:val="left" w:pos="7328"/>
+          <w:tab w:val="left" w:pos="8244"/>
+          <w:tab w:val="left" w:pos="9160"/>
+          <w:tab w:val="left" w:pos="10076"/>
+          <w:tab w:val="left" w:pos="10992"/>
+          <w:tab w:val="left" w:pos="11908"/>
+          <w:tab w:val="left" w:pos="12824"/>
+          <w:tab w:val="left" w:pos="13740"/>
+          <w:tab w:val="left" w:pos="14656"/>
+        </w:tabs>
+        <w:spacing w:after="0" w:line="240" w:lineRule="auto"/>
+        <w:ind w:left="2520"/>
+        <w:rPr>
+          <w:rFonts w:ascii="Consolas" w:eastAsia="Times New Roman" w:hAnsi="Consolas" w:cs="Courier New"/>
+          <w:b/>
+          <w:bCs/>
+          <w:color w:val="24292E"/>
+          <w:sz w:val="20"/>
+          <w:szCs w:val="20"/>
+        </w:rPr>
+      </w:pPr>
+      <w:r>
+        <w:rPr>
+          <w:rFonts w:ascii="Consolas" w:eastAsia="Times New Roman" w:hAnsi="Consolas" w:cs="Courier New"/>
+          <w:b/>
+          <w:bCs/>
+          <w:color w:val="24292E"/>
+          <w:sz w:val="20"/>
+          <w:szCs w:val="20"/>
+          <w:bdr w:val="none" w:sz="0" w:space="0" w:color="auto" w:frame="1"/>
+        </w:rPr>
         <w:t>python -m pip install --upgrade pip</w:t>
       </w:r>
     </w:p>
     <w:p>
       <w:pPr>
         <w:pStyle w:val="HTMLPreformatted"/>
+        <w:shd w:val="clear" w:color="auto" w:fill="F6F8FA"/>
+        <w:ind w:left="2520"/>
+        <w:rPr>
+          <w:rStyle w:val="HTMLCode"/>
+          <w:rFonts w:ascii="Consolas" w:hAnsi="Consolas"/>
+          <w:color w:val="24292E"/>
+          <w:bdr w:val="none" w:sz="0" w:space="0" w:color="auto" w:frame="1"/>
+        </w:rPr>
+      </w:pPr>
+    </w:p>
+    <w:p>
+      <w:pPr>
+        <w:pStyle w:val="HTMLPreformatted"/>
+        <w:shd w:val="clear" w:color="auto" w:fill="F6F8FA"/>
+        <w:ind w:left="2520"/>
+        <w:rPr>
+          <w:rStyle w:val="HTMLCode"/>
+          <w:rFonts w:ascii="Consolas" w:hAnsi="Consolas"/>
+          <w:b/>
+          <w:bCs/>
+          <w:color w:val="24292E"/>
+        </w:rPr>
+      </w:pPr>
+      <w:r>
+        <w:rPr>
+          <w:rStyle w:val="HTMLCode"/>
+          <w:rFonts w:ascii="Consolas" w:hAnsi="Consolas"/>
+          <w:b/>
+          <w:bCs/>
+          <w:color w:val="24292E"/>
+          <w:bdr w:val="none" w:sz="0" w:space="0" w:color="auto" w:frame="1"/>
+        </w:rPr>
+        <w:t>pip install --ignore-installed --upgrade tensorflow-gpu</w:t>
+      </w:r>
+    </w:p>
+    <w:p>
+      <w:pPr>
+        <w:pStyle w:val="HTMLPreformatted"/>
+        <w:numPr>
+          <w:ilvl w:val="4"/>
+          <w:numId w:val="1"/>
+        </w:numPr>
+        <w:shd w:val="clear" w:color="auto" w:fill="F6F8FA"/>
+        <w:rPr>
+          <w:rStyle w:val="HTMLCode"/>
+          <w:rFonts w:ascii="Consolas" w:hAnsi="Consolas"/>
+          <w:b/>
+          <w:bCs/>
+          <w:color w:val="24292E"/>
+        </w:rPr>
+      </w:pPr>
+      <w:r>
+        <w:rPr>
+          <w:rStyle w:val="HTMLCode"/>
+          <w:rFonts w:ascii="Consolas" w:hAnsi="Consolas"/>
+          <w:b/>
+          <w:bCs/>
+          <w:color w:val="24292E"/>
+          <w:bdr w:val="none" w:sz="0" w:space="0" w:color="auto" w:frame="1"/>
+        </w:rPr>
+        <w:t>test that TF is installed by importing it</w:t>
+      </w:r>
+    </w:p>
+    <w:p>
+      <w:pPr>
+        <w:pStyle w:val="HTMLPreformatted"/>
+        <w:numPr>
+          <w:ilvl w:val="5"/>
+          <w:numId w:val="1"/>
+        </w:numPr>
+        <w:shd w:val="clear" w:color="auto" w:fill="F6F8FA"/>
+        <w:rPr>
+          <w:rStyle w:val="HTMLCode"/>
+          <w:rFonts w:ascii="Consolas" w:hAnsi="Consolas"/>
+          <w:color w:val="24292E"/>
+        </w:rPr>
+      </w:pPr>
+      <w:r>
+        <w:rPr>
+          <w:rStyle w:val="HTMLCode"/>
+          <w:rFonts w:ascii="Consolas" w:hAnsi="Consolas"/>
+          <w:color w:val="24292E"/>
+          <w:bdr w:val="none" w:sz="0" w:space="0" w:color="auto" w:frame="1"/>
+        </w:rPr>
+        <w:t>import tensorflow as tf</w:t>
+      </w:r>
+    </w:p>
+    <w:p>
+      <w:pPr>
+        <w:pStyle w:val="HTMLPreformatted"/>
+        <w:numPr>
+          <w:ilvl w:val="5"/>
+          <w:numId w:val="1"/>
+        </w:numPr>
+        <w:shd w:val="clear" w:color="auto" w:fill="F6F8FA"/>
+        <w:rPr>
+          <w:rStyle w:val="HTMLCode"/>
+          <w:rFonts w:ascii="Consolas" w:hAnsi="Consolas"/>
+          <w:color w:val="24292E"/>
+        </w:rPr>
+      </w:pPr>
+      <w:r>
+        <w:rPr>
+          <w:rStyle w:val="HTMLCode"/>
+          <w:rFonts w:ascii="Consolas" w:hAnsi="Consolas"/>
+          <w:color w:val="24292E"/>
+          <w:bdr w:val="none" w:sz="0" w:space="0" w:color="auto" w:frame="1"/>
+        </w:rPr>
+        <w:t>tf.__version__</w:t>
+      </w:r>
+    </w:p>
+    <w:p>
+      <w:pPr>
+        <w:pStyle w:val="HTMLPreformatted"/>
+        <w:numPr>
+          <w:ilvl w:val="4"/>
+          <w:numId w:val="1"/>
+        </w:numPr>
+        <w:shd w:val="clear" w:color="auto" w:fill="F6F8FA"/>
+        <w:rPr>
+          <w:rStyle w:val="HTMLCode"/>
+          <w:rFonts w:ascii="Consolas" w:hAnsi="Consolas"/>
+          <w:color w:val="24292E"/>
+        </w:rPr>
+      </w:pPr>
+      <w:r>
+        <w:rPr>
+          <w:rStyle w:val="HTMLCode"/>
+          <w:rFonts w:ascii="Consolas" w:hAnsi="Consolas"/>
+          <w:color w:val="24292E"/>
+          <w:bdr w:val="none" w:sz="0" w:space="0" w:color="auto" w:frame="1"/>
+        </w:rPr>
+        <w:t>if it does not work, try using</w:t>
+      </w:r>
+      <w:r>
+        <w:rPr>
+          <w:rStyle w:val="HTMLCode"/>
+          <w:rFonts w:ascii="Consolas" w:hAnsi="Consolas"/>
+          <w:color w:val="24292E"/>
+          <w:bdr w:val="none" w:sz="0" w:space="0" w:color="auto" w:frame="1"/>
+        </w:rPr>
+        <w:t>:</w:t>
+      </w:r>
+    </w:p>
+    <w:p>
+      <w:pPr>
+        <w:pStyle w:val="HTMLPreformatted"/>
+        <w:numPr>
+          <w:ilvl w:val="5"/>
+          <w:numId w:val="1"/>
+        </w:numPr>
+        <w:shd w:val="clear" w:color="auto" w:fill="F6F8FA"/>
+        <w:rPr>
+          <w:rStyle w:val="HTMLCode"/>
+          <w:rFonts w:ascii="Consolas" w:hAnsi="Consolas"/>
+          <w:color w:val="24292E"/>
+        </w:rPr>
+      </w:pPr>
+      <w:r>
+        <w:rPr>
+          <w:rStyle w:val="HTMLCode"/>
+          <w:rFonts w:ascii="Consolas" w:hAnsi="Consolas"/>
+          <w:color w:val="24292E"/>
+          <w:bdr w:val="none" w:sz="0" w:space="0" w:color="auto" w:frame="1"/>
+        </w:rPr>
+        <w:t>pip install tensorflow==1.14.0</w:t>
+      </w:r>
+    </w:p>
+    <w:p>
+      <w:pPr>
+        <w:pStyle w:val="HTMLPreformatted"/>
         <w:numPr>
           <w:ilvl w:val="3"/>
           <w:numId w:val="1"/>
@@ -389,136 +2084,783 @@
           <w:color w:val="24292E"/>
           <w:bdr w:val="none" w:sz="0" w:space="0" w:color="auto" w:frame="1"/>
         </w:rPr>
-        <w:t>pip install --ignore-installed --upgrade tensorflow-gpu</w:t>
-      </w:r>
-    </w:p>
-    <w:p>
-      <w:pPr>
-        <w:pStyle w:val="HTMLPreformatted"/>
-        <w:numPr>
-          <w:ilvl w:val="4"/>
-          <w:numId w:val="1"/>
-        </w:numPr>
-        <w:shd w:val="clear" w:color="auto" w:fill="F6F8FA"/>
-        <w:rPr>
-          <w:rStyle w:val="HTMLCode"/>
-          <w:rFonts w:ascii="Consolas" w:hAnsi="Consolas"/>
-          <w:color w:val="24292E"/>
-        </w:rPr>
-      </w:pPr>
-      <w:r>
-        <w:rPr>
-          <w:rStyle w:val="HTMLCode"/>
-          <w:rFonts w:ascii="Consolas" w:hAnsi="Consolas"/>
-          <w:color w:val="24292E"/>
-          <w:bdr w:val="none" w:sz="0" w:space="0" w:color="auto" w:frame="1"/>
-        </w:rPr>
-        <w:t>test that TF is installed by importing it</w:t>
-      </w:r>
-    </w:p>
-    <w:p>
-      <w:pPr>
-        <w:pStyle w:val="HTMLPreformatted"/>
-        <w:numPr>
-          <w:ilvl w:val="5"/>
-          <w:numId w:val="1"/>
-        </w:numPr>
-        <w:shd w:val="clear" w:color="auto" w:fill="F6F8FA"/>
-        <w:rPr>
-          <w:rStyle w:val="HTMLCode"/>
-          <w:rFonts w:ascii="Consolas" w:hAnsi="Consolas"/>
-          <w:color w:val="24292E"/>
-        </w:rPr>
-      </w:pPr>
-      <w:r>
-        <w:rPr>
-          <w:rStyle w:val="HTMLCode"/>
-          <w:rFonts w:ascii="Consolas" w:hAnsi="Consolas"/>
-          <w:color w:val="24292E"/>
-          <w:bdr w:val="none" w:sz="0" w:space="0" w:color="auto" w:frame="1"/>
-        </w:rPr>
-        <w:t>import tensorflow as tf</w:t>
-      </w:r>
-    </w:p>
-    <w:p>
-      <w:pPr>
-        <w:pStyle w:val="HTMLPreformatted"/>
-        <w:numPr>
-          <w:ilvl w:val="5"/>
-          <w:numId w:val="1"/>
-        </w:numPr>
-        <w:shd w:val="clear" w:color="auto" w:fill="F6F8FA"/>
-        <w:rPr>
-          <w:rStyle w:val="HTMLCode"/>
-          <w:rFonts w:ascii="Consolas" w:hAnsi="Consolas"/>
-          <w:color w:val="24292E"/>
-        </w:rPr>
-      </w:pPr>
-      <w:r>
-        <w:rPr>
-          <w:rStyle w:val="HTMLCode"/>
-          <w:rFonts w:ascii="Consolas" w:hAnsi="Consolas"/>
-          <w:color w:val="24292E"/>
-          <w:bdr w:val="none" w:sz="0" w:space="0" w:color="auto" w:frame="1"/>
-        </w:rPr>
-        <w:t>tf.__version__</w:t>
-      </w:r>
-    </w:p>
-    <w:p>
-      <w:pPr>
-        <w:pStyle w:val="HTMLPreformatted"/>
-        <w:numPr>
-          <w:ilvl w:val="4"/>
-          <w:numId w:val="1"/>
-        </w:numPr>
-        <w:shd w:val="clear" w:color="auto" w:fill="F6F8FA"/>
-        <w:rPr>
-          <w:rStyle w:val="HTMLCode"/>
-          <w:rFonts w:ascii="Consolas" w:hAnsi="Consolas"/>
-          <w:color w:val="24292E"/>
-        </w:rPr>
-      </w:pPr>
-      <w:r>
-        <w:rPr>
-          <w:rStyle w:val="HTMLCode"/>
-          <w:rFonts w:ascii="Consolas" w:hAnsi="Consolas"/>
-          <w:color w:val="24292E"/>
-          <w:bdr w:val="none" w:sz="0" w:space="0" w:color="auto" w:frame="1"/>
-        </w:rPr>
-        <w:t>if it does not work, try using</w:t>
-      </w:r>
-      <w:r>
-        <w:rPr>
-          <w:rStyle w:val="HTMLCode"/>
-          <w:rFonts w:ascii="Consolas" w:hAnsi="Consolas"/>
-          <w:color w:val="24292E"/>
-          <w:bdr w:val="none" w:sz="0" w:space="0" w:color="auto" w:frame="1"/>
-        </w:rPr>
-        <w:t>:</w:t>
-      </w:r>
-    </w:p>
-    <w:p>
-      <w:pPr>
-        <w:pStyle w:val="HTMLPreformatted"/>
-        <w:numPr>
-          <w:ilvl w:val="5"/>
-          <w:numId w:val="1"/>
-        </w:numPr>
-        <w:shd w:val="clear" w:color="auto" w:fill="F6F8FA"/>
-        <w:rPr>
-          <w:rStyle w:val="HTMLCode"/>
-          <w:rFonts w:ascii="Consolas" w:hAnsi="Consolas"/>
-          <w:color w:val="24292E"/>
-        </w:rPr>
-      </w:pPr>
-      <w:r>
-        <w:rPr>
-          <w:rStyle w:val="HTMLCode"/>
-          <w:rFonts w:ascii="Consolas" w:hAnsi="Consolas"/>
-          <w:color w:val="24292E"/>
-          <w:bdr w:val="none" w:sz="0" w:space="0" w:color="auto" w:frame="1"/>
-        </w:rPr>
-        <w:t>pip install tensorflow==1.14.0</w:t>
+        <w:t>install other required libraries</w:t>
+      </w:r>
+    </w:p>
+    <w:p>
+      <w:pPr>
+        <w:pStyle w:val="HTMLPreformatted"/>
+        <w:shd w:val="clear" w:color="auto" w:fill="F6F8FA"/>
+        <w:ind w:left="3600"/>
+        <w:rPr>
+          <w:rFonts w:ascii="Consolas" w:hAnsi="Consolas"/>
+          <w:b/>
+          <w:bCs/>
+          <w:color w:val="24292E"/>
+        </w:rPr>
+      </w:pPr>
+      <w:r>
+        <w:rPr>
+          <w:rFonts w:ascii="Consolas" w:hAnsi="Consolas"/>
+          <w:b/>
+          <w:bCs/>
+          <w:color w:val="24292E"/>
+        </w:rPr>
+        <w:t>conda install -c anaconda protobuf</w:t>
+      </w:r>
+    </w:p>
+    <w:p>
+      <w:pPr>
+        <w:pStyle w:val="HTMLPreformatted"/>
+        <w:shd w:val="clear" w:color="auto" w:fill="F6F8FA"/>
+        <w:ind w:left="3600"/>
+        <w:rPr>
+          <w:rFonts w:ascii="Consolas" w:hAnsi="Consolas"/>
+          <w:b/>
+          <w:bCs/>
+          <w:color w:val="24292E"/>
+        </w:rPr>
+      </w:pPr>
+      <w:r>
+        <w:rPr>
+          <w:rFonts w:ascii="Consolas" w:hAnsi="Consolas"/>
+          <w:b/>
+          <w:bCs/>
+          <w:color w:val="24292E"/>
+        </w:rPr>
+        <w:t>pip install pillow</w:t>
+      </w:r>
+    </w:p>
+    <w:p>
+      <w:pPr>
+        <w:pStyle w:val="HTMLPreformatted"/>
+        <w:shd w:val="clear" w:color="auto" w:fill="F6F8FA"/>
+        <w:ind w:left="3600"/>
+        <w:rPr>
+          <w:rFonts w:ascii="Consolas" w:hAnsi="Consolas"/>
+          <w:b/>
+          <w:bCs/>
+          <w:color w:val="24292E"/>
+        </w:rPr>
+      </w:pPr>
+      <w:r>
+        <w:rPr>
+          <w:rFonts w:ascii="Consolas" w:hAnsi="Consolas"/>
+          <w:b/>
+          <w:bCs/>
+          <w:color w:val="24292E"/>
+        </w:rPr>
+        <w:t>pip install lxml</w:t>
+      </w:r>
+    </w:p>
+    <w:p>
+      <w:pPr>
+        <w:pStyle w:val="HTMLPreformatted"/>
+        <w:shd w:val="clear" w:color="auto" w:fill="F6F8FA"/>
+        <w:ind w:left="3600"/>
+        <w:rPr>
+          <w:rFonts w:ascii="Consolas" w:hAnsi="Consolas"/>
+          <w:b/>
+          <w:bCs/>
+          <w:color w:val="24292E"/>
+        </w:rPr>
+      </w:pPr>
+      <w:r>
+        <w:rPr>
+          <w:rFonts w:ascii="Consolas" w:hAnsi="Consolas"/>
+          <w:b/>
+          <w:bCs/>
+          <w:color w:val="24292E"/>
+        </w:rPr>
+        <w:t>pip install Cython</w:t>
+      </w:r>
+    </w:p>
+    <w:p>
+      <w:pPr>
+        <w:pStyle w:val="HTMLPreformatted"/>
+        <w:shd w:val="clear" w:color="auto" w:fill="F6F8FA"/>
+        <w:ind w:left="3600"/>
+        <w:rPr>
+          <w:rFonts w:ascii="Consolas" w:hAnsi="Consolas"/>
+          <w:b/>
+          <w:bCs/>
+          <w:color w:val="24292E"/>
+        </w:rPr>
+      </w:pPr>
+      <w:r>
+        <w:rPr>
+          <w:rFonts w:ascii="Consolas" w:hAnsi="Consolas"/>
+          <w:b/>
+          <w:bCs/>
+          <w:color w:val="24292E"/>
+        </w:rPr>
+        <w:t>pip install contextlib2</w:t>
+      </w:r>
+    </w:p>
+    <w:p>
+      <w:pPr>
+        <w:pStyle w:val="HTMLPreformatted"/>
+        <w:shd w:val="clear" w:color="auto" w:fill="F6F8FA"/>
+        <w:ind w:left="3600"/>
+        <w:rPr>
+          <w:rFonts w:ascii="Consolas" w:hAnsi="Consolas"/>
+          <w:b/>
+          <w:bCs/>
+          <w:color w:val="24292E"/>
+        </w:rPr>
+      </w:pPr>
+      <w:r>
+        <w:rPr>
+          <w:rFonts w:ascii="Consolas" w:hAnsi="Consolas"/>
+          <w:b/>
+          <w:bCs/>
+          <w:color w:val="24292E"/>
+        </w:rPr>
+        <w:t>pip install jupyter</w:t>
+      </w:r>
+    </w:p>
+    <w:p>
+      <w:pPr>
+        <w:pStyle w:val="HTMLPreformatted"/>
+        <w:shd w:val="clear" w:color="auto" w:fill="F6F8FA"/>
+        <w:ind w:left="3600"/>
+        <w:rPr>
+          <w:rFonts w:ascii="Consolas" w:hAnsi="Consolas"/>
+          <w:b/>
+          <w:bCs/>
+          <w:color w:val="24292E"/>
+        </w:rPr>
+      </w:pPr>
+      <w:r>
+        <w:rPr>
+          <w:rFonts w:ascii="Consolas" w:hAnsi="Consolas"/>
+          <w:b/>
+          <w:bCs/>
+          <w:color w:val="24292E"/>
+        </w:rPr>
+        <w:t>pip install matplotlib</w:t>
+      </w:r>
+    </w:p>
+    <w:p>
+      <w:pPr>
+        <w:pStyle w:val="HTMLPreformatted"/>
+        <w:shd w:val="clear" w:color="auto" w:fill="F6F8FA"/>
+        <w:ind w:left="3600"/>
+        <w:rPr>
+          <w:rFonts w:ascii="Consolas" w:hAnsi="Consolas"/>
+          <w:b/>
+          <w:bCs/>
+          <w:color w:val="24292E"/>
+        </w:rPr>
+      </w:pPr>
+      <w:r>
+        <w:rPr>
+          <w:rFonts w:ascii="Consolas" w:hAnsi="Consolas"/>
+          <w:b/>
+          <w:bCs/>
+          <w:color w:val="24292E"/>
+        </w:rPr>
+        <w:t>pip install pandas</w:t>
+      </w:r>
+    </w:p>
+    <w:p>
+      <w:pPr>
+        <w:pStyle w:val="HTMLPreformatted"/>
+        <w:shd w:val="clear" w:color="auto" w:fill="F6F8FA"/>
+        <w:ind w:left="3600"/>
+        <w:rPr>
+          <w:rFonts w:ascii="Consolas" w:hAnsi="Consolas"/>
+          <w:b/>
+          <w:bCs/>
+          <w:color w:val="24292E"/>
+        </w:rPr>
+      </w:pPr>
+      <w:r>
+        <w:rPr>
+          <w:rFonts w:ascii="Consolas" w:hAnsi="Consolas"/>
+          <w:b/>
+          <w:bCs/>
+          <w:color w:val="24292E"/>
+        </w:rPr>
+        <w:t>pip install opencv-python</w:t>
+      </w:r>
+    </w:p>
+    <w:p>
+      <w:pPr>
+        <w:pStyle w:val="HTMLPreformatted"/>
+        <w:numPr>
+          <w:ilvl w:val="2"/>
+          <w:numId w:val="1"/>
+        </w:numPr>
+        <w:shd w:val="clear" w:color="auto" w:fill="F6F8FA"/>
+        <w:rPr>
+          <w:rFonts w:ascii="Consolas" w:hAnsi="Consolas"/>
+          <w:color w:val="24292E"/>
+        </w:rPr>
+      </w:pPr>
+      <w:r>
+        <w:rPr>
+          <w:rFonts w:ascii="Consolas" w:hAnsi="Consolas"/>
+          <w:color w:val="24292E"/>
+        </w:rPr>
+        <w:lastRenderedPageBreak/>
+        <w:t>Set a path that points to \models, \models\research and \models\research\slim</w:t>
+      </w:r>
+    </w:p>
+    <w:p>
+      <w:pPr>
+        <w:pStyle w:val="HTMLPreformatted"/>
+        <w:shd w:val="clear" w:color="auto" w:fill="F6F8FA"/>
+        <w:ind w:left="2520"/>
+        <w:rPr>
+          <w:rFonts w:ascii="Consolas" w:hAnsi="Consolas"/>
+          <w:b/>
+          <w:bCs/>
+          <w:color w:val="24292E"/>
+        </w:rPr>
+      </w:pPr>
+      <w:r>
+        <w:rPr>
+          <w:rStyle w:val="HTMLCode"/>
+          <w:rFonts w:ascii="Consolas" w:hAnsi="Consolas"/>
+          <w:b/>
+          <w:bCs/>
+          <w:color w:val="24292E"/>
+          <w:bdr w:val="none" w:sz="0" w:space="0" w:color="auto" w:frame="1"/>
+        </w:rPr>
+        <w:t>s</w:t>
+      </w:r>
+      <w:r>
+        <w:rPr>
+          <w:rStyle w:val="HTMLCode"/>
+          <w:rFonts w:ascii="Consolas" w:hAnsi="Consolas"/>
+          <w:b/>
+          <w:bCs/>
+          <w:color w:val="24292E"/>
+          <w:bdr w:val="none" w:sz="0" w:space="0" w:color="auto" w:frame="1"/>
+        </w:rPr>
+        <w:t>et</w:t>
+      </w:r>
+      <w:r>
+        <w:rPr>
+          <w:rStyle w:val="HTMLCode"/>
+          <w:rFonts w:ascii="Consolas" w:hAnsi="Consolas"/>
+          <w:b/>
+          <w:bCs/>
+          <w:color w:val="24292E"/>
+          <w:bdr w:val="none" w:sz="0" w:space="0" w:color="auto" w:frame="1"/>
+        </w:rPr>
+        <w:t xml:space="preserve"> </w:t>
+      </w:r>
+      <w:r>
+        <w:rPr>
+          <w:rStyle w:val="HTMLCode"/>
+          <w:rFonts w:ascii="Consolas" w:hAnsi="Consolas"/>
+          <w:b/>
+          <w:bCs/>
+          <w:color w:val="24292E"/>
+          <w:bdr w:val="none" w:sz="0" w:space="0" w:color="auto" w:frame="1"/>
+        </w:rPr>
+        <w:t>PYTHONPATH=C:\tensorflow1\models;C:\tensorflow1\models\research;C:\tensorflow1\models\research\slim</w:t>
+      </w:r>
+    </w:p>
+    <w:p>
+      <w:pPr>
+        <w:pStyle w:val="HTMLPreformatted"/>
+        <w:shd w:val="clear" w:color="auto" w:fill="F6F8FA"/>
+        <w:ind w:left="2880"/>
+        <w:rPr>
+          <w:rFonts w:ascii="Consolas" w:hAnsi="Consolas"/>
+          <w:b/>
+          <w:bCs/>
+          <w:color w:val="24292E"/>
+        </w:rPr>
+      </w:pPr>
+    </w:p>
+    <w:p>
+      <w:pPr>
+        <w:pStyle w:val="HTMLPreformatted"/>
+        <w:shd w:val="clear" w:color="auto" w:fill="F6F8FA"/>
+        <w:ind w:left="1832"/>
+        <w:rPr>
+          <w:rFonts w:ascii="Consolas" w:hAnsi="Consolas"/>
+          <w:color w:val="24292E"/>
+        </w:rPr>
+      </w:pPr>
+      <w:r>
+        <w:rPr>
+          <w:rFonts w:ascii="Consolas" w:hAnsi="Consolas"/>
+          <w:color w:val="24292E"/>
+        </w:rPr>
+        <w:t>This command has to be done every</w:t>
+      </w:r>
+      <w:r>
+        <w:rPr>
+          <w:rFonts w:ascii="Consolas" w:hAnsi="Consolas"/>
+          <w:color w:val="24292E"/>
+        </w:rPr>
+        <w:t xml:space="preserve"> </w:t>
+      </w:r>
+      <w:r>
+        <w:rPr>
+          <w:rFonts w:ascii="Consolas" w:hAnsi="Consolas"/>
+          <w:color w:val="24292E"/>
+        </w:rPr>
+        <w:t>time the tensorflow1 virtual environment is closed.</w:t>
+      </w:r>
+    </w:p>
+    <w:p>
+      <w:pPr>
+        <w:pStyle w:val="HTMLPreformatted"/>
+        <w:shd w:val="clear" w:color="auto" w:fill="F6F8FA"/>
+        <w:rPr>
+          <w:rFonts w:ascii="Consolas" w:hAnsi="Consolas"/>
+          <w:b/>
+          <w:bCs/>
+          <w:color w:val="24292E"/>
+        </w:rPr>
+      </w:pPr>
+    </w:p>
+    <w:p>
+      <w:pPr>
+        <w:pStyle w:val="HTMLPreformatted"/>
+        <w:numPr>
+          <w:ilvl w:val="1"/>
+          <w:numId w:val="1"/>
+        </w:numPr>
+        <w:shd w:val="clear" w:color="auto" w:fill="F6F8FA"/>
+        <w:rPr>
+          <w:rFonts w:ascii="Consolas" w:hAnsi="Consolas"/>
+          <w:color w:val="24292E"/>
+        </w:rPr>
+      </w:pPr>
+      <w:r>
+        <w:rPr>
+          <w:rFonts w:ascii="Consolas" w:hAnsi="Consolas"/>
+          <w:color w:val="24292E"/>
+        </w:rPr>
+        <w:t xml:space="preserve">Compile protobufs </w:t>
+      </w:r>
+    </w:p>
+    <w:p>
+      <w:pPr>
+        <w:pStyle w:val="HTMLPreformatted"/>
+        <w:numPr>
+          <w:ilvl w:val="2"/>
+          <w:numId w:val="1"/>
+        </w:numPr>
+        <w:shd w:val="clear" w:color="auto" w:fill="F6F8FA"/>
+        <w:rPr>
+          <w:rFonts w:ascii="Consolas" w:hAnsi="Consolas"/>
+          <w:color w:val="24292E"/>
+        </w:rPr>
+      </w:pPr>
+      <w:r>
+        <w:rPr>
+          <w:rFonts w:ascii="Consolas" w:hAnsi="Consolas"/>
+          <w:color w:val="24292E"/>
+        </w:rPr>
+        <w:t>Protobuf files are used by TF to configure model and training parameters. We need to compile these</w:t>
+      </w:r>
+    </w:p>
+    <w:p>
+      <w:pPr>
+        <w:pStyle w:val="HTMLPreformatted"/>
+        <w:shd w:val="clear" w:color="auto" w:fill="F6F8FA"/>
+        <w:ind w:left="2160"/>
+        <w:rPr>
+          <w:rFonts w:ascii="Consolas" w:hAnsi="Consolas"/>
+          <w:color w:val="24292E"/>
+        </w:rPr>
+      </w:pPr>
+    </w:p>
+    <w:p>
+      <w:pPr>
+        <w:pStyle w:val="HTMLPreformatted"/>
+        <w:shd w:val="clear" w:color="auto" w:fill="F6F8FA"/>
+        <w:rPr>
+          <w:rFonts w:ascii="Consolas" w:hAnsi="Consolas"/>
+          <w:b/>
+          <w:bCs/>
+          <w:color w:val="24292E"/>
+        </w:rPr>
+      </w:pPr>
+      <w:r>
+        <w:rPr>
+          <w:rFonts w:ascii="Consolas" w:hAnsi="Consolas"/>
+          <w:color w:val="24292E"/>
+        </w:rPr>
+        <w:tab/>
+      </w:r>
+      <w:r>
+        <w:rPr>
+          <w:rFonts w:ascii="Consolas" w:hAnsi="Consolas"/>
+          <w:b/>
+          <w:bCs/>
+          <w:color w:val="24292E"/>
+        </w:rPr>
+        <w:t>cd C:\tensorflow</w:t>
+      </w:r>
+      <w:r>
+        <w:rPr>
+          <w:rFonts w:ascii="Consolas" w:hAnsi="Consolas"/>
+          <w:b/>
+          <w:bCs/>
+          <w:color w:val="24292E"/>
+        </w:rPr>
+        <w:t>1</w:t>
+      </w:r>
+      <w:r>
+        <w:rPr>
+          <w:rFonts w:ascii="Consolas" w:hAnsi="Consolas"/>
+          <w:b/>
+          <w:bCs/>
+          <w:color w:val="24292E"/>
+        </w:rPr>
+        <w:t>\models\research</w:t>
+      </w:r>
+    </w:p>
+    <w:p>
+      <w:pPr>
+        <w:pStyle w:val="HTMLPreformatted"/>
+        <w:shd w:val="clear" w:color="auto" w:fill="F6F8FA"/>
+        <w:rPr>
+          <w:rFonts w:ascii="Consolas" w:hAnsi="Consolas"/>
+          <w:color w:val="24292E"/>
+        </w:rPr>
+      </w:pPr>
+    </w:p>
+    <w:p>
+      <w:pPr>
+        <w:pStyle w:val="HTMLPreformatted"/>
+        <w:shd w:val="clear" w:color="auto" w:fill="F6F8FA"/>
+        <w:ind w:left="720"/>
+        <w:rPr>
+          <w:rFonts w:ascii="Consolas" w:hAnsi="Consolas"/>
+          <w:color w:val="24292E"/>
+        </w:rPr>
+      </w:pPr>
+      <w:r>
+        <w:rPr>
+          <w:rStyle w:val="HTMLCode"/>
+          <w:rFonts w:ascii="Consolas" w:hAnsi="Consolas"/>
+          <w:b/>
+          <w:bCs/>
+          <w:color w:val="24292E"/>
+          <w:bdr w:val="none" w:sz="0" w:space="0" w:color="auto" w:frame="1"/>
+        </w:rPr>
+        <w:t>protoc --python_out=. .\object_detection\protos\anchor_generator.proto .\object_detection\protos\argmax_matcher.proto .\object_detection\protos\bipartite_matcher.proto .\object_detection\protos\box_coder.proto .\object_detection\protos\box_predictor.proto .\object_detection\protos\eval.proto .\object_detection\protos\faster_rcnn.proto .\object_detection\protos\faster_rcnn_box_coder.proto .\object_detection\protos\grid_anchor_generator.proto .\object_detection\protos\hyperparams.proto .\object_detection\protos\image_resizer.proto .\object_detection\protos\input_reader.proto .\object_detection\protos\losses.proto .\object_detection\protos\matcher.proto .\object_detection\protos\mean_stddev_box_coder.proto .\object_detection\protos\model.proto .\object_detection\protos\optimizer.proto .\object_detection\protos\pipeline.proto .\object_detection\protos\post_processing.proto .\object_detection\protos\preprocessor.proto .\object_detection\protos\region_similarity_calculator.proto .\object_detection\protos\square_box_coder.proto .\object_detection\protos\ssd.proto .\object_detection\protos\ssd_anchor_generator.proto .\object_detection\protos\string_int_label_map.proto .\object_detection\protos\train.proto .\object_detection\protos\keypoint_box_coder.proto</w:t>
+      </w:r>
+      <w:r>
+        <w:rPr>
+          <w:rStyle w:val="HTMLCode"/>
+          <w:rFonts w:ascii="Consolas" w:hAnsi="Consolas"/>
+          <w:color w:val="24292E"/>
+          <w:bdr w:val="none" w:sz="0" w:space="0" w:color="auto" w:frame="1"/>
+        </w:rPr>
+        <w:t xml:space="preserve"> </w:t>
+      </w:r>
+      <w:r>
+        <w:rPr>
+          <w:rStyle w:val="HTMLCode"/>
+          <w:rFonts w:ascii="Consolas" w:hAnsi="Consolas"/>
+          <w:b/>
+          <w:bCs/>
+          <w:color w:val="24292E"/>
+          <w:bdr w:val="none" w:sz="0" w:space="0" w:color="auto" w:frame="1"/>
+        </w:rPr>
+        <w:t>.\object_detection\protos\multiscale_anchor_generator.proto .\object_detection\protos\graph_rewriter.proto .\object_detection\protos\calibration.proto .\object_detection\protos\flexible_grid_anchor_generator.proto</w:t>
+      </w:r>
+    </w:p>
+    <w:p>
+      <w:pPr>
+        <w:pStyle w:val="HTMLPreformatted"/>
+        <w:numPr>
+          <w:ilvl w:val="2"/>
+          <w:numId w:val="1"/>
+        </w:numPr>
+        <w:shd w:val="clear" w:color="auto" w:fill="F6F8FA"/>
+        <w:rPr>
+          <w:rFonts w:ascii="Consolas" w:hAnsi="Consolas"/>
+          <w:color w:val="24292E"/>
+        </w:rPr>
+      </w:pPr>
+      <w:r>
+        <w:rPr>
+          <w:rFonts w:ascii="Consolas" w:hAnsi="Consolas"/>
+          <w:color w:val="24292E"/>
+        </w:rPr>
+        <w:t>If you get no errors, it ran successfully. Check in \object_detection\protos for the “*_pb2.py” files</w:t>
+      </w:r>
+    </w:p>
+    <w:p>
+      <w:pPr>
+        <w:pStyle w:val="HTMLPreformatted"/>
+        <w:numPr>
+          <w:ilvl w:val="1"/>
+          <w:numId w:val="1"/>
+        </w:numPr>
+        <w:shd w:val="clear" w:color="auto" w:fill="F6F8FA"/>
+        <w:rPr>
+          <w:rFonts w:ascii="Consolas" w:hAnsi="Consolas"/>
+          <w:color w:val="24292E"/>
+        </w:rPr>
+      </w:pPr>
+      <w:r>
+        <w:rPr>
+          <w:rFonts w:ascii="Consolas" w:hAnsi="Consolas"/>
+          <w:color w:val="24292E"/>
+        </w:rPr>
+        <w:t xml:space="preserve">Run setup.py </w:t>
+      </w:r>
+    </w:p>
+    <w:p>
+      <w:pPr>
+        <w:pStyle w:val="HTMLPreformatted"/>
+        <w:shd w:val="clear" w:color="auto" w:fill="F6F8FA"/>
+        <w:rPr>
+          <w:rFonts w:ascii="Segoe UI" w:hAnsi="Segoe UI" w:cs="Segoe UI"/>
+          <w:b/>
+          <w:bCs/>
+          <w:color w:val="24292E"/>
+          <w:shd w:val="clear" w:color="auto" w:fill="FFFFFF"/>
+        </w:rPr>
+      </w:pPr>
+      <w:r>
+        <w:rPr>
+          <w:rFonts w:ascii="Consolas" w:hAnsi="Consolas"/>
+          <w:b/>
+          <w:bCs/>
+          <w:color w:val="24292E"/>
+        </w:rPr>
+        <w:tab/>
+      </w:r>
+      <w:r>
+        <w:rPr>
+          <w:rFonts w:ascii="Consolas" w:hAnsi="Consolas"/>
+          <w:b/>
+          <w:bCs/>
+          <w:color w:val="24292E"/>
+        </w:rPr>
+        <w:tab/>
+      </w:r>
+      <w:r>
+        <w:rPr>
+          <w:rFonts w:ascii="Consolas" w:hAnsi="Consolas"/>
+          <w:b/>
+          <w:bCs/>
+          <w:color w:val="24292E"/>
+        </w:rPr>
+        <w:t xml:space="preserve">cd </w:t>
+      </w:r>
+      <w:r>
+        <w:rPr>
+          <w:rFonts w:ascii="Segoe UI" w:hAnsi="Segoe UI" w:cs="Segoe UI"/>
+          <w:b/>
+          <w:bCs/>
+          <w:color w:val="24292E"/>
+          <w:shd w:val="clear" w:color="auto" w:fill="FFFFFF"/>
+        </w:rPr>
+        <w:t>C:\tensorflow1\models\research directory</w:t>
+      </w:r>
+    </w:p>
+    <w:p>
+      <w:pPr>
+        <w:pStyle w:val="HTMLPreformatted"/>
+        <w:shd w:val="clear" w:color="auto" w:fill="F6F8FA"/>
+        <w:rPr>
+          <w:rFonts w:ascii="Consolas" w:hAnsi="Consolas"/>
+          <w:b/>
+          <w:bCs/>
+          <w:color w:val="24292E"/>
+        </w:rPr>
+      </w:pPr>
+    </w:p>
+    <w:p>
+      <w:pPr>
+        <w:pStyle w:val="HTMLPreformatted"/>
+        <w:shd w:val="clear" w:color="auto" w:fill="F6F8FA"/>
+        <w:ind w:left="720"/>
+        <w:rPr>
+          <w:rStyle w:val="HTMLCode"/>
+          <w:rFonts w:ascii="Consolas" w:hAnsi="Consolas"/>
+          <w:b/>
+          <w:bCs/>
+          <w:color w:val="24292E"/>
+          <w:bdr w:val="none" w:sz="0" w:space="0" w:color="auto" w:frame="1"/>
+        </w:rPr>
+      </w:pPr>
+      <w:r>
+        <w:rPr>
+          <w:rStyle w:val="HTMLCode"/>
+          <w:rFonts w:ascii="Consolas" w:hAnsi="Consolas"/>
+          <w:color w:val="24292E"/>
+          <w:bdr w:val="none" w:sz="0" w:space="0" w:color="auto" w:frame="1"/>
+        </w:rPr>
+        <w:tab/>
+      </w:r>
+      <w:r>
+        <w:rPr>
+          <w:rStyle w:val="HTMLCode"/>
+          <w:rFonts w:ascii="Consolas" w:hAnsi="Consolas"/>
+          <w:color w:val="24292E"/>
+          <w:bdr w:val="none" w:sz="0" w:space="0" w:color="auto" w:frame="1"/>
+        </w:rPr>
+        <w:tab/>
+      </w:r>
+      <w:r>
+        <w:rPr>
+          <w:rStyle w:val="HTMLCode"/>
+          <w:rFonts w:ascii="Consolas" w:hAnsi="Consolas"/>
+          <w:b/>
+          <w:bCs/>
+          <w:color w:val="24292E"/>
+          <w:bdr w:val="none" w:sz="0" w:space="0" w:color="auto" w:frame="1"/>
+        </w:rPr>
+        <w:t>python setup.py build</w:t>
+      </w:r>
+    </w:p>
+    <w:p>
+      <w:pPr>
+        <w:pStyle w:val="HTMLPreformatted"/>
+        <w:shd w:val="clear" w:color="auto" w:fill="F6F8FA"/>
+        <w:ind w:left="720"/>
+        <w:rPr>
+          <w:rFonts w:ascii="Consolas" w:hAnsi="Consolas"/>
+          <w:b/>
+          <w:bCs/>
+          <w:color w:val="24292E"/>
+        </w:rPr>
+      </w:pPr>
+    </w:p>
+    <w:p>
+      <w:pPr>
+        <w:pStyle w:val="HTMLPreformatted"/>
+        <w:shd w:val="clear" w:color="auto" w:fill="F6F8FA"/>
+        <w:rPr>
+          <w:rStyle w:val="HTMLCode"/>
+          <w:rFonts w:ascii="Consolas" w:hAnsi="Consolas"/>
+          <w:b/>
+          <w:bCs/>
+          <w:color w:val="24292E"/>
+          <w:bdr w:val="none" w:sz="0" w:space="0" w:color="auto" w:frame="1"/>
+        </w:rPr>
+      </w:pPr>
+      <w:r>
+        <w:rPr>
+          <w:rFonts w:ascii="Consolas" w:hAnsi="Consolas"/>
+          <w:b/>
+          <w:bCs/>
+          <w:color w:val="24292E"/>
+        </w:rPr>
+        <w:tab/>
+      </w:r>
+      <w:r>
+        <w:rPr>
+          <w:rFonts w:ascii="Consolas" w:hAnsi="Consolas"/>
+          <w:b/>
+          <w:bCs/>
+          <w:color w:val="24292E"/>
+        </w:rPr>
+        <w:tab/>
+      </w:r>
+      <w:r>
+        <w:rPr>
+          <w:rStyle w:val="HTMLCode"/>
+          <w:rFonts w:ascii="Consolas" w:hAnsi="Consolas"/>
+          <w:b/>
+          <w:bCs/>
+          <w:color w:val="24292E"/>
+          <w:bdr w:val="none" w:sz="0" w:space="0" w:color="auto" w:frame="1"/>
+        </w:rPr>
+        <w:t xml:space="preserve">python setup.py </w:t>
+      </w:r>
+      <w:r>
+        <w:rPr>
+          <w:rStyle w:val="HTMLCode"/>
+          <w:rFonts w:ascii="Consolas" w:hAnsi="Consolas"/>
+          <w:b/>
+          <w:bCs/>
+          <w:color w:val="24292E"/>
+          <w:bdr w:val="none" w:sz="0" w:space="0" w:color="auto" w:frame="1"/>
+        </w:rPr>
+        <w:t>install</w:t>
+      </w:r>
+    </w:p>
+    <w:p>
+      <w:pPr>
+        <w:pStyle w:val="HTMLPreformatted"/>
+        <w:numPr>
+          <w:ilvl w:val="0"/>
+          <w:numId w:val="1"/>
+        </w:numPr>
+        <w:shd w:val="clear" w:color="auto" w:fill="F6F8FA"/>
+        <w:rPr>
+          <w:rStyle w:val="HTMLCode"/>
+          <w:rFonts w:ascii="Consolas" w:hAnsi="Consolas"/>
+          <w:color w:val="24292E"/>
+          <w:bdr w:val="none" w:sz="0" w:space="0" w:color="auto" w:frame="1"/>
+        </w:rPr>
+      </w:pPr>
+      <w:r>
+        <w:rPr>
+          <w:rStyle w:val="HTMLCode"/>
+          <w:rFonts w:ascii="Consolas" w:hAnsi="Consolas"/>
+          <w:color w:val="24292E"/>
+          <w:bdr w:val="none" w:sz="0" w:space="0" w:color="auto" w:frame="1"/>
+        </w:rPr>
+        <w:t>Training</w:t>
+      </w:r>
+    </w:p>
+    <w:p>
+      <w:pPr>
+        <w:pStyle w:val="HTMLPreformatted"/>
+        <w:numPr>
+          <w:ilvl w:val="1"/>
+          <w:numId w:val="1"/>
+        </w:numPr>
+        <w:shd w:val="clear" w:color="auto" w:fill="F6F8FA"/>
+        <w:rPr>
+          <w:rStyle w:val="HTMLCode"/>
+          <w:rFonts w:ascii="Consolas" w:hAnsi="Consolas"/>
+          <w:color w:val="24292E"/>
+          <w:bdr w:val="none" w:sz="0" w:space="0" w:color="auto" w:frame="1"/>
+        </w:rPr>
+      </w:pPr>
+      <w:r>
+        <w:rPr>
+          <w:rStyle w:val="HTMLCode"/>
+          <w:rFonts w:ascii="Consolas" w:hAnsi="Consolas"/>
+          <w:color w:val="24292E"/>
+          <w:bdr w:val="none" w:sz="0" w:space="0" w:color="auto" w:frame="1"/>
+        </w:rPr>
+        <w:t>Gather pictures</w:t>
+      </w:r>
+    </w:p>
+    <w:p>
+      <w:pPr>
+        <w:pStyle w:val="HTMLPreformatted"/>
+        <w:numPr>
+          <w:ilvl w:val="2"/>
+          <w:numId w:val="1"/>
+        </w:numPr>
+        <w:shd w:val="clear" w:color="auto" w:fill="F6F8FA"/>
+        <w:rPr>
+          <w:rStyle w:val="HTMLCode"/>
+          <w:rFonts w:ascii="Consolas" w:hAnsi="Consolas"/>
+          <w:color w:val="24292E"/>
+          <w:bdr w:val="none" w:sz="0" w:space="0" w:color="auto" w:frame="1"/>
+        </w:rPr>
+      </w:pPr>
+      <w:r>
+        <w:rPr>
+          <w:rStyle w:val="HTMLCode"/>
+          <w:rFonts w:ascii="Consolas" w:hAnsi="Consolas"/>
+          <w:color w:val="24292E"/>
+          <w:bdr w:val="none" w:sz="0" w:space="0" w:color="auto" w:frame="1"/>
+        </w:rPr>
+        <w:lastRenderedPageBreak/>
+        <w:t xml:space="preserve">Label them using labelImg. </w:t>
       </w:r>
     </w:p>
     <w:p>
@@ -533,684 +2875,10 @@
           <w:rStyle w:val="HTMLCode"/>
           <w:rFonts w:ascii="Consolas" w:hAnsi="Consolas"/>
           <w:color w:val="24292E"/>
-        </w:rPr>
-      </w:pPr>
-      <w:r>
-        <w:rPr>
-          <w:rStyle w:val="HTMLCode"/>
-          <w:rFonts w:ascii="Consolas" w:hAnsi="Consolas"/>
-          <w:color w:val="24292E"/>
-          <w:bdr w:val="none" w:sz="0" w:space="0" w:color="auto" w:frame="1"/>
-        </w:rPr>
-        <w:t>install other required libraries</w:t>
-      </w:r>
-    </w:p>
-    <w:p>
-      <w:pPr>
-        <w:pStyle w:val="HTMLPreformatted"/>
-        <w:shd w:val="clear" w:color="auto" w:fill="F6F8FA"/>
-        <w:ind w:left="3600"/>
-        <w:rPr>
-          <w:rFonts w:ascii="Consolas" w:hAnsi="Consolas"/>
-          <w:color w:val="24292E"/>
-        </w:rPr>
-      </w:pPr>
-      <w:r>
-        <w:rPr>
-          <w:rFonts w:ascii="Consolas" w:hAnsi="Consolas"/>
-          <w:color w:val="24292E"/>
-        </w:rPr>
-        <w:t>conda install -c anaconda protobuf</w:t>
-      </w:r>
-    </w:p>
-    <w:p>
-      <w:pPr>
-        <w:pStyle w:val="HTMLPreformatted"/>
-        <w:shd w:val="clear" w:color="auto" w:fill="F6F8FA"/>
-        <w:ind w:left="3600"/>
-        <w:rPr>
-          <w:rFonts w:ascii="Consolas" w:hAnsi="Consolas"/>
-          <w:color w:val="24292E"/>
-        </w:rPr>
-      </w:pPr>
-      <w:r>
-        <w:rPr>
-          <w:rFonts w:ascii="Consolas" w:hAnsi="Consolas"/>
-          <w:color w:val="24292E"/>
-        </w:rPr>
-        <w:t>pip install pillow</w:t>
-      </w:r>
-    </w:p>
-    <w:p>
-      <w:pPr>
-        <w:pStyle w:val="HTMLPreformatted"/>
-        <w:shd w:val="clear" w:color="auto" w:fill="F6F8FA"/>
-        <w:ind w:left="3600"/>
-        <w:rPr>
-          <w:rFonts w:ascii="Consolas" w:hAnsi="Consolas"/>
-          <w:color w:val="24292E"/>
-        </w:rPr>
-      </w:pPr>
-      <w:r>
-        <w:rPr>
-          <w:rFonts w:ascii="Consolas" w:hAnsi="Consolas"/>
-          <w:color w:val="24292E"/>
-        </w:rPr>
-        <w:t>pip install lxml</w:t>
-      </w:r>
-    </w:p>
-    <w:p>
-      <w:pPr>
-        <w:pStyle w:val="HTMLPreformatted"/>
-        <w:shd w:val="clear" w:color="auto" w:fill="F6F8FA"/>
-        <w:ind w:left="3600"/>
-        <w:rPr>
-          <w:rFonts w:ascii="Consolas" w:hAnsi="Consolas"/>
-          <w:color w:val="24292E"/>
-        </w:rPr>
-      </w:pPr>
-      <w:r>
-        <w:rPr>
-          <w:rFonts w:ascii="Consolas" w:hAnsi="Consolas"/>
-          <w:color w:val="24292E"/>
-        </w:rPr>
-        <w:t>pip install Cython</w:t>
-      </w:r>
-    </w:p>
-    <w:p>
-      <w:pPr>
-        <w:pStyle w:val="HTMLPreformatted"/>
-        <w:shd w:val="clear" w:color="auto" w:fill="F6F8FA"/>
-        <w:ind w:left="3600"/>
-        <w:rPr>
-          <w:rFonts w:ascii="Consolas" w:hAnsi="Consolas"/>
-          <w:color w:val="24292E"/>
-        </w:rPr>
-      </w:pPr>
-      <w:r>
-        <w:rPr>
-          <w:rFonts w:ascii="Consolas" w:hAnsi="Consolas"/>
-          <w:color w:val="24292E"/>
-        </w:rPr>
-        <w:t>pip install contextlib2</w:t>
-      </w:r>
-    </w:p>
-    <w:p>
-      <w:pPr>
-        <w:pStyle w:val="HTMLPreformatted"/>
-        <w:shd w:val="clear" w:color="auto" w:fill="F6F8FA"/>
-        <w:ind w:left="3600"/>
-        <w:rPr>
-          <w:rFonts w:ascii="Consolas" w:hAnsi="Consolas"/>
-          <w:color w:val="24292E"/>
-        </w:rPr>
-      </w:pPr>
-      <w:r>
-        <w:rPr>
-          <w:rFonts w:ascii="Consolas" w:hAnsi="Consolas"/>
-          <w:color w:val="24292E"/>
-        </w:rPr>
-        <w:t>pip install jupyter</w:t>
-      </w:r>
-    </w:p>
-    <w:p>
-      <w:pPr>
-        <w:pStyle w:val="HTMLPreformatted"/>
-        <w:shd w:val="clear" w:color="auto" w:fill="F6F8FA"/>
-        <w:ind w:left="3600"/>
-        <w:rPr>
-          <w:rFonts w:ascii="Consolas" w:hAnsi="Consolas"/>
-          <w:color w:val="24292E"/>
-        </w:rPr>
-      </w:pPr>
-      <w:r>
-        <w:rPr>
-          <w:rFonts w:ascii="Consolas" w:hAnsi="Consolas"/>
-          <w:color w:val="24292E"/>
-        </w:rPr>
-        <w:t>pip install matplotlib</w:t>
-      </w:r>
-    </w:p>
-    <w:p>
-      <w:pPr>
-        <w:pStyle w:val="HTMLPreformatted"/>
-        <w:shd w:val="clear" w:color="auto" w:fill="F6F8FA"/>
-        <w:ind w:left="3600"/>
-        <w:rPr>
-          <w:rFonts w:ascii="Consolas" w:hAnsi="Consolas"/>
-          <w:color w:val="24292E"/>
-        </w:rPr>
-      </w:pPr>
-      <w:r>
-        <w:rPr>
-          <w:rFonts w:ascii="Consolas" w:hAnsi="Consolas"/>
-          <w:color w:val="24292E"/>
-        </w:rPr>
-        <w:t>pip install pandas</w:t>
-      </w:r>
-    </w:p>
-    <w:p>
-      <w:pPr>
-        <w:pStyle w:val="HTMLPreformatted"/>
-        <w:shd w:val="clear" w:color="auto" w:fill="F6F8FA"/>
-        <w:ind w:left="3600"/>
-        <w:rPr>
-          <w:rFonts w:ascii="Consolas" w:hAnsi="Consolas"/>
-          <w:color w:val="24292E"/>
-        </w:rPr>
-      </w:pPr>
-      <w:r>
-        <w:rPr>
-          <w:rFonts w:ascii="Consolas" w:hAnsi="Consolas"/>
-          <w:color w:val="24292E"/>
-        </w:rPr>
-        <w:t>pip install opencv-python</w:t>
-      </w:r>
-    </w:p>
-    <w:p>
-      <w:pPr>
-        <w:pStyle w:val="HTMLPreformatted"/>
-        <w:numPr>
-          <w:ilvl w:val="2"/>
-          <w:numId w:val="1"/>
-        </w:numPr>
-        <w:shd w:val="clear" w:color="auto" w:fill="F6F8FA"/>
-        <w:rPr>
-          <w:rFonts w:ascii="Consolas" w:hAnsi="Consolas"/>
-          <w:b/>
-          <w:bCs/>
-          <w:color w:val="24292E"/>
-        </w:rPr>
-      </w:pPr>
-      <w:r>
-        <w:rPr>
-          <w:rFonts w:ascii="Consolas" w:hAnsi="Consolas"/>
-          <w:b/>
-          <w:bCs/>
-          <w:color w:val="24292E"/>
-        </w:rPr>
-        <w:t>Set a path that points to \models, \models\research and \models\research\slim</w:t>
-      </w:r>
-    </w:p>
-    <w:p>
-      <w:pPr>
-        <w:pStyle w:val="HTMLPreformatted"/>
-        <w:shd w:val="clear" w:color="auto" w:fill="F6F8FA"/>
-        <w:ind w:left="2520"/>
-        <w:rPr>
-          <w:rFonts w:ascii="Consolas" w:hAnsi="Consolas"/>
-          <w:b/>
-          <w:bCs/>
-          <w:color w:val="24292E"/>
-        </w:rPr>
-      </w:pPr>
-      <w:r>
-        <w:rPr>
-          <w:rStyle w:val="HTMLCode"/>
-          <w:rFonts w:ascii="Consolas" w:hAnsi="Consolas"/>
-          <w:b/>
-          <w:bCs/>
-          <w:color w:val="24292E"/>
-          <w:bdr w:val="none" w:sz="0" w:space="0" w:color="auto" w:frame="1"/>
-        </w:rPr>
-        <w:t>s</w:t>
-      </w:r>
-      <w:r>
-        <w:rPr>
-          <w:rStyle w:val="HTMLCode"/>
-          <w:rFonts w:ascii="Consolas" w:hAnsi="Consolas"/>
-          <w:b/>
-          <w:bCs/>
-          <w:color w:val="24292E"/>
-          <w:bdr w:val="none" w:sz="0" w:space="0" w:color="auto" w:frame="1"/>
-        </w:rPr>
-        <w:t>et</w:t>
-      </w:r>
-      <w:r>
-        <w:rPr>
-          <w:rStyle w:val="HTMLCode"/>
-          <w:rFonts w:ascii="Consolas" w:hAnsi="Consolas"/>
-          <w:b/>
-          <w:bCs/>
-          <w:color w:val="24292E"/>
-          <w:bdr w:val="none" w:sz="0" w:space="0" w:color="auto" w:frame="1"/>
-        </w:rPr>
-        <w:t xml:space="preserve"> </w:t>
-      </w:r>
-      <w:r>
-        <w:rPr>
-          <w:rStyle w:val="HTMLCode"/>
-          <w:rFonts w:ascii="Consolas" w:hAnsi="Consolas"/>
-          <w:b/>
-          <w:bCs/>
-          <w:color w:val="24292E"/>
-          <w:bdr w:val="none" w:sz="0" w:space="0" w:color="auto" w:frame="1"/>
-        </w:rPr>
-        <w:t>PYTHONPATH=C:\tensorflow1\models;C:\tensorflow1\models\research;C:\tensorflow1\models\research\slim</w:t>
-      </w:r>
-    </w:p>
-    <w:p>
-      <w:pPr>
-        <w:pStyle w:val="HTMLPreformatted"/>
-        <w:shd w:val="clear" w:color="auto" w:fill="F6F8FA"/>
-        <w:ind w:left="2880"/>
-        <w:rPr>
-          <w:rFonts w:ascii="Consolas" w:hAnsi="Consolas"/>
-          <w:b/>
-          <w:bCs/>
-          <w:color w:val="24292E"/>
-        </w:rPr>
-      </w:pPr>
-    </w:p>
-    <w:p>
-      <w:pPr>
-        <w:pStyle w:val="HTMLPreformatted"/>
-        <w:shd w:val="clear" w:color="auto" w:fill="F6F8FA"/>
-        <w:ind w:left="1832"/>
-        <w:rPr>
-          <w:rFonts w:ascii="Consolas" w:hAnsi="Consolas"/>
-          <w:b/>
-          <w:bCs/>
-          <w:color w:val="24292E"/>
-        </w:rPr>
-      </w:pPr>
-      <w:r>
-        <w:rPr>
-          <w:rFonts w:ascii="Consolas" w:hAnsi="Consolas"/>
-          <w:b/>
-          <w:bCs/>
-          <w:color w:val="24292E"/>
-        </w:rPr>
-        <w:t>This command has to be done every</w:t>
-      </w:r>
-      <w:r>
-        <w:rPr>
-          <w:rFonts w:ascii="Consolas" w:hAnsi="Consolas"/>
-          <w:b/>
-          <w:bCs/>
-          <w:color w:val="24292E"/>
-        </w:rPr>
-        <w:t xml:space="preserve"> </w:t>
-      </w:r>
-      <w:r>
-        <w:rPr>
-          <w:rFonts w:ascii="Consolas" w:hAnsi="Consolas"/>
-          <w:b/>
-          <w:bCs/>
-          <w:color w:val="24292E"/>
-        </w:rPr>
-        <w:t>time the tensorflow1 virtual environment is closed.</w:t>
-      </w:r>
-    </w:p>
-    <w:p>
-      <w:pPr>
-        <w:pStyle w:val="HTMLPreformatted"/>
-        <w:shd w:val="clear" w:color="auto" w:fill="F6F8FA"/>
-        <w:rPr>
-          <w:rFonts w:ascii="Consolas" w:hAnsi="Consolas"/>
-          <w:b/>
-          <w:bCs/>
-          <w:color w:val="24292E"/>
-        </w:rPr>
-      </w:pPr>
-    </w:p>
-    <w:p>
-      <w:pPr>
-        <w:pStyle w:val="HTMLPreformatted"/>
-        <w:numPr>
-          <w:ilvl w:val="1"/>
-          <w:numId w:val="1"/>
-        </w:numPr>
-        <w:shd w:val="clear" w:color="auto" w:fill="F6F8FA"/>
-        <w:rPr>
-          <w:rFonts w:ascii="Consolas" w:hAnsi="Consolas"/>
-          <w:color w:val="24292E"/>
-        </w:rPr>
-      </w:pPr>
-      <w:r>
-        <w:rPr>
-          <w:rFonts w:ascii="Consolas" w:hAnsi="Consolas"/>
-          <w:color w:val="24292E"/>
-        </w:rPr>
-        <w:lastRenderedPageBreak/>
-        <w:t xml:space="preserve">Compile protobufs </w:t>
-      </w:r>
-    </w:p>
-    <w:p>
-      <w:pPr>
-        <w:pStyle w:val="HTMLPreformatted"/>
-        <w:numPr>
-          <w:ilvl w:val="2"/>
-          <w:numId w:val="1"/>
-        </w:numPr>
-        <w:shd w:val="clear" w:color="auto" w:fill="F6F8FA"/>
-        <w:rPr>
-          <w:rFonts w:ascii="Consolas" w:hAnsi="Consolas"/>
-          <w:color w:val="24292E"/>
-        </w:rPr>
-      </w:pPr>
-      <w:r>
-        <w:rPr>
-          <w:rFonts w:ascii="Consolas" w:hAnsi="Consolas"/>
-          <w:color w:val="24292E"/>
-        </w:rPr>
-        <w:t>Protobuf files are used by TF to configure model and training parameters. We need to compile these</w:t>
-      </w:r>
-    </w:p>
-    <w:p>
-      <w:pPr>
-        <w:pStyle w:val="HTMLPreformatted"/>
-        <w:shd w:val="clear" w:color="auto" w:fill="F6F8FA"/>
-        <w:ind w:left="2160"/>
-        <w:rPr>
-          <w:rFonts w:ascii="Consolas" w:hAnsi="Consolas"/>
-          <w:color w:val="24292E"/>
-        </w:rPr>
-      </w:pPr>
-    </w:p>
-    <w:p>
-      <w:pPr>
-        <w:pStyle w:val="HTMLPreformatted"/>
-        <w:shd w:val="clear" w:color="auto" w:fill="F6F8FA"/>
-        <w:ind w:left="2160"/>
-        <w:rPr>
-          <w:rFonts w:ascii="Consolas" w:hAnsi="Consolas"/>
-          <w:color w:val="24292E"/>
-        </w:rPr>
-      </w:pPr>
-      <w:r>
-        <w:rPr>
-          <w:rFonts w:ascii="Consolas" w:hAnsi="Consolas"/>
-          <w:color w:val="24292E"/>
-        </w:rPr>
-        <w:t xml:space="preserve">cd </w:t>
-      </w:r>
-      <w:r>
-        <w:rPr>
-          <w:rFonts w:ascii="Consolas" w:hAnsi="Consolas"/>
-          <w:color w:val="24292E"/>
-        </w:rPr>
-        <w:t>C:\tensorflow</w:t>
-      </w:r>
-      <w:r>
-        <w:rPr>
-          <w:rFonts w:ascii="Consolas" w:hAnsi="Consolas"/>
-          <w:color w:val="24292E"/>
-        </w:rPr>
-        <w:t>1</w:t>
-      </w:r>
-      <w:r>
-        <w:rPr>
-          <w:rFonts w:ascii="Consolas" w:hAnsi="Consolas"/>
-          <w:color w:val="24292E"/>
-        </w:rPr>
-        <w:t>\models\research</w:t>
-      </w:r>
-    </w:p>
-    <w:p>
-      <w:pPr>
-        <w:pStyle w:val="HTMLPreformatted"/>
-        <w:shd w:val="clear" w:color="auto" w:fill="F6F8FA"/>
-        <w:ind w:left="720"/>
-        <w:rPr>
-          <w:rFonts w:ascii="Consolas" w:hAnsi="Consolas"/>
-          <w:color w:val="24292E"/>
-        </w:rPr>
-      </w:pPr>
-      <w:r>
-        <w:rPr>
-          <w:rStyle w:val="HTMLCode"/>
-          <w:rFonts w:ascii="Consolas" w:hAnsi="Consolas"/>
-          <w:color w:val="24292E"/>
-          <w:bdr w:val="none" w:sz="0" w:space="0" w:color="auto" w:frame="1"/>
-        </w:rPr>
-        <w:t>protoc --python_out=. .\object_detection\protos\anchor_generator.proto .\object_detection\protos\argmax_matcher.proto .\object_detection\protos\bipartite_matcher.proto .\object_detection\protos\box_coder.proto .\object_detection\protos\box_predictor.proto .\object_detection\protos\eval.proto .\object_detection\protos\faster_rcnn.proto .\object_detection\protos\faster_rcnn_box_coder.proto .\object_detection\protos\grid_anchor_generator.proto .\object_detection\protos\hyperparams.proto .\object_detection\protos\image_resizer.proto .\object_detection\protos\input_reader.proto .\object_detection\protos\losses.proto .\object_detection\protos\matcher.proto .\object_detection\protos\mean_stddev_box_coder.proto .\object_detection\protos\model.proto .\object_detection\protos\optimizer.proto .\object_detection\protos\pipeline.proto .\object_detection\protos\post_processing.proto .\object_detection\protos\preprocessor.proto .\object_detection\protos\region_similarity_calculator.proto .\object_detection\protos\square_box_coder.proto .\object_detection\protos\ssd.proto .\object_detection\protos\ssd_anchor_generator.proto .\object_detection\protos\string_int_label_map.proto .\object_detection\protos\train.proto .\object_detection\protos\keypoint_box_coder.proto .\object_detection\protos\multiscale_anchor_generator.proto .\object_detection\protos\graph_rewriter.proto .\object_detection\protos\calibration.proto .\object_detection\protos\flexible_grid_anchor_generator.proto</w:t>
-      </w:r>
-    </w:p>
-    <w:p>
-      <w:pPr>
-        <w:pStyle w:val="HTMLPreformatted"/>
-        <w:numPr>
-          <w:ilvl w:val="2"/>
-          <w:numId w:val="1"/>
-        </w:numPr>
-        <w:shd w:val="clear" w:color="auto" w:fill="F6F8FA"/>
-        <w:rPr>
-          <w:rFonts w:ascii="Consolas" w:hAnsi="Consolas"/>
-          <w:color w:val="24292E"/>
-        </w:rPr>
-      </w:pPr>
-      <w:r>
-        <w:rPr>
-          <w:rFonts w:ascii="Consolas" w:hAnsi="Consolas"/>
-          <w:color w:val="24292E"/>
-        </w:rPr>
-        <w:t>If you get no errors, it ran successfully. Check in \object_detection\protos for the “*_pb2.py” files</w:t>
-      </w:r>
-    </w:p>
-    <w:p>
-      <w:pPr>
-        <w:pStyle w:val="HTMLPreformatted"/>
-        <w:numPr>
-          <w:ilvl w:val="1"/>
-          <w:numId w:val="1"/>
-        </w:numPr>
-        <w:shd w:val="clear" w:color="auto" w:fill="F6F8FA"/>
-        <w:rPr>
-          <w:rFonts w:ascii="Consolas" w:hAnsi="Consolas"/>
-          <w:color w:val="24292E"/>
-        </w:rPr>
-      </w:pPr>
-      <w:r>
-        <w:rPr>
-          <w:rFonts w:ascii="Consolas" w:hAnsi="Consolas"/>
-          <w:color w:val="24292E"/>
-        </w:rPr>
-        <w:t xml:space="preserve">Run setup.py </w:t>
-      </w:r>
-    </w:p>
-    <w:p>
-      <w:pPr>
-        <w:pStyle w:val="HTMLPreformatted"/>
-        <w:numPr>
-          <w:ilvl w:val="2"/>
-          <w:numId w:val="1"/>
-        </w:numPr>
-        <w:shd w:val="clear" w:color="auto" w:fill="F6F8FA"/>
-        <w:rPr>
-          <w:rFonts w:ascii="Consolas" w:hAnsi="Consolas"/>
-          <w:color w:val="24292E"/>
-        </w:rPr>
-      </w:pPr>
-      <w:r>
-        <w:rPr>
-          <w:rFonts w:ascii="Consolas" w:hAnsi="Consolas"/>
-          <w:color w:val="24292E"/>
-        </w:rPr>
-        <w:t xml:space="preserve">cd </w:t>
-      </w:r>
-      <w:r>
-        <w:rPr>
-          <w:rFonts w:ascii="Segoe UI" w:hAnsi="Segoe UI" w:cs="Segoe UI"/>
-          <w:color w:val="24292E"/>
-          <w:shd w:val="clear" w:color="auto" w:fill="FFFFFF"/>
-        </w:rPr>
-        <w:t>C:\tensorflow1\models\research directory</w:t>
-      </w:r>
-    </w:p>
-    <w:p>
-      <w:pPr>
-        <w:pStyle w:val="HTMLPreformatted"/>
-        <w:shd w:val="clear" w:color="auto" w:fill="F6F8FA"/>
-        <w:ind w:left="720"/>
-        <w:rPr>
-          <w:rFonts w:ascii="Consolas" w:hAnsi="Consolas"/>
-          <w:color w:val="24292E"/>
-        </w:rPr>
-      </w:pPr>
-      <w:r>
-        <w:rPr>
-          <w:rStyle w:val="HTMLCode"/>
-          <w:rFonts w:ascii="Consolas" w:hAnsi="Consolas"/>
-          <w:color w:val="24292E"/>
-          <w:bdr w:val="none" w:sz="0" w:space="0" w:color="auto" w:frame="1"/>
-        </w:rPr>
-        <w:tab/>
-      </w:r>
-      <w:r>
-        <w:rPr>
-          <w:rStyle w:val="HTMLCode"/>
-          <w:rFonts w:ascii="Consolas" w:hAnsi="Consolas"/>
-          <w:color w:val="24292E"/>
-          <w:bdr w:val="none" w:sz="0" w:space="0" w:color="auto" w:frame="1"/>
-        </w:rPr>
-        <w:tab/>
-      </w:r>
-      <w:r>
-        <w:rPr>
-          <w:rStyle w:val="HTMLCode"/>
-          <w:rFonts w:ascii="Consolas" w:hAnsi="Consolas"/>
-          <w:color w:val="24292E"/>
-          <w:bdr w:val="none" w:sz="0" w:space="0" w:color="auto" w:frame="1"/>
-        </w:rPr>
-        <w:t>python setup.py build</w:t>
-      </w:r>
-    </w:p>
-    <w:p>
-      <w:pPr>
-        <w:pStyle w:val="HTMLPreformatted"/>
-        <w:shd w:val="clear" w:color="auto" w:fill="F6F8FA"/>
-        <w:rPr>
-          <w:rStyle w:val="HTMLCode"/>
-          <w:rFonts w:ascii="Consolas" w:hAnsi="Consolas"/>
-          <w:color w:val="24292E"/>
-          <w:bdr w:val="none" w:sz="0" w:space="0" w:color="auto" w:frame="1"/>
-        </w:rPr>
-      </w:pPr>
-      <w:r>
-        <w:rPr>
-          <w:rFonts w:ascii="Consolas" w:hAnsi="Consolas"/>
-          <w:color w:val="24292E"/>
-        </w:rPr>
-        <w:tab/>
-      </w:r>
-      <w:r>
-        <w:rPr>
-          <w:rFonts w:ascii="Consolas" w:hAnsi="Consolas"/>
-          <w:color w:val="24292E"/>
-        </w:rPr>
-        <w:tab/>
-      </w:r>
-      <w:r>
-        <w:rPr>
-          <w:rStyle w:val="HTMLCode"/>
-          <w:rFonts w:ascii="Consolas" w:hAnsi="Consolas"/>
-          <w:color w:val="24292E"/>
-          <w:bdr w:val="none" w:sz="0" w:space="0" w:color="auto" w:frame="1"/>
-        </w:rPr>
-        <w:t xml:space="preserve">python setup.py </w:t>
-      </w:r>
-      <w:r>
-        <w:rPr>
-          <w:rStyle w:val="HTMLCode"/>
-          <w:rFonts w:ascii="Consolas" w:hAnsi="Consolas"/>
-          <w:color w:val="24292E"/>
-          <w:bdr w:val="none" w:sz="0" w:space="0" w:color="auto" w:frame="1"/>
-        </w:rPr>
-        <w:t>install</w:t>
-      </w:r>
-    </w:p>
-    <w:p>
-      <w:pPr>
-        <w:pStyle w:val="HTMLPreformatted"/>
-        <w:numPr>
-          <w:ilvl w:val="0"/>
-          <w:numId w:val="1"/>
-        </w:numPr>
-        <w:shd w:val="clear" w:color="auto" w:fill="F6F8FA"/>
-        <w:rPr>
-          <w:rStyle w:val="HTMLCode"/>
-          <w:rFonts w:ascii="Consolas" w:hAnsi="Consolas"/>
-          <w:color w:val="24292E"/>
-          <w:bdr w:val="none" w:sz="0" w:space="0" w:color="auto" w:frame="1"/>
-        </w:rPr>
-      </w:pPr>
-      <w:r>
-        <w:rPr>
-          <w:rStyle w:val="HTMLCode"/>
-          <w:rFonts w:ascii="Consolas" w:hAnsi="Consolas"/>
-          <w:color w:val="24292E"/>
-          <w:bdr w:val="none" w:sz="0" w:space="0" w:color="auto" w:frame="1"/>
-        </w:rPr>
-        <w:t>Training</w:t>
-      </w:r>
-    </w:p>
-    <w:p>
-      <w:pPr>
-        <w:pStyle w:val="HTMLPreformatted"/>
-        <w:numPr>
-          <w:ilvl w:val="1"/>
-          <w:numId w:val="1"/>
-        </w:numPr>
-        <w:shd w:val="clear" w:color="auto" w:fill="F6F8FA"/>
-        <w:rPr>
-          <w:rStyle w:val="HTMLCode"/>
-          <w:rFonts w:ascii="Consolas" w:hAnsi="Consolas"/>
-          <w:color w:val="24292E"/>
-          <w:bdr w:val="none" w:sz="0" w:space="0" w:color="auto" w:frame="1"/>
-        </w:rPr>
-      </w:pPr>
-      <w:r>
-        <w:rPr>
-          <w:rStyle w:val="HTMLCode"/>
-          <w:rFonts w:ascii="Consolas" w:hAnsi="Consolas"/>
-          <w:color w:val="24292E"/>
-          <w:bdr w:val="none" w:sz="0" w:space="0" w:color="auto" w:frame="1"/>
-        </w:rPr>
-        <w:t>Gather pictures</w:t>
-      </w:r>
-    </w:p>
-    <w:p>
-      <w:pPr>
-        <w:pStyle w:val="HTMLPreformatted"/>
-        <w:numPr>
-          <w:ilvl w:val="2"/>
-          <w:numId w:val="1"/>
-        </w:numPr>
-        <w:shd w:val="clear" w:color="auto" w:fill="F6F8FA"/>
-        <w:rPr>
-          <w:rStyle w:val="HTMLCode"/>
-          <w:rFonts w:ascii="Consolas" w:hAnsi="Consolas"/>
-          <w:color w:val="24292E"/>
-          <w:bdr w:val="none" w:sz="0" w:space="0" w:color="auto" w:frame="1"/>
-        </w:rPr>
-      </w:pPr>
-      <w:r>
-        <w:rPr>
-          <w:rStyle w:val="HTMLCode"/>
-          <w:rFonts w:ascii="Consolas" w:hAnsi="Consolas"/>
-          <w:color w:val="24292E"/>
-          <w:bdr w:val="none" w:sz="0" w:space="0" w:color="auto" w:frame="1"/>
-        </w:rPr>
-        <w:t xml:space="preserve">Label them using labelImg. </w:t>
-      </w:r>
-    </w:p>
-    <w:p>
-      <w:pPr>
-        <w:pStyle w:val="HTMLPreformatted"/>
-        <w:numPr>
-          <w:ilvl w:val="3"/>
-          <w:numId w:val="1"/>
-        </w:numPr>
-        <w:shd w:val="clear" w:color="auto" w:fill="F6F8FA"/>
-        <w:rPr>
-          <w:rStyle w:val="HTMLCode"/>
-          <w:rFonts w:ascii="Consolas" w:hAnsi="Consolas"/>
-          <w:color w:val="24292E"/>
-          <w:bdr w:val="none" w:sz="0" w:space="0" w:color="auto" w:frame="1"/>
-        </w:rPr>
-      </w:pPr>
-      <w:hyperlink r:id="rId9" w:history="1">
+          <w:bdr w:val="none" w:sz="0" w:space="0" w:color="auto" w:frame="1"/>
+        </w:rPr>
+      </w:pPr>
+      <w:hyperlink r:id="rId22" w:history="1">
         <w:r>
           <w:rPr>
             <w:rStyle w:val="Hyperlink"/>
@@ -1240,274 +2908,487 @@
         <w:rPr>
           <w:rStyle w:val="HTMLCode"/>
           <w:rFonts w:ascii="Consolas" w:hAnsi="Consolas"/>
-          <w:color w:val="24292E"/>
-          <w:bdr w:val="none" w:sz="0" w:space="0" w:color="auto" w:frame="1"/>
-        </w:rPr>
-        <w:t>Put it in C:\tensorflow1 folder</w:t>
-      </w:r>
-    </w:p>
-    <w:p>
-      <w:pPr>
-        <w:pStyle w:val="HTMLPreformatted"/>
-        <w:numPr>
-          <w:ilvl w:val="2"/>
-          <w:numId w:val="1"/>
-        </w:numPr>
-        <w:shd w:val="clear" w:color="auto" w:fill="F6F8FA"/>
-        <w:rPr>
-          <w:rStyle w:val="HTMLCode"/>
-          <w:rFonts w:ascii="Consolas" w:hAnsi="Consolas"/>
-          <w:color w:val="24292E"/>
-          <w:bdr w:val="none" w:sz="0" w:space="0" w:color="auto" w:frame="1"/>
-        </w:rPr>
-      </w:pPr>
-      <w:r>
-        <w:rPr>
-          <w:rStyle w:val="HTMLCode"/>
-          <w:rFonts w:ascii="Consolas" w:hAnsi="Consolas"/>
-          <w:color w:val="24292E"/>
-          <w:bdr w:val="none" w:sz="0" w:space="0" w:color="auto" w:frame="1"/>
-        </w:rPr>
-        <w:t>Split the images 80% in the train folder, 20% in the test folder</w:t>
-      </w:r>
-    </w:p>
-    <w:p>
-      <w:pPr>
-        <w:pStyle w:val="HTMLPreformatted"/>
-        <w:numPr>
-          <w:ilvl w:val="2"/>
-          <w:numId w:val="1"/>
-        </w:numPr>
-        <w:shd w:val="clear" w:color="auto" w:fill="F6F8FA"/>
-        <w:rPr>
-          <w:rStyle w:val="HTMLCode"/>
-          <w:rFonts w:ascii="Consolas" w:hAnsi="Consolas"/>
-          <w:color w:val="24292E"/>
-          <w:bdr w:val="none" w:sz="0" w:space="0" w:color="auto" w:frame="1"/>
-        </w:rPr>
-      </w:pPr>
-      <w:r>
-        <w:rPr>
-          <w:rStyle w:val="HTMLCode"/>
-          <w:rFonts w:ascii="Consolas" w:hAnsi="Consolas"/>
-          <w:color w:val="24292E"/>
-          <w:bdr w:val="none" w:sz="0" w:space="0" w:color="auto" w:frame="1"/>
-        </w:rPr>
-        <w:t>Open the image labeler and start labelling the images</w:t>
-      </w:r>
-    </w:p>
-    <w:p>
-      <w:pPr>
-        <w:pStyle w:val="HTMLPreformatted"/>
-        <w:numPr>
-          <w:ilvl w:val="1"/>
-          <w:numId w:val="1"/>
-        </w:numPr>
-        <w:shd w:val="clear" w:color="auto" w:fill="F6F8FA"/>
-        <w:rPr>
-          <w:rStyle w:val="HTMLCode"/>
-          <w:rFonts w:ascii="Consolas" w:hAnsi="Consolas"/>
-          <w:color w:val="24292E"/>
-          <w:bdr w:val="none" w:sz="0" w:space="0" w:color="auto" w:frame="1"/>
-        </w:rPr>
-      </w:pPr>
-      <w:r>
-        <w:rPr>
-          <w:rStyle w:val="HTMLCode"/>
-          <w:rFonts w:ascii="Consolas" w:hAnsi="Consolas"/>
-          <w:color w:val="24292E"/>
-          <w:bdr w:val="none" w:sz="0" w:space="0" w:color="auto" w:frame="1"/>
-        </w:rPr>
-        <w:t>Generate training data</w:t>
-      </w:r>
-    </w:p>
-    <w:p>
-      <w:pPr>
-        <w:pStyle w:val="HTMLPreformatted"/>
-        <w:numPr>
-          <w:ilvl w:val="2"/>
-          <w:numId w:val="1"/>
-        </w:numPr>
-        <w:shd w:val="clear" w:color="auto" w:fill="F6F8FA"/>
-        <w:rPr>
-          <w:rStyle w:val="HTMLCode"/>
-          <w:rFonts w:ascii="Consolas" w:hAnsi="Consolas"/>
-          <w:color w:val="24292E"/>
-        </w:rPr>
-      </w:pPr>
-      <w:r>
-        <w:rPr>
-          <w:rStyle w:val="HTMLCode"/>
-          <w:rFonts w:ascii="Consolas" w:hAnsi="Consolas"/>
-          <w:color w:val="24292E"/>
-          <w:bdr w:val="none" w:sz="0" w:space="0" w:color="auto" w:frame="1"/>
-        </w:rPr>
-        <w:t>cd C:\tensorflow1\models\research\object_detection</w:t>
-      </w:r>
-    </w:p>
-    <w:p>
-      <w:pPr>
-        <w:pStyle w:val="HTMLPreformatted"/>
-        <w:shd w:val="clear" w:color="auto" w:fill="F6F8FA"/>
-        <w:ind w:left="720"/>
-        <w:rPr>
-          <w:rFonts w:ascii="Consolas" w:hAnsi="Consolas"/>
-          <w:color w:val="24292E"/>
-        </w:rPr>
-      </w:pPr>
-      <w:r>
-        <w:rPr>
-          <w:rStyle w:val="HTMLCode"/>
-          <w:rFonts w:ascii="Consolas" w:hAnsi="Consolas"/>
-          <w:color w:val="24292E"/>
-          <w:bdr w:val="none" w:sz="0" w:space="0" w:color="auto" w:frame="1"/>
-        </w:rPr>
-        <w:tab/>
-      </w:r>
-      <w:r>
-        <w:rPr>
-          <w:rStyle w:val="HTMLCode"/>
-          <w:rFonts w:ascii="Consolas" w:hAnsi="Consolas"/>
-          <w:color w:val="24292E"/>
-          <w:bdr w:val="none" w:sz="0" w:space="0" w:color="auto" w:frame="1"/>
-        </w:rPr>
-        <w:tab/>
-      </w:r>
-      <w:r>
-        <w:rPr>
-          <w:rStyle w:val="HTMLCode"/>
-          <w:rFonts w:ascii="Consolas" w:hAnsi="Consolas"/>
-          <w:color w:val="24292E"/>
-          <w:bdr w:val="none" w:sz="0" w:space="0" w:color="auto" w:frame="1"/>
-        </w:rPr>
-        <w:t xml:space="preserve">   </w:t>
-      </w:r>
-      <w:r>
-        <w:rPr>
-          <w:rStyle w:val="HTMLCode"/>
-          <w:rFonts w:ascii="Consolas" w:hAnsi="Consolas"/>
-          <w:color w:val="24292E"/>
-          <w:bdr w:val="none" w:sz="0" w:space="0" w:color="auto" w:frame="1"/>
-        </w:rPr>
-        <w:t>python xml_to_csv.py</w:t>
-      </w:r>
-    </w:p>
-    <w:p>
-      <w:pPr>
-        <w:pStyle w:val="HTMLPreformatted"/>
-        <w:numPr>
-          <w:ilvl w:val="3"/>
-          <w:numId w:val="1"/>
-        </w:numPr>
-        <w:shd w:val="clear" w:color="auto" w:fill="F6F8FA"/>
-        <w:rPr>
-          <w:rStyle w:val="HTMLCode"/>
-          <w:rFonts w:ascii="Consolas" w:hAnsi="Consolas"/>
-          <w:color w:val="24292E"/>
-          <w:bdr w:val="none" w:sz="0" w:space="0" w:color="auto" w:frame="1"/>
-        </w:rPr>
-      </w:pPr>
-      <w:r>
-        <w:rPr>
-          <w:rStyle w:val="HTMLCode"/>
-          <w:rFonts w:ascii="Consolas" w:hAnsi="Consolas"/>
-          <w:color w:val="24292E"/>
-          <w:bdr w:val="none" w:sz="0" w:space="0" w:color="auto" w:frame="1"/>
-        </w:rPr>
-        <w:t>check in your images folder. There should now be 2 .csv files</w:t>
-      </w:r>
-    </w:p>
-    <w:p>
-      <w:pPr>
-        <w:pStyle w:val="HTMLPreformatted"/>
-        <w:numPr>
-          <w:ilvl w:val="1"/>
-          <w:numId w:val="1"/>
-        </w:numPr>
-        <w:shd w:val="clear" w:color="auto" w:fill="F6F8FA"/>
-        <w:rPr>
-          <w:rStyle w:val="HTMLCode"/>
-          <w:rFonts w:ascii="Consolas" w:hAnsi="Consolas"/>
-          <w:color w:val="24292E"/>
-          <w:bdr w:val="none" w:sz="0" w:space="0" w:color="auto" w:frame="1"/>
-        </w:rPr>
-      </w:pPr>
-      <w:r>
-        <w:rPr>
-          <w:rStyle w:val="HTMLCode"/>
-          <w:rFonts w:ascii="Consolas" w:hAnsi="Consolas"/>
-          <w:color w:val="24292E"/>
-          <w:bdr w:val="none" w:sz="0" w:space="0" w:color="auto" w:frame="1"/>
-        </w:rPr>
-        <w:t>edit “generate_tfrecord.py”</w:t>
-      </w:r>
-    </w:p>
-    <w:p>
-      <w:pPr>
-        <w:pStyle w:val="HTMLPreformatted"/>
-        <w:numPr>
-          <w:ilvl w:val="2"/>
-          <w:numId w:val="1"/>
-        </w:numPr>
-        <w:shd w:val="clear" w:color="auto" w:fill="F6F8FA"/>
-        <w:rPr>
-          <w:rStyle w:val="HTMLCode"/>
-          <w:rFonts w:ascii="Consolas" w:hAnsi="Consolas"/>
-          <w:color w:val="24292E"/>
-          <w:bdr w:val="none" w:sz="0" w:space="0" w:color="auto" w:frame="1"/>
-        </w:rPr>
-      </w:pPr>
-      <w:r>
-        <w:rPr>
-          <w:rStyle w:val="HTMLCode"/>
-          <w:rFonts w:ascii="Consolas" w:hAnsi="Consolas"/>
-          <w:color w:val="24292E"/>
-          <w:bdr w:val="none" w:sz="0" w:space="0" w:color="auto" w:frame="1"/>
-        </w:rPr>
-        <w:lastRenderedPageBreak/>
-        <w:t xml:space="preserve">change </w:t>
-      </w:r>
-      <w:r>
-        <w:rPr>
-          <w:rStyle w:val="HTMLCode"/>
-          <w:rFonts w:ascii="Consolas" w:hAnsi="Consolas"/>
-          <w:color w:val="24292E"/>
-          <w:bdr w:val="none" w:sz="0" w:space="0" w:color="auto" w:frame="1"/>
-        </w:rPr>
-        <w:t>the function “class_text_to_int” to fit your label map</w:t>
-      </w:r>
-    </w:p>
-    <w:p>
-      <w:pPr>
-        <w:pStyle w:val="HTMLPreformatted"/>
-        <w:numPr>
-          <w:ilvl w:val="2"/>
-          <w:numId w:val="1"/>
-        </w:numPr>
-        <w:shd w:val="clear" w:color="auto" w:fill="F6F8FA"/>
-        <w:rPr>
-          <w:rStyle w:val="HTMLCode"/>
-          <w:rFonts w:ascii="Consolas" w:hAnsi="Consolas"/>
-          <w:color w:val="24292E"/>
-          <w:bdr w:val="none" w:sz="0" w:space="0" w:color="auto" w:frame="1"/>
-        </w:rPr>
-      </w:pPr>
-      <w:r>
-        <w:rPr>
-          <w:rStyle w:val="HTMLCode"/>
-          <w:rFonts w:ascii="Consolas" w:hAnsi="Consolas"/>
           <w:noProof/>
           <w:color w:val="24292E"/>
           <w:bdr w:val="none" w:sz="0" w:space="0" w:color="auto" w:frame="1"/>
         </w:rPr>
         <w:drawing>
-          <wp:anchor distT="0" distB="0" distL="114300" distR="114300" simplePos="0" relativeHeight="251658240" behindDoc="1" locked="0" layoutInCell="1" allowOverlap="1" wp14:anchorId="08558A4D" wp14:editId="0300F427">
+          <wp:anchor distT="0" distB="0" distL="114300" distR="114300" simplePos="0" relativeHeight="251669504" behindDoc="0" locked="0" layoutInCell="1" allowOverlap="1" wp14:anchorId="39925A0B" wp14:editId="089451D3">
             <wp:simplePos x="0" y="0"/>
-            <wp:positionH relativeFrom="column">
-              <wp:posOffset>2223193</wp:posOffset>
+            <wp:positionH relativeFrom="margin">
+              <wp:align>right</wp:align>
             </wp:positionH>
             <wp:positionV relativeFrom="paragraph">
-              <wp:posOffset>58</wp:posOffset>
+              <wp:posOffset>166832</wp:posOffset>
+            </wp:positionV>
+            <wp:extent cx="5943600" cy="893445"/>
+            <wp:effectExtent l="0" t="0" r="0" b="1905"/>
+            <wp:wrapSquare wrapText="bothSides"/>
+            <wp:docPr id="16" name="Picture 16"/>
+            <wp:cNvGraphicFramePr>
+              <a:graphicFrameLocks xmlns:a="http://schemas.openxmlformats.org/drawingml/2006/main" noChangeAspect="1"/>
+            </wp:cNvGraphicFramePr>
+            <a:graphic xmlns:a="http://schemas.openxmlformats.org/drawingml/2006/main">
+              <a:graphicData uri="http://schemas.openxmlformats.org/drawingml/2006/picture">
+                <pic:pic xmlns:pic="http://schemas.openxmlformats.org/drawingml/2006/picture">
+                  <pic:nvPicPr>
+                    <pic:cNvPr id="0" name="Picture 18"/>
+                    <pic:cNvPicPr>
+                      <a:picLocks noChangeAspect="1" noChangeArrowheads="1"/>
+                    </pic:cNvPicPr>
+                  </pic:nvPicPr>
+                  <pic:blipFill>
+                    <a:blip r:embed="rId23">
+                      <a:extLst>
+                        <a:ext uri="{28A0092B-C50C-407E-A947-70E740481C1C}">
+                          <a14:useLocalDpi xmlns:a14="http://schemas.microsoft.com/office/drawing/2010/main" val="0"/>
+                        </a:ext>
+                      </a:extLst>
+                    </a:blip>
+                    <a:srcRect/>
+                    <a:stretch>
+                      <a:fillRect/>
+                    </a:stretch>
+                  </pic:blipFill>
+                  <pic:spPr bwMode="auto">
+                    <a:xfrm>
+                      <a:off x="0" y="0"/>
+                      <a:ext cx="5943600" cy="893445"/>
+                    </a:xfrm>
+                    <a:prstGeom prst="rect">
+                      <a:avLst/>
+                    </a:prstGeom>
+                    <a:noFill/>
+                    <a:ln>
+                      <a:noFill/>
+                    </a:ln>
+                  </pic:spPr>
+                </pic:pic>
+              </a:graphicData>
+            </a:graphic>
+          </wp:anchor>
+        </w:drawing>
+      </w:r>
+      <w:r>
+        <w:rPr>
+          <w:rStyle w:val="HTMLCode"/>
+          <w:rFonts w:ascii="Consolas" w:hAnsi="Consolas"/>
+          <w:color w:val="24292E"/>
+          <w:bdr w:val="none" w:sz="0" w:space="0" w:color="auto" w:frame="1"/>
+        </w:rPr>
+        <w:t xml:space="preserve">Put it in </w:t>
+      </w:r>
+      <w:r>
+        <w:rPr>
+          <w:rStyle w:val="HTMLCode"/>
+          <w:rFonts w:ascii="Consolas" w:hAnsi="Consolas"/>
+          <w:b/>
+          <w:bCs/>
+          <w:color w:val="24292E"/>
+          <w:bdr w:val="none" w:sz="0" w:space="0" w:color="auto" w:frame="1"/>
+        </w:rPr>
+        <w:t>C:\tensorflow1</w:t>
+      </w:r>
+      <w:r>
+        <w:rPr>
+          <w:rStyle w:val="HTMLCode"/>
+          <w:rFonts w:ascii="Consolas" w:hAnsi="Consolas"/>
+          <w:color w:val="24292E"/>
+          <w:bdr w:val="none" w:sz="0" w:space="0" w:color="auto" w:frame="1"/>
+        </w:rPr>
+        <w:t xml:space="preserve"> folder</w:t>
+      </w:r>
+    </w:p>
+    <w:p>
+      <w:pPr>
+        <w:pStyle w:val="HTMLPreformatted"/>
+        <w:shd w:val="clear" w:color="auto" w:fill="F6F8FA"/>
+        <w:ind w:left="2880"/>
+        <w:rPr>
+          <w:rStyle w:val="HTMLCode"/>
+          <w:rFonts w:ascii="Consolas" w:hAnsi="Consolas"/>
+          <w:color w:val="24292E"/>
+          <w:bdr w:val="none" w:sz="0" w:space="0" w:color="auto" w:frame="1"/>
+        </w:rPr>
+      </w:pPr>
+    </w:p>
+    <w:p>
+      <w:pPr>
+        <w:pStyle w:val="HTMLPreformatted"/>
+        <w:numPr>
+          <w:ilvl w:val="2"/>
+          <w:numId w:val="1"/>
+        </w:numPr>
+        <w:shd w:val="clear" w:color="auto" w:fill="F6F8FA"/>
+        <w:rPr>
+          <w:rStyle w:val="HTMLCode"/>
+          <w:rFonts w:ascii="Consolas" w:hAnsi="Consolas"/>
+          <w:color w:val="24292E"/>
+          <w:bdr w:val="none" w:sz="0" w:space="0" w:color="auto" w:frame="1"/>
+        </w:rPr>
+      </w:pPr>
+      <w:r>
+        <w:rPr>
+          <w:rStyle w:val="HTMLCode"/>
+          <w:rFonts w:ascii="Consolas" w:hAnsi="Consolas"/>
+          <w:color w:val="24292E"/>
+          <w:bdr w:val="none" w:sz="0" w:space="0" w:color="auto" w:frame="1"/>
+        </w:rPr>
+        <w:t>Split the images 80% in the train folder, 20% in the test folder</w:t>
+      </w:r>
+    </w:p>
+    <w:p>
+      <w:pPr>
+        <w:pStyle w:val="HTMLPreformatted"/>
+        <w:numPr>
+          <w:ilvl w:val="2"/>
+          <w:numId w:val="1"/>
+        </w:numPr>
+        <w:shd w:val="clear" w:color="auto" w:fill="F6F8FA"/>
+        <w:rPr>
+          <w:rStyle w:val="HTMLCode"/>
+          <w:rFonts w:ascii="Consolas" w:hAnsi="Consolas"/>
+          <w:color w:val="24292E"/>
+          <w:bdr w:val="none" w:sz="0" w:space="0" w:color="auto" w:frame="1"/>
+        </w:rPr>
+      </w:pPr>
+      <w:r>
+        <w:rPr>
+          <w:rStyle w:val="HTMLCode"/>
+          <w:rFonts w:ascii="Consolas" w:hAnsi="Consolas"/>
+          <w:color w:val="24292E"/>
+          <w:bdr w:val="none" w:sz="0" w:space="0" w:color="auto" w:frame="1"/>
+        </w:rPr>
+        <w:t>Open the image labeler and start labelling the images</w:t>
+      </w:r>
+    </w:p>
+    <w:p>
+      <w:pPr>
+        <w:pStyle w:val="HTMLPreformatted"/>
+        <w:numPr>
+          <w:ilvl w:val="1"/>
+          <w:numId w:val="1"/>
+        </w:numPr>
+        <w:shd w:val="clear" w:color="auto" w:fill="F6F8FA"/>
+        <w:rPr>
+          <w:rStyle w:val="HTMLCode"/>
+          <w:rFonts w:ascii="Consolas" w:hAnsi="Consolas"/>
+          <w:color w:val="24292E"/>
+          <w:bdr w:val="none" w:sz="0" w:space="0" w:color="auto" w:frame="1"/>
+        </w:rPr>
+      </w:pPr>
+      <w:r>
+        <w:rPr>
+          <w:rStyle w:val="HTMLCode"/>
+          <w:rFonts w:ascii="Consolas" w:hAnsi="Consolas"/>
+          <w:color w:val="24292E"/>
+          <w:bdr w:val="none" w:sz="0" w:space="0" w:color="auto" w:frame="1"/>
+        </w:rPr>
+        <w:t>Generate training data</w:t>
+      </w:r>
+    </w:p>
+    <w:p>
+      <w:pPr>
+        <w:pStyle w:val="HTMLPreformatted"/>
+        <w:shd w:val="clear" w:color="auto" w:fill="F6F8FA"/>
+        <w:ind w:left="2160"/>
+        <w:rPr>
+          <w:rStyle w:val="HTMLCode"/>
+          <w:rFonts w:ascii="Consolas" w:hAnsi="Consolas"/>
+          <w:b/>
+          <w:bCs/>
+          <w:color w:val="24292E"/>
+          <w:bdr w:val="none" w:sz="0" w:space="0" w:color="auto" w:frame="1"/>
+        </w:rPr>
+      </w:pPr>
+      <w:r>
+        <w:rPr>
+          <w:rStyle w:val="HTMLCode"/>
+          <w:rFonts w:ascii="Consolas" w:hAnsi="Consolas"/>
+          <w:b/>
+          <w:bCs/>
+          <w:color w:val="24292E"/>
+          <w:bdr w:val="none" w:sz="0" w:space="0" w:color="auto" w:frame="1"/>
+        </w:rPr>
+        <w:t>cd C:\tensorflow1\models\research\object_detection</w:t>
+      </w:r>
+    </w:p>
+    <w:p>
+      <w:pPr>
+        <w:pStyle w:val="HTMLPreformatted"/>
+        <w:shd w:val="clear" w:color="auto" w:fill="F6F8FA"/>
+        <w:ind w:left="2160"/>
+        <w:rPr>
+          <w:rStyle w:val="HTMLCode"/>
+          <w:rFonts w:ascii="Consolas" w:hAnsi="Consolas"/>
+          <w:b/>
+          <w:bCs/>
+          <w:color w:val="24292E"/>
+        </w:rPr>
+      </w:pPr>
+    </w:p>
+    <w:p>
+      <w:pPr>
+        <w:pStyle w:val="HTMLPreformatted"/>
+        <w:shd w:val="clear" w:color="auto" w:fill="F6F8FA"/>
+        <w:ind w:left="720"/>
+        <w:rPr>
+          <w:rFonts w:ascii="Consolas" w:hAnsi="Consolas"/>
+          <w:b/>
+          <w:bCs/>
+          <w:color w:val="24292E"/>
+        </w:rPr>
+      </w:pPr>
+      <w:r>
+        <w:rPr>
+          <w:rStyle w:val="HTMLCode"/>
+          <w:rFonts w:ascii="Consolas" w:hAnsi="Consolas"/>
+          <w:b/>
+          <w:bCs/>
+          <w:color w:val="24292E"/>
+          <w:bdr w:val="none" w:sz="0" w:space="0" w:color="auto" w:frame="1"/>
+        </w:rPr>
+        <w:tab/>
+      </w:r>
+      <w:r>
+        <w:rPr>
+          <w:rStyle w:val="HTMLCode"/>
+          <w:rFonts w:ascii="Consolas" w:hAnsi="Consolas"/>
+          <w:b/>
+          <w:bCs/>
+          <w:color w:val="24292E"/>
+          <w:bdr w:val="none" w:sz="0" w:space="0" w:color="auto" w:frame="1"/>
+        </w:rPr>
+        <w:tab/>
+      </w:r>
+      <w:r>
+        <w:rPr>
+          <w:rStyle w:val="HTMLCode"/>
+          <w:rFonts w:ascii="Consolas" w:hAnsi="Consolas"/>
+          <w:b/>
+          <w:bCs/>
+          <w:color w:val="24292E"/>
+          <w:bdr w:val="none" w:sz="0" w:space="0" w:color="auto" w:frame="1"/>
+        </w:rPr>
+        <w:t xml:space="preserve">   </w:t>
+      </w:r>
+      <w:r>
+        <w:rPr>
+          <w:rStyle w:val="HTMLCode"/>
+          <w:rFonts w:ascii="Consolas" w:hAnsi="Consolas"/>
+          <w:b/>
+          <w:bCs/>
+          <w:color w:val="24292E"/>
+          <w:bdr w:val="none" w:sz="0" w:space="0" w:color="auto" w:frame="1"/>
+        </w:rPr>
+        <w:t>python xml_to_csv.py</w:t>
+      </w:r>
+    </w:p>
+    <w:p>
+      <w:pPr>
+        <w:pStyle w:val="HTMLPreformatted"/>
+        <w:numPr>
+          <w:ilvl w:val="3"/>
+          <w:numId w:val="1"/>
+        </w:numPr>
+        <w:shd w:val="clear" w:color="auto" w:fill="F6F8FA"/>
+        <w:rPr>
+          <w:rStyle w:val="HTMLCode"/>
+          <w:rFonts w:ascii="Consolas" w:hAnsi="Consolas"/>
+          <w:color w:val="24292E"/>
+          <w:bdr w:val="none" w:sz="0" w:space="0" w:color="auto" w:frame="1"/>
+        </w:rPr>
+      </w:pPr>
+      <w:r>
+        <w:rPr>
+          <w:rStyle w:val="HTMLCode"/>
+          <w:rFonts w:ascii="Consolas" w:hAnsi="Consolas"/>
+          <w:color w:val="24292E"/>
+          <w:bdr w:val="none" w:sz="0" w:space="0" w:color="auto" w:frame="1"/>
+        </w:rPr>
+        <w:t>check in your images folder. There should now be 2 .csv files</w:t>
+      </w:r>
+    </w:p>
+    <w:p>
+      <w:pPr>
+        <w:pStyle w:val="HTMLPreformatted"/>
+        <w:numPr>
+          <w:ilvl w:val="1"/>
+          <w:numId w:val="1"/>
+        </w:numPr>
+        <w:shd w:val="clear" w:color="auto" w:fill="F6F8FA"/>
+        <w:rPr>
+          <w:rStyle w:val="HTMLCode"/>
+          <w:rFonts w:ascii="Consolas" w:hAnsi="Consolas"/>
+          <w:color w:val="24292E"/>
+          <w:bdr w:val="none" w:sz="0" w:space="0" w:color="auto" w:frame="1"/>
+        </w:rPr>
+      </w:pPr>
+      <w:r>
+        <w:rPr>
+          <w:rStyle w:val="HTMLCode"/>
+          <w:rFonts w:ascii="Consolas" w:hAnsi="Consolas"/>
+          <w:color w:val="24292E"/>
+          <w:bdr w:val="none" w:sz="0" w:space="0" w:color="auto" w:frame="1"/>
+        </w:rPr>
+        <w:t>edit “</w:t>
+      </w:r>
+      <w:r>
+        <w:rPr>
+          <w:rStyle w:val="HTMLCode"/>
+          <w:rFonts w:ascii="Consolas" w:hAnsi="Consolas"/>
+          <w:b/>
+          <w:bCs/>
+          <w:color w:val="24292E"/>
+          <w:bdr w:val="none" w:sz="0" w:space="0" w:color="auto" w:frame="1"/>
+        </w:rPr>
+        <w:t>generate_tfrecord.py</w:t>
+      </w:r>
+      <w:r>
+        <w:rPr>
+          <w:rStyle w:val="HTMLCode"/>
+          <w:rFonts w:ascii="Consolas" w:hAnsi="Consolas"/>
+          <w:color w:val="24292E"/>
+          <w:bdr w:val="none" w:sz="0" w:space="0" w:color="auto" w:frame="1"/>
+        </w:rPr>
+        <w:t>”</w:t>
+      </w:r>
+      <w:r>
+        <w:rPr>
+          <w:rStyle w:val="HTMLCode"/>
+          <w:rFonts w:ascii="Consolas" w:hAnsi="Consolas"/>
+          <w:color w:val="24292E"/>
+          <w:bdr w:val="none" w:sz="0" w:space="0" w:color="auto" w:frame="1"/>
+        </w:rPr>
+        <w:t xml:space="preserve"> in </w:t>
+      </w:r>
+      <w:r>
+        <w:rPr>
+          <w:rStyle w:val="HTMLCode"/>
+          <w:rFonts w:ascii="Consolas" w:hAnsi="Consolas"/>
+          <w:b/>
+          <w:bCs/>
+          <w:color w:val="24292E"/>
+          <w:bdr w:val="none" w:sz="0" w:space="0" w:color="auto" w:frame="1"/>
+        </w:rPr>
+        <w:t>\object_detection</w:t>
+      </w:r>
+      <w:r>
+        <w:rPr>
+          <w:rStyle w:val="HTMLCode"/>
+          <w:rFonts w:ascii="Consolas" w:hAnsi="Consolas"/>
+          <w:color w:val="24292E"/>
+          <w:bdr w:val="none" w:sz="0" w:space="0" w:color="auto" w:frame="1"/>
+        </w:rPr>
+        <w:t xml:space="preserve"> folder</w:t>
+      </w:r>
+    </w:p>
+    <w:p>
+      <w:pPr>
+        <w:pStyle w:val="HTMLPreformatted"/>
+        <w:numPr>
+          <w:ilvl w:val="2"/>
+          <w:numId w:val="1"/>
+        </w:numPr>
+        <w:shd w:val="clear" w:color="auto" w:fill="F6F8FA"/>
+        <w:rPr>
+          <w:rStyle w:val="HTMLCode"/>
+          <w:rFonts w:ascii="Consolas" w:hAnsi="Consolas"/>
+          <w:color w:val="24292E"/>
+          <w:bdr w:val="none" w:sz="0" w:space="0" w:color="auto" w:frame="1"/>
+        </w:rPr>
+      </w:pPr>
+      <w:r>
+        <w:rPr>
+          <w:rStyle w:val="HTMLCode"/>
+          <w:rFonts w:ascii="Consolas" w:hAnsi="Consolas"/>
+          <w:color w:val="24292E"/>
+          <w:bdr w:val="none" w:sz="0" w:space="0" w:color="auto" w:frame="1"/>
+        </w:rPr>
+        <w:t xml:space="preserve">change </w:t>
+      </w:r>
+      <w:r>
+        <w:rPr>
+          <w:rStyle w:val="HTMLCode"/>
+          <w:rFonts w:ascii="Consolas" w:hAnsi="Consolas"/>
+          <w:color w:val="24292E"/>
+          <w:bdr w:val="none" w:sz="0" w:space="0" w:color="auto" w:frame="1"/>
+        </w:rPr>
+        <w:t>the function “</w:t>
+      </w:r>
+      <w:r>
+        <w:rPr>
+          <w:rStyle w:val="HTMLCode"/>
+          <w:rFonts w:ascii="Consolas" w:hAnsi="Consolas"/>
+          <w:b/>
+          <w:bCs/>
+          <w:color w:val="24292E"/>
+          <w:bdr w:val="none" w:sz="0" w:space="0" w:color="auto" w:frame="1"/>
+        </w:rPr>
+        <w:t>class_text_to_int</w:t>
+      </w:r>
+      <w:r>
+        <w:rPr>
+          <w:rStyle w:val="HTMLCode"/>
+          <w:rFonts w:ascii="Consolas" w:hAnsi="Consolas"/>
+          <w:color w:val="24292E"/>
+          <w:bdr w:val="none" w:sz="0" w:space="0" w:color="auto" w:frame="1"/>
+        </w:rPr>
+        <w:t>” to fit your label map</w:t>
+      </w:r>
+    </w:p>
+    <w:p>
+      <w:pPr>
+        <w:pStyle w:val="HTMLPreformatted"/>
+        <w:numPr>
+          <w:ilvl w:val="2"/>
+          <w:numId w:val="1"/>
+        </w:numPr>
+        <w:shd w:val="clear" w:color="auto" w:fill="F6F8FA"/>
+        <w:rPr>
+          <w:rStyle w:val="HTMLCode"/>
+          <w:rFonts w:ascii="Consolas" w:hAnsi="Consolas"/>
+          <w:color w:val="24292E"/>
+          <w:bdr w:val="none" w:sz="0" w:space="0" w:color="auto" w:frame="1"/>
+        </w:rPr>
+      </w:pPr>
+      <w:r>
+        <w:rPr>
+          <w:rStyle w:val="HTMLCode"/>
+          <w:rFonts w:ascii="Consolas" w:hAnsi="Consolas"/>
+          <w:color w:val="24292E"/>
+          <w:bdr w:val="none" w:sz="0" w:space="0" w:color="auto" w:frame="1"/>
+        </w:rPr>
+        <w:t>example:</w:t>
+      </w:r>
+    </w:p>
+    <w:p>
+      <w:pPr>
+        <w:pStyle w:val="HTMLPreformatted"/>
+        <w:shd w:val="clear" w:color="auto" w:fill="F6F8FA"/>
+        <w:rPr>
+          <w:rStyle w:val="HTMLCode"/>
+          <w:rFonts w:ascii="Consolas" w:hAnsi="Consolas"/>
+          <w:color w:val="24292E"/>
+          <w:bdr w:val="none" w:sz="0" w:space="0" w:color="auto" w:frame="1"/>
+        </w:rPr>
+      </w:pPr>
+      <w:r>
+        <w:rPr>
+          <w:rStyle w:val="HTMLCode"/>
+          <w:rFonts w:ascii="Consolas" w:hAnsi="Consolas"/>
+          <w:noProof/>
+          <w:color w:val="24292E"/>
+          <w:bdr w:val="none" w:sz="0" w:space="0" w:color="auto" w:frame="1"/>
+        </w:rPr>
+        <w:drawing>
+          <wp:anchor distT="0" distB="0" distL="114300" distR="114300" simplePos="0" relativeHeight="251658240" behindDoc="1" locked="0" layoutInCell="1" allowOverlap="1" wp14:anchorId="08558A4D" wp14:editId="37942C3F">
+            <wp:simplePos x="0" y="0"/>
+            <wp:positionH relativeFrom="margin">
+              <wp:align>center</wp:align>
+            </wp:positionH>
+            <wp:positionV relativeFrom="paragraph">
+              <wp:posOffset>52301</wp:posOffset>
             </wp:positionV>
             <wp:extent cx="2978785" cy="1281430"/>
             <wp:effectExtent l="0" t="0" r="0" b="0"/>
@@ -1534,7 +3415,7 @@
                     </pic:cNvPicPr>
                   </pic:nvPicPr>
                   <pic:blipFill>
-                    <a:blip r:embed="rId10">
+                    <a:blip r:embed="rId24">
                       <a:extLst>
                         <a:ext uri="{28A0092B-C50C-407E-A947-70E740481C1C}">
                           <a14:useLocalDpi xmlns:a14="http://schemas.microsoft.com/office/drawing/2010/main" val="0"/>
@@ -1565,27 +3446,6 @@
           </wp:anchor>
         </w:drawing>
       </w:r>
-      <w:r>
-        <w:rPr>
-          <w:rStyle w:val="HTMLCode"/>
-          <w:rFonts w:ascii="Consolas" w:hAnsi="Consolas"/>
-          <w:color w:val="24292E"/>
-          <w:bdr w:val="none" w:sz="0" w:space="0" w:color="auto" w:frame="1"/>
-        </w:rPr>
-        <w:t>example:</w:t>
-      </w:r>
-    </w:p>
-    <w:p>
-      <w:pPr>
-        <w:pStyle w:val="HTMLPreformatted"/>
-        <w:shd w:val="clear" w:color="auto" w:fill="F6F8FA"/>
-        <w:rPr>
-          <w:rStyle w:val="HTMLCode"/>
-          <w:rFonts w:ascii="Consolas" w:hAnsi="Consolas"/>
-          <w:color w:val="24292E"/>
-          <w:bdr w:val="none" w:sz="0" w:space="0" w:color="auto" w:frame="1"/>
-        </w:rPr>
-      </w:pPr>
     </w:p>
     <w:p>
       <w:pPr>
@@ -1740,6 +3600,8 @@
         <w:rPr>
           <w:rStyle w:val="HTMLCode"/>
           <w:rFonts w:ascii="Consolas" w:hAnsi="Consolas"/>
+          <w:b/>
+          <w:bCs/>
           <w:color w:val="24292E"/>
           <w:bdr w:val="none" w:sz="0" w:space="0" w:color="auto" w:frame="1"/>
         </w:rPr>
@@ -1766,6 +3628,8 @@
         <w:rPr>
           <w:rStyle w:val="HTMLCode"/>
           <w:rFonts w:ascii="Consolas" w:hAnsi="Consolas"/>
+          <w:b/>
+          <w:bCs/>
           <w:color w:val="24292E"/>
           <w:bdr w:val="none" w:sz="0" w:space="0" w:color="auto" w:frame="1"/>
         </w:rPr>
@@ -1779,23 +3643,29 @@
         <w:ind w:left="720"/>
         <w:rPr>
           <w:rFonts w:ascii="Consolas" w:hAnsi="Consolas"/>
-          <w:color w:val="24292E"/>
-        </w:rPr>
-      </w:pPr>
-    </w:p>
-    <w:p>
-      <w:pPr>
-        <w:pStyle w:val="HTMLPreformatted"/>
-        <w:shd w:val="clear" w:color="auto" w:fill="F6F8FA"/>
-        <w:rPr>
-          <w:rFonts w:ascii="Consolas" w:hAnsi="Consolas"/>
-          <w:color w:val="24292E"/>
-        </w:rPr>
-      </w:pPr>
-      <w:r>
-        <w:rPr>
-          <w:rStyle w:val="HTMLCode"/>
-          <w:rFonts w:ascii="Consolas" w:hAnsi="Consolas"/>
+          <w:b/>
+          <w:bCs/>
+          <w:color w:val="24292E"/>
+        </w:rPr>
+      </w:pPr>
+    </w:p>
+    <w:p>
+      <w:pPr>
+        <w:pStyle w:val="HTMLPreformatted"/>
+        <w:shd w:val="clear" w:color="auto" w:fill="F6F8FA"/>
+        <w:rPr>
+          <w:rFonts w:ascii="Consolas" w:hAnsi="Consolas"/>
+          <w:b/>
+          <w:bCs/>
+          <w:color w:val="24292E"/>
+        </w:rPr>
+      </w:pPr>
+      <w:r>
+        <w:rPr>
+          <w:rStyle w:val="HTMLCode"/>
+          <w:rFonts w:ascii="Consolas" w:hAnsi="Consolas"/>
+          <w:b/>
+          <w:bCs/>
           <w:color w:val="24292E"/>
           <w:bdr w:val="none" w:sz="0" w:space="0" w:color="auto" w:frame="1"/>
         </w:rPr>
@@ -1805,6 +3675,8 @@
         <w:rPr>
           <w:rStyle w:val="HTMLCode"/>
           <w:rFonts w:ascii="Consolas" w:hAnsi="Consolas"/>
+          <w:b/>
+          <w:bCs/>
           <w:color w:val="24292E"/>
           <w:bdr w:val="none" w:sz="0" w:space="0" w:color="auto" w:frame="1"/>
         </w:rPr>
@@ -1814,6 +3686,8 @@
         <w:rPr>
           <w:rStyle w:val="HTMLCode"/>
           <w:rFonts w:ascii="Consolas" w:hAnsi="Consolas"/>
+          <w:b/>
+          <w:bCs/>
           <w:color w:val="24292E"/>
           <w:bdr w:val="none" w:sz="0" w:space="0" w:color="auto" w:frame="1"/>
         </w:rPr>
@@ -1871,6 +3745,8 @@
       <w:r>
         <w:rPr>
           <w:rFonts w:ascii="Segoe UI" w:hAnsi="Segoe UI" w:cs="Segoe UI"/>
+          <w:b/>
+          <w:bCs/>
           <w:color w:val="24292E"/>
           <w:shd w:val="clear" w:color="auto" w:fill="FFFFFF"/>
         </w:rPr>
@@ -1895,6 +3771,8 @@
       <w:r>
         <w:rPr>
           <w:rFonts w:ascii="Segoe UI" w:hAnsi="Segoe UI" w:cs="Segoe UI"/>
+          <w:b/>
+          <w:bCs/>
           <w:color w:val="24292E"/>
           <w:shd w:val="clear" w:color="auto" w:fill="FFFFFF"/>
         </w:rPr>
@@ -1903,6 +3781,8 @@
       <w:r>
         <w:rPr>
           <w:rFonts w:ascii="Segoe UI" w:hAnsi="Segoe UI" w:cs="Segoe UI"/>
+          <w:b/>
+          <w:bCs/>
           <w:color w:val="24292E"/>
           <w:shd w:val="clear" w:color="auto" w:fill="FFFFFF"/>
         </w:rPr>
@@ -2197,6 +4077,7 @@
           <w:color w:val="24292E"/>
           <w:bdr w:val="none" w:sz="0" w:space="0" w:color="auto" w:frame="1"/>
         </w:rPr>
+        <w:lastRenderedPageBreak/>
         <w:t>}</w:t>
       </w:r>
     </w:p>
@@ -2253,6 +4134,8 @@
         <w:rPr>
           <w:rStyle w:val="HTMLCode"/>
           <w:rFonts w:ascii="Consolas" w:hAnsi="Consolas"/>
+          <w:b/>
+          <w:bCs/>
           <w:color w:val="24292E"/>
           <w:bdr w:val="none" w:sz="0" w:space="0" w:color="auto" w:frame="1"/>
         </w:rPr>
@@ -2265,16 +4148,47 @@
           <w:color w:val="24292E"/>
           <w:bdr w:val="none" w:sz="0" w:space="0" w:color="auto" w:frame="1"/>
         </w:rPr>
-        <w:t>” from the \object_detection\samples\configs folder</w:t>
-      </w:r>
-      <w:r>
-        <w:rPr>
-          <w:rStyle w:val="HTMLCode"/>
-          <w:rFonts w:ascii="Consolas" w:hAnsi="Consolas"/>
-          <w:color w:val="24292E"/>
-          <w:bdr w:val="none" w:sz="0" w:space="0" w:color="auto" w:frame="1"/>
-        </w:rPr>
-        <w:t xml:space="preserve"> into \object_detection\training</w:t>
+        <w:t xml:space="preserve">” from the </w:t>
+      </w:r>
+      <w:r>
+        <w:rPr>
+          <w:rStyle w:val="HTMLCode"/>
+          <w:rFonts w:ascii="Consolas" w:hAnsi="Consolas"/>
+          <w:b/>
+          <w:bCs/>
+          <w:color w:val="24292E"/>
+          <w:bdr w:val="none" w:sz="0" w:space="0" w:color="auto" w:frame="1"/>
+        </w:rPr>
+        <w:t>\object_detection\samples\configs</w:t>
+      </w:r>
+      <w:r>
+        <w:rPr>
+          <w:rStyle w:val="HTMLCode"/>
+          <w:rFonts w:ascii="Consolas" w:hAnsi="Consolas"/>
+          <w:color w:val="24292E"/>
+          <w:bdr w:val="none" w:sz="0" w:space="0" w:color="auto" w:frame="1"/>
+        </w:rPr>
+        <w:t xml:space="preserve"> folder</w:t>
+      </w:r>
+      <w:r>
+        <w:rPr>
+          <w:rStyle w:val="HTMLCode"/>
+          <w:rFonts w:ascii="Consolas" w:hAnsi="Consolas"/>
+          <w:color w:val="24292E"/>
+          <w:bdr w:val="none" w:sz="0" w:space="0" w:color="auto" w:frame="1"/>
+        </w:rPr>
+        <w:t xml:space="preserve"> into </w:t>
+      </w:r>
+      <w:r>
+        <w:rPr>
+          <w:rStyle w:val="HTMLCode"/>
+          <w:rFonts w:ascii="Consolas" w:hAnsi="Consolas"/>
+          <w:b/>
+          <w:bCs/>
+          <w:color w:val="24292E"/>
+          <w:bdr w:val="none" w:sz="0" w:space="0" w:color="auto" w:frame="1"/>
+        </w:rPr>
+        <w:t>\object_detection\training</w:t>
       </w:r>
     </w:p>
     <w:p>
@@ -2297,7 +4211,25 @@
           <w:color w:val="24292E"/>
           <w:bdr w:val="none" w:sz="0" w:space="0" w:color="auto" w:frame="1"/>
         </w:rPr>
-        <w:t>Line 9: change the num_classses to however many objects you are detecting</w:t>
+        <w:t xml:space="preserve">Line 9: change the </w:t>
+      </w:r>
+      <w:r>
+        <w:rPr>
+          <w:rFonts w:ascii="Consolas" w:hAnsi="Consolas"/>
+          <w:b/>
+          <w:bCs/>
+          <w:color w:val="24292E"/>
+          <w:bdr w:val="none" w:sz="0" w:space="0" w:color="auto" w:frame="1"/>
+        </w:rPr>
+        <w:t>num_classses</w:t>
+      </w:r>
+      <w:r>
+        <w:rPr>
+          <w:rFonts w:ascii="Consolas" w:hAnsi="Consolas"/>
+          <w:color w:val="24292E"/>
+          <w:bdr w:val="none" w:sz="0" w:space="0" w:color="auto" w:frame="1"/>
+        </w:rPr>
+        <w:t xml:space="preserve"> to however many objects you are detecting</w:t>
       </w:r>
     </w:p>
     <w:p>
@@ -2320,7 +4252,25 @@
           <w:color w:val="24292E"/>
           <w:bdr w:val="none" w:sz="0" w:space="0" w:color="auto" w:frame="1"/>
         </w:rPr>
-        <w:t xml:space="preserve">Line 156: change fine_tune_checkpoint to </w:t>
+        <w:t xml:space="preserve">Line 156: change </w:t>
+      </w:r>
+      <w:r>
+        <w:rPr>
+          <w:rFonts w:ascii="Consolas" w:hAnsi="Consolas"/>
+          <w:b/>
+          <w:bCs/>
+          <w:color w:val="24292E"/>
+          <w:bdr w:val="none" w:sz="0" w:space="0" w:color="auto" w:frame="1"/>
+        </w:rPr>
+        <w:t>fine_tune_checkpoint</w:t>
+      </w:r>
+      <w:r>
+        <w:rPr>
+          <w:rFonts w:ascii="Consolas" w:hAnsi="Consolas"/>
+          <w:color w:val="24292E"/>
+          <w:bdr w:val="none" w:sz="0" w:space="0" w:color="auto" w:frame="1"/>
+        </w:rPr>
+        <w:t xml:space="preserve"> to </w:t>
       </w:r>
       <w:r>
         <w:rPr>
@@ -2351,7 +4301,25 @@
           <w:color w:val="24292E"/>
           <w:bdr w:val="none" w:sz="0" w:space="0" w:color="auto" w:frame="1"/>
         </w:rPr>
-        <w:t xml:space="preserve">Line 175: change input_path to </w:t>
+        <w:t xml:space="preserve">Line 175: change </w:t>
+      </w:r>
+      <w:r>
+        <w:rPr>
+          <w:rFonts w:ascii="Consolas" w:hAnsi="Consolas"/>
+          <w:b/>
+          <w:bCs/>
+          <w:color w:val="24292E"/>
+          <w:bdr w:val="none" w:sz="0" w:space="0" w:color="auto" w:frame="1"/>
+        </w:rPr>
+        <w:t>input_path</w:t>
+      </w:r>
+      <w:r>
+        <w:rPr>
+          <w:rFonts w:ascii="Consolas" w:hAnsi="Consolas"/>
+          <w:color w:val="24292E"/>
+          <w:bdr w:val="none" w:sz="0" w:space="0" w:color="auto" w:frame="1"/>
+        </w:rPr>
+        <w:t xml:space="preserve"> to </w:t>
       </w:r>
       <w:r>
         <w:rPr>
@@ -2403,6 +4371,8 @@
       <w:r>
         <w:rPr>
           <w:rFonts w:ascii="Consolas" w:hAnsi="Consolas"/>
+          <w:b/>
+          <w:bCs/>
           <w:color w:val="24292E"/>
           <w:bdr w:val="none" w:sz="0" w:space="0" w:color="auto" w:frame="1"/>
         </w:rPr>
@@ -2461,7 +4431,25 @@
           <w:color w:val="24292E"/>
           <w:bdr w:val="none" w:sz="0" w:space="0" w:color="auto" w:frame="1"/>
         </w:rPr>
-        <w:t>Line 181: change the num_examples to the number of images that you have in your \images\test folder</w:t>
+        <w:t xml:space="preserve">Line 181: change the </w:t>
+      </w:r>
+      <w:r>
+        <w:rPr>
+          <w:rFonts w:ascii="Consolas" w:hAnsi="Consolas"/>
+          <w:b/>
+          <w:bCs/>
+          <w:color w:val="24292E"/>
+          <w:bdr w:val="none" w:sz="0" w:space="0" w:color="auto" w:frame="1"/>
+        </w:rPr>
+        <w:t>num_examples</w:t>
+      </w:r>
+      <w:r>
+        <w:rPr>
+          <w:rFonts w:ascii="Consolas" w:hAnsi="Consolas"/>
+          <w:color w:val="24292E"/>
+          <w:bdr w:val="none" w:sz="0" w:space="0" w:color="auto" w:frame="1"/>
+        </w:rPr>
+        <w:t xml:space="preserve"> to the number of images that you have in your \images\test folder</w:t>
       </w:r>
     </w:p>
     <w:p>
@@ -2484,7 +4472,25 @@
           <w:color w:val="24292E"/>
           <w:bdr w:val="none" w:sz="0" w:space="0" w:color="auto" w:frame="1"/>
         </w:rPr>
-        <w:t xml:space="preserve">Line 189: change input_path to </w:t>
+        <w:t xml:space="preserve">Line 189: change </w:t>
+      </w:r>
+      <w:r>
+        <w:rPr>
+          <w:rFonts w:ascii="Consolas" w:hAnsi="Consolas"/>
+          <w:b/>
+          <w:bCs/>
+          <w:color w:val="24292E"/>
+          <w:bdr w:val="none" w:sz="0" w:space="0" w:color="auto" w:frame="1"/>
+        </w:rPr>
+        <w:t>input_path</w:t>
+      </w:r>
+      <w:r>
+        <w:rPr>
+          <w:rFonts w:ascii="Consolas" w:hAnsi="Consolas"/>
+          <w:color w:val="24292E"/>
+          <w:bdr w:val="none" w:sz="0" w:space="0" w:color="auto" w:frame="1"/>
+        </w:rPr>
+        <w:t xml:space="preserve"> to </w:t>
       </w:r>
       <w:r>
         <w:rPr>
@@ -2531,7 +4537,6 @@
           <w:color w:val="24292E"/>
           <w:bdr w:val="none" w:sz="0" w:space="0" w:color="auto" w:frame="1"/>
         </w:rPr>
-        <w:lastRenderedPageBreak/>
         <w:t>Line 1</w:t>
       </w:r>
       <w:r>
@@ -2553,6 +4558,8 @@
       <w:r>
         <w:rPr>
           <w:rFonts w:ascii="Consolas" w:hAnsi="Consolas"/>
+          <w:b/>
+          <w:bCs/>
           <w:color w:val="24292E"/>
           <w:bdr w:val="none" w:sz="0" w:space="0" w:color="auto" w:frame="1"/>
         </w:rPr>
@@ -2613,6 +4620,24 @@
         </w:rPr>
         <w:t>TRAINING</w:t>
       </w:r>
+      <w:r>
+        <w:rPr>
+          <w:rFonts w:ascii="Consolas" w:hAnsi="Consolas"/>
+          <w:color w:val="24292E"/>
+          <w:bdr w:val="none" w:sz="0" w:space="0" w:color="auto" w:frame="1"/>
+        </w:rPr>
+        <w:t xml:space="preserve"> run this command to start. Make sure you are in </w:t>
+      </w:r>
+      <w:r>
+        <w:rPr>
+          <w:rFonts w:ascii="Consolas" w:hAnsi="Consolas"/>
+          <w:b/>
+          <w:bCs/>
+          <w:color w:val="24292E"/>
+          <w:bdr w:val="none" w:sz="0" w:space="0" w:color="auto" w:frame="1"/>
+        </w:rPr>
+        <w:t>\object_detection</w:t>
+      </w:r>
     </w:p>
     <w:p>
       <w:pPr>
@@ -2621,13 +4646,17 @@
         <w:ind w:left="720"/>
         <w:rPr>
           <w:rFonts w:ascii="Consolas" w:hAnsi="Consolas"/>
-          <w:color w:val="24292E"/>
-          <w:bdr w:val="none" w:sz="0" w:space="0" w:color="auto" w:frame="1"/>
-        </w:rPr>
-      </w:pPr>
-      <w:r>
-        <w:rPr>
-          <w:rFonts w:ascii="Consolas" w:hAnsi="Consolas"/>
+          <w:b/>
+          <w:bCs/>
+          <w:color w:val="24292E"/>
+          <w:bdr w:val="none" w:sz="0" w:space="0" w:color="auto" w:frame="1"/>
+        </w:rPr>
+      </w:pPr>
+      <w:r>
+        <w:rPr>
+          <w:rFonts w:ascii="Consolas" w:hAnsi="Consolas"/>
+          <w:b/>
+          <w:bCs/>
           <w:color w:val="24292E"/>
           <w:bdr w:val="none" w:sz="0" w:space="0" w:color="auto" w:frame="1"/>
         </w:rPr>
@@ -2722,13 +4751,17 @@
         <w:ind w:left="1440"/>
         <w:rPr>
           <w:rFonts w:ascii="Consolas" w:hAnsi="Consolas"/>
-          <w:color w:val="24292E"/>
-          <w:bdr w:val="none" w:sz="0" w:space="0" w:color="auto" w:frame="1"/>
-        </w:rPr>
-      </w:pPr>
-      <w:r>
-        <w:rPr>
-          <w:rFonts w:ascii="Consolas" w:hAnsi="Consolas"/>
+          <w:b/>
+          <w:bCs/>
+          <w:color w:val="24292E"/>
+          <w:bdr w:val="none" w:sz="0" w:space="0" w:color="auto" w:frame="1"/>
+        </w:rPr>
+      </w:pPr>
+      <w:r>
+        <w:rPr>
+          <w:rFonts w:ascii="Consolas" w:hAnsi="Consolas"/>
+          <w:b/>
+          <w:bCs/>
           <w:color w:val="24292E"/>
           <w:bdr w:val="none" w:sz="0" w:space="0" w:color="auto" w:frame="1"/>
         </w:rPr>
@@ -2737,6 +4770,8 @@
       <w:r>
         <w:rPr>
           <w:rFonts w:ascii="Consolas" w:hAnsi="Consolas"/>
+          <w:b/>
+          <w:bCs/>
           <w:color w:val="24292E"/>
           <w:bdr w:val="none" w:sz="0" w:space="0" w:color="auto" w:frame="1"/>
         </w:rPr>
@@ -2745,6 +4780,8 @@
       <w:r>
         <w:rPr>
           <w:rFonts w:ascii="Consolas" w:hAnsi="Consolas"/>
+          <w:b/>
+          <w:bCs/>
           <w:color w:val="24292E"/>
           <w:bdr w:val="none" w:sz="0" w:space="0" w:color="auto" w:frame="1"/>
         </w:rPr>
@@ -2753,6 +4790,8 @@
       <w:r>
         <w:rPr>
           <w:rFonts w:ascii="Consolas" w:hAnsi="Consolas"/>
+          <w:b/>
+          <w:bCs/>
           <w:color w:val="24292E"/>
           <w:bdr w:val="none" w:sz="0" w:space="0" w:color="auto" w:frame="1"/>
         </w:rPr>
@@ -2778,13 +4817,17 @@
         <w:ind w:left="1440"/>
         <w:rPr>
           <w:rFonts w:ascii="Consolas" w:hAnsi="Consolas"/>
-          <w:color w:val="24292E"/>
-          <w:bdr w:val="none" w:sz="0" w:space="0" w:color="auto" w:frame="1"/>
-        </w:rPr>
-      </w:pPr>
-      <w:r>
-        <w:rPr>
-          <w:rFonts w:ascii="Consolas" w:hAnsi="Consolas"/>
+          <w:b/>
+          <w:bCs/>
+          <w:color w:val="24292E"/>
+          <w:bdr w:val="none" w:sz="0" w:space="0" w:color="auto" w:frame="1"/>
+        </w:rPr>
+      </w:pPr>
+      <w:r>
+        <w:rPr>
+          <w:rFonts w:ascii="Consolas" w:hAnsi="Consolas"/>
+          <w:b/>
+          <w:bCs/>
           <w:color w:val="24292E"/>
           <w:bdr w:val="none" w:sz="0" w:space="0" w:color="auto" w:frame="1"/>
         </w:rPr>
@@ -2829,57 +4872,451 @@
     <w:p>
       <w:pPr>
         <w:pStyle w:val="HTMLPreformatted"/>
-        <w:shd w:val="clear" w:color="auto" w:fill="F6F8FA"/>
-        <w:rPr>
-          <w:rFonts w:ascii="Consolas" w:hAnsi="Consolas"/>
-          <w:color w:val="24292E"/>
-          <w:bdr w:val="none" w:sz="0" w:space="0" w:color="auto" w:frame="1"/>
-        </w:rPr>
-      </w:pPr>
-    </w:p>
-    <w:p>
-      <w:pPr>
-        <w:pStyle w:val="HTMLPreformatted"/>
-        <w:shd w:val="clear" w:color="auto" w:fill="F6F8FA"/>
-        <w:rPr>
-          <w:rFonts w:ascii="Consolas" w:hAnsi="Consolas"/>
-          <w:color w:val="24292E"/>
-          <w:bdr w:val="none" w:sz="0" w:space="0" w:color="auto" w:frame="1"/>
-        </w:rPr>
-      </w:pPr>
-    </w:p>
-    <w:p>
-      <w:pPr>
-        <w:pStyle w:val="HTMLPreformatted"/>
-        <w:shd w:val="clear" w:color="auto" w:fill="F6F8FA"/>
-        <w:rPr>
-          <w:rFonts w:ascii="Consolas" w:hAnsi="Consolas"/>
-          <w:color w:val="24292E"/>
-          <w:bdr w:val="none" w:sz="0" w:space="0" w:color="auto" w:frame="1"/>
-        </w:rPr>
-      </w:pPr>
-    </w:p>
-    <w:p>
-      <w:pPr>
-        <w:pStyle w:val="HTMLPreformatted"/>
-        <w:shd w:val="clear" w:color="auto" w:fill="F6F8FA"/>
-        <w:rPr>
-          <w:rFonts w:ascii="Consolas" w:hAnsi="Consolas"/>
-          <w:color w:val="24292E"/>
-          <w:bdr w:val="none" w:sz="0" w:space="0" w:color="auto" w:frame="1"/>
-        </w:rPr>
-      </w:pPr>
-    </w:p>
-    <w:p>
-      <w:pPr>
-        <w:pStyle w:val="HTMLPreformatted"/>
-        <w:shd w:val="clear" w:color="auto" w:fill="F6F8FA"/>
-        <w:rPr>
-          <w:rFonts w:ascii="Consolas" w:hAnsi="Consolas"/>
-          <w:color w:val="24292E"/>
-          <w:bdr w:val="none" w:sz="0" w:space="0" w:color="auto" w:frame="1"/>
-        </w:rPr>
-      </w:pPr>
+        <w:numPr>
+          <w:ilvl w:val="0"/>
+          <w:numId w:val="1"/>
+        </w:numPr>
+        <w:shd w:val="clear" w:color="auto" w:fill="F6F8FA"/>
+        <w:rPr>
+          <w:rFonts w:ascii="Consolas" w:hAnsi="Consolas"/>
+          <w:color w:val="24292E"/>
+          <w:bdr w:val="none" w:sz="0" w:space="0" w:color="auto" w:frame="1"/>
+        </w:rPr>
+      </w:pPr>
+      <w:r>
+        <w:rPr>
+          <w:rFonts w:ascii="Consolas" w:hAnsi="Consolas"/>
+          <w:color w:val="24292E"/>
+          <w:bdr w:val="none" w:sz="0" w:space="0" w:color="auto" w:frame="1"/>
+        </w:rPr>
+        <w:t>export inference graph</w:t>
+      </w:r>
+    </w:p>
+    <w:p>
+      <w:pPr>
+        <w:pStyle w:val="HTMLPreformatted"/>
+        <w:shd w:val="clear" w:color="auto" w:fill="F6F8FA"/>
+        <w:ind w:left="720"/>
+        <w:rPr>
+          <w:rStyle w:val="HTMLCode"/>
+          <w:rFonts w:ascii="Consolas" w:hAnsi="Consolas"/>
+          <w:color w:val="24292E"/>
+          <w:bdr w:val="none" w:sz="0" w:space="0" w:color="auto" w:frame="1"/>
+        </w:rPr>
+      </w:pPr>
+    </w:p>
+    <w:p>
+      <w:pPr>
+        <w:pStyle w:val="HTMLPreformatted"/>
+        <w:shd w:val="clear" w:color="auto" w:fill="F6F8FA"/>
+        <w:ind w:left="720"/>
+        <w:rPr>
+          <w:rFonts w:ascii="Consolas" w:hAnsi="Consolas"/>
+          <w:b/>
+          <w:bCs/>
+          <w:color w:val="24292E"/>
+        </w:rPr>
+      </w:pPr>
+      <w:r>
+        <w:rPr>
+          <w:rStyle w:val="HTMLCode"/>
+          <w:rFonts w:ascii="Consolas" w:hAnsi="Consolas"/>
+          <w:b/>
+          <w:bCs/>
+          <w:color w:val="24292E"/>
+          <w:bdr w:val="none" w:sz="0" w:space="0" w:color="auto" w:frame="1"/>
+        </w:rPr>
+        <w:t>python export_inference_graph.py --input_type image_tensor --pipeline_config_path training/</w:t>
+      </w:r>
+      <w:r>
+        <w:rPr>
+          <w:rStyle w:val="HTMLCode"/>
+          <w:rFonts w:ascii="Consolas" w:hAnsi="Consolas"/>
+          <w:b/>
+          <w:bCs/>
+          <w:color w:val="24292E"/>
+          <w:bdr w:val="none" w:sz="0" w:space="0" w:color="auto" w:frame="1"/>
+        </w:rPr>
+        <w:t>ssd_mobilenet_v2_quantized_300x300_coco.config</w:t>
+      </w:r>
+      <w:r>
+        <w:rPr>
+          <w:rStyle w:val="HTMLCode"/>
+          <w:rFonts w:ascii="Consolas" w:hAnsi="Consolas"/>
+          <w:b/>
+          <w:bCs/>
+          <w:color w:val="24292E"/>
+          <w:bdr w:val="none" w:sz="0" w:space="0" w:color="auto" w:frame="1"/>
+        </w:rPr>
+        <w:t xml:space="preserve"> --trained_checkpoint_prefix training/model.ckpt-XXXX --output_directory inference_graph</w:t>
+      </w:r>
+    </w:p>
+    <w:p>
+      <w:pPr>
+        <w:pStyle w:val="HTMLPreformatted"/>
+        <w:shd w:val="clear" w:color="auto" w:fill="F6F8FA"/>
+        <w:ind w:left="720"/>
+        <w:rPr>
+          <w:rFonts w:ascii="Consolas" w:hAnsi="Consolas"/>
+          <w:color w:val="24292E"/>
+          <w:bdr w:val="none" w:sz="0" w:space="0" w:color="auto" w:frame="1"/>
+        </w:rPr>
+      </w:pPr>
+    </w:p>
+    <w:p>
+      <w:pPr>
+        <w:pStyle w:val="HTMLPreformatted"/>
+        <w:shd w:val="clear" w:color="auto" w:fill="F6F8FA"/>
+        <w:ind w:left="720"/>
+        <w:rPr>
+          <w:rFonts w:ascii="Consolas" w:hAnsi="Consolas"/>
+          <w:color w:val="24292E"/>
+          <w:bdr w:val="none" w:sz="0" w:space="0" w:color="auto" w:frame="1"/>
+        </w:rPr>
+      </w:pPr>
+    </w:p>
+    <w:p>
+      <w:pPr>
+        <w:pStyle w:val="HTMLPreformatted"/>
+        <w:shd w:val="clear" w:color="auto" w:fill="F6F8FA"/>
+        <w:ind w:left="720"/>
+        <w:rPr>
+          <w:rFonts w:ascii="Consolas" w:hAnsi="Consolas"/>
+          <w:color w:val="24292E"/>
+          <w:bdr w:val="none" w:sz="0" w:space="0" w:color="auto" w:frame="1"/>
+        </w:rPr>
+      </w:pPr>
+      <w:r>
+        <w:rPr>
+          <w:rFonts w:ascii="Consolas" w:hAnsi="Consolas"/>
+          <w:color w:val="24292E"/>
+          <w:bdr w:val="none" w:sz="0" w:space="0" w:color="auto" w:frame="1"/>
+        </w:rPr>
+        <w:t>replace XXXX with the biggest number in your \training folder</w:t>
+      </w:r>
+    </w:p>
+    <w:p>
+      <w:pPr>
+        <w:pStyle w:val="HTMLPreformatted"/>
+        <w:shd w:val="clear" w:color="auto" w:fill="F6F8FA"/>
+        <w:ind w:left="720"/>
+        <w:rPr>
+          <w:rFonts w:ascii="Consolas" w:hAnsi="Consolas"/>
+          <w:color w:val="24292E"/>
+          <w:bdr w:val="none" w:sz="0" w:space="0" w:color="auto" w:frame="1"/>
+        </w:rPr>
+      </w:pPr>
+      <w:r>
+        <w:rPr>
+          <w:rFonts w:ascii="Consolas" w:hAnsi="Consolas"/>
+          <w:color w:val="24292E"/>
+          <w:bdr w:val="none" w:sz="0" w:space="0" w:color="auto" w:frame="1"/>
+        </w:rPr>
+        <w:t>example:</w:t>
+      </w:r>
+    </w:p>
+    <w:p>
+      <w:pPr>
+        <w:pStyle w:val="HTMLPreformatted"/>
+        <w:shd w:val="clear" w:color="auto" w:fill="F6F8FA"/>
+        <w:ind w:left="720"/>
+        <w:rPr>
+          <w:rFonts w:ascii="Consolas" w:hAnsi="Consolas"/>
+          <w:color w:val="24292E"/>
+          <w:bdr w:val="none" w:sz="0" w:space="0" w:color="auto" w:frame="1"/>
+        </w:rPr>
+      </w:pPr>
+      <w:r>
+        <w:rPr>
+          <w:rFonts w:ascii="Consolas" w:hAnsi="Consolas"/>
+          <w:noProof/>
+          <w:color w:val="24292E"/>
+          <w:bdr w:val="none" w:sz="0" w:space="0" w:color="auto" w:frame="1"/>
+        </w:rPr>
+        <w:drawing>
+          <wp:inline distT="0" distB="0" distL="0" distR="0" wp14:anchorId="20D0DF9F" wp14:editId="54AF152B">
+            <wp:extent cx="5867400" cy="845185"/>
+            <wp:effectExtent l="0" t="0" r="0" b="0"/>
+            <wp:docPr id="2" name="Picture 2"/>
+            <wp:cNvGraphicFramePr>
+              <a:graphicFrameLocks xmlns:a="http://schemas.openxmlformats.org/drawingml/2006/main" noChangeAspect="1"/>
+            </wp:cNvGraphicFramePr>
+            <a:graphic xmlns:a="http://schemas.openxmlformats.org/drawingml/2006/main">
+              <a:graphicData uri="http://schemas.openxmlformats.org/drawingml/2006/picture">
+                <pic:pic xmlns:pic="http://schemas.openxmlformats.org/drawingml/2006/picture">
+                  <pic:nvPicPr>
+                    <pic:cNvPr id="0" name="Picture 4"/>
+                    <pic:cNvPicPr>
+                      <a:picLocks noChangeAspect="1" noChangeArrowheads="1"/>
+                    </pic:cNvPicPr>
+                  </pic:nvPicPr>
+                  <pic:blipFill>
+                    <a:blip r:embed="rId25">
+                      <a:extLst>
+                        <a:ext uri="{28A0092B-C50C-407E-A947-70E740481C1C}">
+                          <a14:useLocalDpi xmlns:a14="http://schemas.microsoft.com/office/drawing/2010/main" val="0"/>
+                        </a:ext>
+                      </a:extLst>
+                    </a:blip>
+                    <a:srcRect/>
+                    <a:stretch>
+                      <a:fillRect/>
+                    </a:stretch>
+                  </pic:blipFill>
+                  <pic:spPr bwMode="auto">
+                    <a:xfrm>
+                      <a:off x="0" y="0"/>
+                      <a:ext cx="5867400" cy="845185"/>
+                    </a:xfrm>
+                    <a:prstGeom prst="rect">
+                      <a:avLst/>
+                    </a:prstGeom>
+                    <a:noFill/>
+                    <a:ln>
+                      <a:noFill/>
+                    </a:ln>
+                  </pic:spPr>
+                </pic:pic>
+              </a:graphicData>
+            </a:graphic>
+          </wp:inline>
+        </w:drawing>
+      </w:r>
+    </w:p>
+    <w:p>
+      <w:pPr>
+        <w:pStyle w:val="HTMLPreformatted"/>
+        <w:shd w:val="clear" w:color="auto" w:fill="F6F8FA"/>
+        <w:rPr>
+          <w:rFonts w:ascii="Consolas" w:hAnsi="Consolas"/>
+          <w:color w:val="24292E"/>
+          <w:bdr w:val="none" w:sz="0" w:space="0" w:color="auto" w:frame="1"/>
+        </w:rPr>
+      </w:pPr>
+    </w:p>
+    <w:p>
+      <w:pPr>
+        <w:pStyle w:val="HTMLPreformatted"/>
+        <w:shd w:val="clear" w:color="auto" w:fill="F6F8FA"/>
+        <w:rPr>
+          <w:rFonts w:ascii="Consolas" w:hAnsi="Consolas"/>
+          <w:color w:val="24292E"/>
+          <w:bdr w:val="none" w:sz="0" w:space="0" w:color="auto" w:frame="1"/>
+        </w:rPr>
+      </w:pPr>
+    </w:p>
+    <w:p>
+      <w:pPr>
+        <w:pStyle w:val="HTMLPreformatted"/>
+        <w:numPr>
+          <w:ilvl w:val="0"/>
+          <w:numId w:val="1"/>
+        </w:numPr>
+        <w:shd w:val="clear" w:color="auto" w:fill="F6F8FA"/>
+        <w:rPr>
+          <w:rFonts w:ascii="Consolas" w:hAnsi="Consolas"/>
+          <w:color w:val="24292E"/>
+          <w:bdr w:val="none" w:sz="0" w:space="0" w:color="auto" w:frame="1"/>
+        </w:rPr>
+      </w:pPr>
+      <w:r>
+        <w:rPr>
+          <w:rFonts w:ascii="Consolas" w:hAnsi="Consolas"/>
+          <w:color w:val="24292E"/>
+          <w:bdr w:val="none" w:sz="0" w:space="0" w:color="auto" w:frame="1"/>
+        </w:rPr>
+        <w:t xml:space="preserve">convert </w:t>
+      </w:r>
+      <w:r>
+        <w:rPr>
+          <w:rFonts w:ascii="Consolas" w:hAnsi="Consolas"/>
+          <w:color w:val="24292E"/>
+          <w:bdr w:val="none" w:sz="0" w:space="0" w:color="auto" w:frame="1"/>
+        </w:rPr>
+        <w:t>the model</w:t>
+      </w:r>
+      <w:r>
+        <w:rPr>
+          <w:rFonts w:ascii="Consolas" w:hAnsi="Consolas"/>
+          <w:color w:val="24292E"/>
+          <w:bdr w:val="none" w:sz="0" w:space="0" w:color="auto" w:frame="1"/>
+        </w:rPr>
+        <w:t xml:space="preserve"> to a TF Lite </w:t>
+      </w:r>
+      <w:r>
+        <w:rPr>
+          <w:rFonts w:ascii="Consolas" w:hAnsi="Consolas"/>
+          <w:color w:val="24292E"/>
+          <w:bdr w:val="none" w:sz="0" w:space="0" w:color="auto" w:frame="1"/>
+        </w:rPr>
+        <w:t>model</w:t>
+      </w:r>
+    </w:p>
+    <w:p>
+      <w:pPr>
+        <w:pStyle w:val="HTMLPreformatted"/>
+        <w:numPr>
+          <w:ilvl w:val="1"/>
+          <w:numId w:val="1"/>
+        </w:numPr>
+        <w:shd w:val="clear" w:color="auto" w:fill="F6F8FA"/>
+        <w:rPr>
+          <w:rFonts w:ascii="Consolas" w:hAnsi="Consolas"/>
+          <w:color w:val="24292E"/>
+          <w:bdr w:val="none" w:sz="0" w:space="0" w:color="auto" w:frame="1"/>
+        </w:rPr>
+      </w:pPr>
+      <w:hyperlink r:id="rId26" w:anchor="step-2-build-tensorflow-from-source" w:history="1">
+        <w:r>
+          <w:rPr>
+            <w:rStyle w:val="Hyperlink"/>
+          </w:rPr>
+          <w:t>https://github.com/EdjeElectronics/TensorFlow-Lite-Object-Detection-on-Android-and-Raspberry-Pi#step-2-build-tensorflow-from-source</w:t>
+        </w:r>
+      </w:hyperlink>
+    </w:p>
+    <w:p>
+      <w:pPr>
+        <w:pStyle w:val="HTMLPreformatted"/>
+        <w:numPr>
+          <w:ilvl w:val="0"/>
+          <w:numId w:val="1"/>
+        </w:numPr>
+        <w:shd w:val="clear" w:color="auto" w:fill="F6F8FA"/>
+        <w:rPr>
+          <w:rFonts w:ascii="Consolas" w:hAnsi="Consolas"/>
+          <w:color w:val="24292E"/>
+          <w:bdr w:val="none" w:sz="0" w:space="0" w:color="auto" w:frame="1"/>
+        </w:rPr>
+      </w:pPr>
+      <w:r>
+        <w:rPr>
+          <w:rFonts w:ascii="Consolas" w:hAnsi="Consolas"/>
+          <w:color w:val="24292E"/>
+          <w:bdr w:val="none" w:sz="0" w:space="0" w:color="auto" w:frame="1"/>
+        </w:rPr>
+        <w:t>convert the tflite model to be compatible to run with a TPU</w:t>
+      </w:r>
+    </w:p>
+    <w:p>
+      <w:pPr>
+        <w:pStyle w:val="HTMLPreformatted"/>
+        <w:numPr>
+          <w:ilvl w:val="1"/>
+          <w:numId w:val="1"/>
+        </w:numPr>
+        <w:shd w:val="clear" w:color="auto" w:fill="F6F8FA"/>
+        <w:rPr>
+          <w:rFonts w:ascii="Consolas" w:hAnsi="Consolas"/>
+          <w:color w:val="24292E"/>
+          <w:bdr w:val="none" w:sz="0" w:space="0" w:color="auto" w:frame="1"/>
+        </w:rPr>
+      </w:pPr>
+      <w:r>
+        <w:rPr>
+          <w:rFonts w:ascii="Consolas" w:hAnsi="Consolas"/>
+          <w:color w:val="24292E"/>
+          <w:bdr w:val="none" w:sz="0" w:space="0" w:color="auto" w:frame="1"/>
+        </w:rPr>
+        <w:t xml:space="preserve">install a </w:t>
+      </w:r>
+      <w:r>
+        <w:rPr>
+          <w:rFonts w:ascii="Consolas" w:hAnsi="Consolas"/>
+          <w:color w:val="24292E"/>
+          <w:bdr w:val="none" w:sz="0" w:space="0" w:color="auto" w:frame="1"/>
+        </w:rPr>
+        <w:t>Linux</w:t>
+      </w:r>
+      <w:r>
+        <w:rPr>
+          <w:rFonts w:ascii="Consolas" w:hAnsi="Consolas"/>
+          <w:color w:val="24292E"/>
+          <w:bdr w:val="none" w:sz="0" w:space="0" w:color="auto" w:frame="1"/>
+        </w:rPr>
+        <w:t xml:space="preserve"> virtual machine on your windows PC</w:t>
+      </w:r>
+      <w:r>
+        <w:rPr>
+          <w:rFonts w:ascii="Consolas" w:hAnsi="Consolas"/>
+          <w:color w:val="24292E"/>
+          <w:bdr w:val="none" w:sz="0" w:space="0" w:color="auto" w:frame="1"/>
+        </w:rPr>
+        <w:t xml:space="preserve">, or have a </w:t>
+      </w:r>
+      <w:r>
+        <w:rPr>
+          <w:rFonts w:ascii="Consolas" w:hAnsi="Consolas"/>
+          <w:color w:val="24292E"/>
+          <w:bdr w:val="none" w:sz="0" w:space="0" w:color="auto" w:frame="1"/>
+        </w:rPr>
+        <w:t>Linux</w:t>
+      </w:r>
+      <w:r>
+        <w:rPr>
+          <w:rFonts w:ascii="Consolas" w:hAnsi="Consolas"/>
+          <w:color w:val="24292E"/>
+          <w:bdr w:val="none" w:sz="0" w:space="0" w:color="auto" w:frame="1"/>
+        </w:rPr>
+        <w:t xml:space="preserve"> PC ready</w:t>
+      </w:r>
+      <w:r>
+        <w:rPr>
+          <w:rFonts w:ascii="Consolas" w:hAnsi="Consolas"/>
+          <w:color w:val="24292E"/>
+          <w:bdr w:val="none" w:sz="0" w:space="0" w:color="auto" w:frame="1"/>
+        </w:rPr>
+        <w:t xml:space="preserve"> </w:t>
+      </w:r>
+      <w:r>
+        <w:rPr>
+          <w:rFonts w:ascii="Consolas" w:hAnsi="Consolas"/>
+          <w:color w:val="24292E"/>
+          <w:bdr w:val="none" w:sz="0" w:space="0" w:color="auto" w:frame="1"/>
+        </w:rPr>
+        <w:t>(</w:t>
+      </w:r>
+      <w:r>
+        <w:rPr>
+          <w:rFonts w:ascii="Brown Light" w:hAnsi="Brown Light"/>
+          <w:color w:val="4A4A4A"/>
+          <w:spacing w:val="-5"/>
+          <w:shd w:val="clear" w:color="auto" w:fill="FFFFFF"/>
+        </w:rPr>
+        <w:t>Debian 6.0</w:t>
+      </w:r>
+      <w:r>
+        <w:rPr>
+          <w:rFonts w:ascii="Brown Light" w:hAnsi="Brown Light"/>
+          <w:color w:val="4A4A4A"/>
+          <w:spacing w:val="-5"/>
+          <w:shd w:val="clear" w:color="auto" w:fill="FFFFFF"/>
+        </w:rPr>
+        <w:t>+)</w:t>
+      </w:r>
+    </w:p>
+    <w:p>
+      <w:pPr>
+        <w:pStyle w:val="HTMLPreformatted"/>
+        <w:numPr>
+          <w:ilvl w:val="1"/>
+          <w:numId w:val="1"/>
+        </w:numPr>
+        <w:shd w:val="clear" w:color="auto" w:fill="F6F8FA"/>
+        <w:rPr>
+          <w:rFonts w:ascii="Consolas" w:hAnsi="Consolas"/>
+          <w:color w:val="24292E"/>
+          <w:bdr w:val="none" w:sz="0" w:space="0" w:color="auto" w:frame="1"/>
+        </w:rPr>
+      </w:pPr>
+      <w:hyperlink r:id="rId27" w:history="1">
+        <w:r>
+          <w:rPr>
+            <w:rStyle w:val="Hyperlink"/>
+          </w:rPr>
+          <w:t>https://coral.ai/docs/edgetpu/compiler/</w:t>
+        </w:r>
+      </w:hyperlink>
     </w:p>
     <w:p>
       <w:pPr>
@@ -2909,9 +5346,435 @@
           <w:bdr w:val="none" w:sz="0" w:space="0" w:color="auto" w:frame="1"/>
         </w:rPr>
         <w:t>SET UP PI</w:t>
+      </w:r>
+      <w:r>
+        <w:rPr>
+          <w:rFonts w:ascii="Consolas" w:hAnsi="Consolas"/>
+          <w:color w:val="24292E"/>
+          <w:bdr w:val="none" w:sz="0" w:space="0" w:color="auto" w:frame="1"/>
+        </w:rPr>
+        <w:t xml:space="preserve"> </w:t>
+      </w:r>
+      <w:hyperlink r:id="rId28" w:history="1">
+        <w:r>
+          <w:rPr>
+            <w:rStyle w:val="Hyperlink"/>
+          </w:rPr>
+          <w:t>https://www.raspberrypi.org/documentation/installation/installing-images/README.md</w:t>
+        </w:r>
+      </w:hyperlink>
+    </w:p>
+    <w:p>
+      <w:pPr>
+        <w:pStyle w:val="HTMLPreformatted"/>
+        <w:numPr>
+          <w:ilvl w:val="0"/>
+          <w:numId w:val="1"/>
+        </w:numPr>
+        <w:shd w:val="clear" w:color="auto" w:fill="F6F8FA"/>
+        <w:rPr>
+          <w:rFonts w:ascii="Consolas" w:hAnsi="Consolas"/>
+          <w:color w:val="24292E"/>
+          <w:bdr w:val="none" w:sz="0" w:space="0" w:color="auto" w:frame="1"/>
+        </w:rPr>
+      </w:pPr>
+      <w:r>
+        <w:rPr>
+          <w:rFonts w:ascii="Consolas" w:hAnsi="Consolas"/>
+          <w:color w:val="24292E"/>
+          <w:bdr w:val="none" w:sz="0" w:space="0" w:color="auto" w:frame="1"/>
+        </w:rPr>
+        <w:t>Download the</w:t>
+      </w:r>
+      <w:r>
+        <w:rPr>
+          <w:rFonts w:ascii="Consolas" w:hAnsi="Consolas"/>
+          <w:color w:val="24292E"/>
+          <w:bdr w:val="none" w:sz="0" w:space="0" w:color="auto" w:frame="1"/>
+        </w:rPr>
+        <w:t xml:space="preserve"> pi imager</w:t>
+      </w:r>
+      <w:r>
+        <w:rPr>
+          <w:rFonts w:ascii="Consolas" w:hAnsi="Consolas"/>
+          <w:color w:val="24292E"/>
+          <w:bdr w:val="none" w:sz="0" w:space="0" w:color="auto" w:frame="1"/>
+        </w:rPr>
+        <w:t xml:space="preserve"> for windows</w:t>
+      </w:r>
+    </w:p>
+    <w:p>
+      <w:pPr>
+        <w:pStyle w:val="HTMLPreformatted"/>
+        <w:numPr>
+          <w:ilvl w:val="1"/>
+          <w:numId w:val="1"/>
+        </w:numPr>
+        <w:shd w:val="clear" w:color="auto" w:fill="F6F8FA"/>
+        <w:rPr>
+          <w:rFonts w:ascii="Consolas" w:hAnsi="Consolas"/>
+          <w:color w:val="24292E"/>
+          <w:bdr w:val="none" w:sz="0" w:space="0" w:color="auto" w:frame="1"/>
+        </w:rPr>
+      </w:pPr>
+      <w:hyperlink r:id="rId29" w:history="1">
+        <w:r>
+          <w:rPr>
+            <w:rStyle w:val="Hyperlink"/>
+          </w:rPr>
+          <w:t>https://www.raspberrypi.org/downloads/</w:t>
+        </w:r>
+      </w:hyperlink>
+    </w:p>
+    <w:p>
+      <w:pPr>
+        <w:pStyle w:val="HTMLPreformatted"/>
+        <w:numPr>
+          <w:ilvl w:val="1"/>
+          <w:numId w:val="1"/>
+        </w:numPr>
+        <w:shd w:val="clear" w:color="auto" w:fill="F6F8FA"/>
+        <w:rPr>
+          <w:rFonts w:ascii="Consolas" w:hAnsi="Consolas"/>
+          <w:color w:val="24292E"/>
+          <w:bdr w:val="none" w:sz="0" w:space="0" w:color="auto" w:frame="1"/>
+        </w:rPr>
+      </w:pPr>
+      <w:r>
+        <w:t>Click on “Operating System” and click the recommended setting</w:t>
+      </w:r>
+    </w:p>
+    <w:p>
+      <w:pPr>
+        <w:pStyle w:val="HTMLPreformatted"/>
+        <w:shd w:val="clear" w:color="auto" w:fill="F6F8FA"/>
+        <w:ind w:left="1440"/>
+        <w:rPr>
+          <w:rFonts w:ascii="Consolas" w:hAnsi="Consolas"/>
+          <w:color w:val="24292E"/>
+          <w:bdr w:val="none" w:sz="0" w:space="0" w:color="auto" w:frame="1"/>
+        </w:rPr>
+      </w:pPr>
+    </w:p>
+    <w:p>
+      <w:pPr>
+        <w:pStyle w:val="HTMLPreformatted"/>
+        <w:shd w:val="clear" w:color="auto" w:fill="F6F8FA"/>
+        <w:ind w:left="1440"/>
+        <w:rPr>
+          <w:rFonts w:ascii="Consolas" w:hAnsi="Consolas"/>
+          <w:color w:val="24292E"/>
+          <w:bdr w:val="none" w:sz="0" w:space="0" w:color="auto" w:frame="1"/>
+        </w:rPr>
+      </w:pPr>
+      <w:r>
+        <w:rPr>
+          <w:rFonts w:ascii="Consolas" w:hAnsi="Consolas"/>
+          <w:noProof/>
+          <w:color w:val="24292E"/>
+          <w:bdr w:val="none" w:sz="0" w:space="0" w:color="auto" w:frame="1"/>
+        </w:rPr>
+        <w:drawing>
+          <wp:anchor distT="0" distB="0" distL="114300" distR="114300" simplePos="0" relativeHeight="251659264" behindDoc="0" locked="0" layoutInCell="1" allowOverlap="1" wp14:anchorId="5A7EC05C" wp14:editId="67F2C0F9">
+            <wp:simplePos x="0" y="0"/>
+            <wp:positionH relativeFrom="margin">
+              <wp:posOffset>980787</wp:posOffset>
+            </wp:positionH>
+            <wp:positionV relativeFrom="paragraph">
+              <wp:posOffset>6235</wp:posOffset>
+            </wp:positionV>
+            <wp:extent cx="3519055" cy="2374136"/>
+            <wp:effectExtent l="0" t="0" r="5715" b="7620"/>
+            <wp:wrapSquare wrapText="bothSides"/>
+            <wp:docPr id="3" name="Picture 3"/>
+            <wp:cNvGraphicFramePr>
+              <a:graphicFrameLocks xmlns:a="http://schemas.openxmlformats.org/drawingml/2006/main" noChangeAspect="1"/>
+            </wp:cNvGraphicFramePr>
+            <a:graphic xmlns:a="http://schemas.openxmlformats.org/drawingml/2006/main">
+              <a:graphicData uri="http://schemas.openxmlformats.org/drawingml/2006/picture">
+                <pic:pic xmlns:pic="http://schemas.openxmlformats.org/drawingml/2006/picture">
+                  <pic:nvPicPr>
+                    <pic:cNvPr id="0" name="Picture 5"/>
+                    <pic:cNvPicPr>
+                      <a:picLocks noChangeAspect="1" noChangeArrowheads="1"/>
+                    </pic:cNvPicPr>
+                  </pic:nvPicPr>
+                  <pic:blipFill>
+                    <a:blip r:embed="rId30">
+                      <a:extLst>
+                        <a:ext uri="{28A0092B-C50C-407E-A947-70E740481C1C}">
+                          <a14:useLocalDpi xmlns:a14="http://schemas.microsoft.com/office/drawing/2010/main" val="0"/>
+                        </a:ext>
+                      </a:extLst>
+                    </a:blip>
+                    <a:srcRect/>
+                    <a:stretch>
+                      <a:fillRect/>
+                    </a:stretch>
+                  </pic:blipFill>
+                  <pic:spPr bwMode="auto">
+                    <a:xfrm>
+                      <a:off x="0" y="0"/>
+                      <a:ext cx="3519055" cy="2374136"/>
+                    </a:xfrm>
+                    <a:prstGeom prst="rect">
+                      <a:avLst/>
+                    </a:prstGeom>
+                    <a:noFill/>
+                    <a:ln>
+                      <a:noFill/>
+                    </a:ln>
+                  </pic:spPr>
+                </pic:pic>
+              </a:graphicData>
+            </a:graphic>
+          </wp:anchor>
+        </w:drawing>
+      </w:r>
+    </w:p>
+    <w:p>
+      <w:pPr>
+        <w:pStyle w:val="HTMLPreformatted"/>
+        <w:shd w:val="clear" w:color="auto" w:fill="F6F8FA"/>
+        <w:ind w:left="1440"/>
+        <w:rPr>
+          <w:rFonts w:ascii="Consolas" w:hAnsi="Consolas"/>
+          <w:color w:val="24292E"/>
+          <w:bdr w:val="none" w:sz="0" w:space="0" w:color="auto" w:frame="1"/>
+        </w:rPr>
+      </w:pPr>
+    </w:p>
+    <w:p>
+      <w:pPr>
+        <w:pStyle w:val="HTMLPreformatted"/>
+        <w:shd w:val="clear" w:color="auto" w:fill="F6F8FA"/>
+        <w:ind w:left="1440"/>
+        <w:rPr>
+          <w:rFonts w:ascii="Consolas" w:hAnsi="Consolas"/>
+          <w:color w:val="24292E"/>
+          <w:bdr w:val="none" w:sz="0" w:space="0" w:color="auto" w:frame="1"/>
+        </w:rPr>
+      </w:pPr>
+    </w:p>
+    <w:p>
+      <w:pPr>
+        <w:pStyle w:val="HTMLPreformatted"/>
+        <w:shd w:val="clear" w:color="auto" w:fill="F6F8FA"/>
+        <w:ind w:left="1440"/>
+        <w:rPr>
+          <w:rFonts w:ascii="Consolas" w:hAnsi="Consolas"/>
+          <w:color w:val="24292E"/>
+          <w:bdr w:val="none" w:sz="0" w:space="0" w:color="auto" w:frame="1"/>
+        </w:rPr>
+      </w:pPr>
+    </w:p>
+    <w:p>
+      <w:pPr>
+        <w:pStyle w:val="HTMLPreformatted"/>
+        <w:shd w:val="clear" w:color="auto" w:fill="F6F8FA"/>
+        <w:ind w:left="1440"/>
+        <w:rPr>
+          <w:rFonts w:ascii="Consolas" w:hAnsi="Consolas"/>
+          <w:color w:val="24292E"/>
+          <w:bdr w:val="none" w:sz="0" w:space="0" w:color="auto" w:frame="1"/>
+        </w:rPr>
+      </w:pPr>
+    </w:p>
+    <w:p>
+      <w:pPr>
+        <w:pStyle w:val="HTMLPreformatted"/>
+        <w:shd w:val="clear" w:color="auto" w:fill="F6F8FA"/>
+        <w:ind w:left="1440"/>
+        <w:rPr>
+          <w:rFonts w:ascii="Consolas" w:hAnsi="Consolas"/>
+          <w:color w:val="24292E"/>
+          <w:bdr w:val="none" w:sz="0" w:space="0" w:color="auto" w:frame="1"/>
+        </w:rPr>
+      </w:pPr>
+    </w:p>
+    <w:p>
+      <w:pPr>
+        <w:pStyle w:val="HTMLPreformatted"/>
+        <w:shd w:val="clear" w:color="auto" w:fill="F6F8FA"/>
+        <w:ind w:left="1440"/>
+        <w:rPr>
+          <w:rFonts w:ascii="Consolas" w:hAnsi="Consolas"/>
+          <w:color w:val="24292E"/>
+          <w:bdr w:val="none" w:sz="0" w:space="0" w:color="auto" w:frame="1"/>
+        </w:rPr>
+      </w:pPr>
+    </w:p>
+    <w:p>
+      <w:pPr>
+        <w:pStyle w:val="HTMLPreformatted"/>
+        <w:shd w:val="clear" w:color="auto" w:fill="F6F8FA"/>
+        <w:ind w:left="1440"/>
+        <w:rPr>
+          <w:rFonts w:ascii="Consolas" w:hAnsi="Consolas"/>
+          <w:color w:val="24292E"/>
+          <w:bdr w:val="none" w:sz="0" w:space="0" w:color="auto" w:frame="1"/>
+        </w:rPr>
+      </w:pPr>
+    </w:p>
+    <w:p>
+      <w:pPr>
+        <w:pStyle w:val="HTMLPreformatted"/>
+        <w:shd w:val="clear" w:color="auto" w:fill="F6F8FA"/>
+        <w:ind w:left="1440"/>
+        <w:rPr>
+          <w:rFonts w:ascii="Consolas" w:hAnsi="Consolas"/>
+          <w:color w:val="24292E"/>
+          <w:bdr w:val="none" w:sz="0" w:space="0" w:color="auto" w:frame="1"/>
+        </w:rPr>
+      </w:pPr>
+    </w:p>
+    <w:p>
+      <w:pPr>
+        <w:pStyle w:val="HTMLPreformatted"/>
+        <w:shd w:val="clear" w:color="auto" w:fill="F6F8FA"/>
+        <w:ind w:left="1440"/>
+        <w:rPr>
+          <w:rFonts w:ascii="Consolas" w:hAnsi="Consolas"/>
+          <w:color w:val="24292E"/>
+          <w:bdr w:val="none" w:sz="0" w:space="0" w:color="auto" w:frame="1"/>
+        </w:rPr>
+      </w:pPr>
+    </w:p>
+    <w:p>
+      <w:pPr>
+        <w:pStyle w:val="HTMLPreformatted"/>
+        <w:shd w:val="clear" w:color="auto" w:fill="F6F8FA"/>
+        <w:ind w:left="1440"/>
+        <w:rPr>
+          <w:rFonts w:ascii="Consolas" w:hAnsi="Consolas"/>
+          <w:color w:val="24292E"/>
+          <w:bdr w:val="none" w:sz="0" w:space="0" w:color="auto" w:frame="1"/>
+        </w:rPr>
+      </w:pPr>
+    </w:p>
+    <w:p>
+      <w:pPr>
+        <w:pStyle w:val="HTMLPreformatted"/>
+        <w:shd w:val="clear" w:color="auto" w:fill="F6F8FA"/>
+        <w:ind w:left="1440"/>
+        <w:rPr>
+          <w:rFonts w:ascii="Consolas" w:hAnsi="Consolas"/>
+          <w:color w:val="24292E"/>
+          <w:bdr w:val="none" w:sz="0" w:space="0" w:color="auto" w:frame="1"/>
+        </w:rPr>
+      </w:pPr>
+    </w:p>
+    <w:p>
+      <w:pPr>
+        <w:pStyle w:val="HTMLPreformatted"/>
+        <w:shd w:val="clear" w:color="auto" w:fill="F6F8FA"/>
+        <w:ind w:left="1440"/>
+        <w:rPr>
+          <w:rFonts w:ascii="Consolas" w:hAnsi="Consolas"/>
+          <w:color w:val="24292E"/>
+          <w:bdr w:val="none" w:sz="0" w:space="0" w:color="auto" w:frame="1"/>
+        </w:rPr>
+      </w:pPr>
+    </w:p>
+    <w:p>
+      <w:pPr>
+        <w:pStyle w:val="HTMLPreformatted"/>
+        <w:shd w:val="clear" w:color="auto" w:fill="F6F8FA"/>
+        <w:ind w:left="1440"/>
+        <w:rPr>
+          <w:rFonts w:ascii="Consolas" w:hAnsi="Consolas"/>
+          <w:color w:val="24292E"/>
+          <w:bdr w:val="none" w:sz="0" w:space="0" w:color="auto" w:frame="1"/>
+        </w:rPr>
+      </w:pPr>
+    </w:p>
+    <w:p>
+      <w:pPr>
+        <w:pStyle w:val="HTMLPreformatted"/>
+        <w:shd w:val="clear" w:color="auto" w:fill="F6F8FA"/>
+        <w:ind w:left="1440"/>
+        <w:rPr>
+          <w:rFonts w:ascii="Consolas" w:hAnsi="Consolas"/>
+          <w:color w:val="24292E"/>
+          <w:bdr w:val="none" w:sz="0" w:space="0" w:color="auto" w:frame="1"/>
+        </w:rPr>
+      </w:pPr>
+    </w:p>
+    <w:p>
+      <w:pPr>
+        <w:pStyle w:val="HTMLPreformatted"/>
+        <w:shd w:val="clear" w:color="auto" w:fill="F6F8FA"/>
+        <w:ind w:left="1440"/>
+        <w:rPr>
+          <w:rFonts w:ascii="Consolas" w:hAnsi="Consolas"/>
+          <w:color w:val="24292E"/>
+          <w:bdr w:val="none" w:sz="0" w:space="0" w:color="auto" w:frame="1"/>
+        </w:rPr>
+      </w:pPr>
+    </w:p>
+    <w:p>
+      <w:pPr>
+        <w:pStyle w:val="HTMLPreformatted"/>
+        <w:shd w:val="clear" w:color="auto" w:fill="F6F8FA"/>
+        <w:ind w:left="1440"/>
+        <w:rPr>
+          <w:rFonts w:ascii="Consolas" w:hAnsi="Consolas"/>
+          <w:color w:val="24292E"/>
+          <w:bdr w:val="none" w:sz="0" w:space="0" w:color="auto" w:frame="1"/>
+        </w:rPr>
+      </w:pPr>
+    </w:p>
+    <w:p>
+      <w:pPr>
+        <w:pStyle w:val="HTMLPreformatted"/>
+        <w:numPr>
+          <w:ilvl w:val="1"/>
+          <w:numId w:val="1"/>
+        </w:numPr>
+        <w:shd w:val="clear" w:color="auto" w:fill="F6F8FA"/>
+        <w:rPr>
+          <w:rFonts w:ascii="Consolas" w:hAnsi="Consolas"/>
+          <w:color w:val="24292E"/>
+          <w:bdr w:val="none" w:sz="0" w:space="0" w:color="auto" w:frame="1"/>
+        </w:rPr>
+      </w:pPr>
+      <w:r>
+        <w:rPr>
+          <w:rFonts w:ascii="Consolas" w:hAnsi="Consolas"/>
+          <w:color w:val="24292E"/>
+          <w:bdr w:val="none" w:sz="0" w:space="0" w:color="auto" w:frame="1"/>
+        </w:rPr>
+        <w:t>Plug in your SD card and then follow this tutorial:</w:t>
       </w:r>
       <w:bookmarkStart w:id="0" w:name="_GoBack"/>
       <w:bookmarkEnd w:id="0"/>
+    </w:p>
+    <w:p>
+      <w:pPr>
+        <w:pStyle w:val="HTMLPreformatted"/>
+        <w:shd w:val="clear" w:color="auto" w:fill="F6F8FA"/>
+        <w:ind w:left="1440"/>
+        <w:rPr>
+          <w:rFonts w:ascii="Consolas" w:hAnsi="Consolas"/>
+          <w:color w:val="24292E"/>
+          <w:bdr w:val="none" w:sz="0" w:space="0" w:color="auto" w:frame="1"/>
+        </w:rPr>
+      </w:pPr>
+    </w:p>
+    <w:p>
+      <w:pPr>
+        <w:pStyle w:val="HTMLPreformatted"/>
+        <w:shd w:val="clear" w:color="auto" w:fill="F6F8FA"/>
+        <w:ind w:left="1440"/>
+        <w:rPr>
+          <w:rFonts w:ascii="Consolas" w:hAnsi="Consolas"/>
+          <w:color w:val="24292E"/>
+          <w:bdr w:val="none" w:sz="0" w:space="0" w:color="auto" w:frame="1"/>
+        </w:rPr>
+      </w:pPr>
+      <w:r>
+        <w:t>https://youtu.be/aimSGOAUI8Y?t=82</w:t>
+      </w:r>
     </w:p>
     <w:sectPr>
       <w:pgSz w:w="12240" w:h="15840"/>
@@ -3422,7 +6285,6 @@
   <w:style w:type="character" w:default="1" w:styleId="DefaultParagraphFont">
     <w:name w:val="Default Paragraph Font"/>
     <w:uiPriority w:val="1"/>
-    <w:semiHidden/>
     <w:unhideWhenUsed/>
   </w:style>
   <w:style w:type="table" w:default="1" w:styleId="TableNormal">
@@ -3537,6 +6399,18 @@
       <w:rFonts w:ascii="Courier New" w:eastAsia="Times New Roman" w:hAnsi="Courier New" w:cs="Courier New"/>
       <w:sz w:val="20"/>
       <w:szCs w:val="20"/>
+    </w:rPr>
+  </w:style>
+  <w:style w:type="character" w:styleId="FollowedHyperlink">
+    <w:name w:val="FollowedHyperlink"/>
+    <w:basedOn w:val="DefaultParagraphFont"/>
+    <w:uiPriority w:val="99"/>
+    <w:semiHidden/>
+    <w:unhideWhenUsed/>
+    <w:rsid w:val="00E81822"/>
+    <w:rPr>
+      <w:color w:val="954F72" w:themeColor="followedHyperlink"/>
+      <w:u w:val="single"/>
     </w:rPr>
   </w:style>
 </w:styles>
